--- a/Documentacion/Fichas de Casos de Uso Extendido COMPLETAS.docx
+++ b/Documentacion/Fichas de Casos de Uso Extendido COMPLETAS.docx
@@ -4,7 +4,7 @@
   <w:body>
     <w:p>
       <w:pPr>
-        <w:pStyle w:val="Normal1"/>
+        <w:pStyle w:val="LOnormal"/>
         <w:jc w:val="center"/>
         <w:rPr>
           <w:rFonts w:ascii="Arial" w:hAnsi="Arial" w:eastAsia="Arial" w:cs="Arial"/>
@@ -26,7 +26,7 @@
     </w:p>
     <w:p>
       <w:pPr>
-        <w:pStyle w:val="Normal1"/>
+        <w:pStyle w:val="LOnormal"/>
         <w:jc w:val="center"/>
         <w:rPr>
           <w:rFonts w:ascii="Arial" w:hAnsi="Arial" w:eastAsia="Arial" w:cs="Arial"/>
@@ -82,7 +82,7 @@
           </w:tcPr>
           <w:p>
             <w:pPr>
-              <w:pStyle w:val="Normal1"/>
+              <w:pStyle w:val="LOnormal"/>
               <w:widowControl w:val="false"/>
               <w:spacing w:before="0" w:after="200"/>
               <w:rPr>
@@ -111,7 +111,7 @@
           </w:tcPr>
           <w:p>
             <w:pPr>
-              <w:pStyle w:val="Normal1"/>
+              <w:pStyle w:val="LOnormal"/>
               <w:widowControl w:val="false"/>
               <w:spacing w:before="0" w:after="200"/>
               <w:rPr>
@@ -144,54 +144,40 @@
           </w:tcPr>
           <w:p>
             <w:pPr>
-              <w:pStyle w:val="Normal1"/>
-              <w:widowControl w:val="false"/>
-              <w:rPr>
-                <w:rFonts w:ascii="Arial" w:hAnsi="Arial" w:eastAsia="Arial" w:cs="Arial"/>
-                <w:color w:val="000000"/>
-              </w:rPr>
-            </w:pPr>
-            <w:r>
-              <w:rPr>
-                <w:rFonts w:eastAsia="Arial" w:cs="Arial" w:ascii="Arial" w:hAnsi="Arial"/>
-                <w:color w:val="000000"/>
-              </w:rPr>
-              <w:t>Descripción: Este usuario pued</w:t>
-            </w:r>
-            <w:r>
-              <w:rPr>
-                <w:rFonts w:eastAsia="Arial" w:cs="Arial" w:ascii="Arial" w:hAnsi="Arial"/>
-                <w:color w:val="000000"/>
-              </w:rPr>
-              <w:t>e ver los productos de la tienda</w:t>
-            </w:r>
-            <w:r>
-              <w:rPr>
-                <w:rFonts w:eastAsia="Arial" w:cs="Arial" w:ascii="Arial" w:hAnsi="Arial"/>
-                <w:color w:val="000000"/>
-              </w:rPr>
-              <w:t>, generar pedidos y consultar los que ha realizado. También puede crear su propio usuario mediante la interfaz.</w:t>
-            </w:r>
-          </w:p>
-          <w:p>
-            <w:pPr>
-              <w:pStyle w:val="Normal1"/>
-              <w:widowControl w:val="false"/>
-              <w:rPr>
-                <w:rFonts w:ascii="Arial" w:hAnsi="Arial" w:eastAsia="Arial" w:cs="Arial"/>
-                <w:color w:val="000000"/>
-              </w:rPr>
-            </w:pPr>
-            <w:r>
-              <w:rPr>
-                <w:rFonts w:eastAsia="Arial" w:cs="Arial" w:ascii="Arial" w:hAnsi="Arial"/>
-                <w:color w:val="000000"/>
-              </w:rPr>
-            </w:r>
-          </w:p>
-          <w:p>
-            <w:pPr>
-              <w:pStyle w:val="Normal1"/>
+              <w:pStyle w:val="LOnormal"/>
+              <w:widowControl w:val="false"/>
+              <w:rPr>
+                <w:rFonts w:ascii="Arial" w:hAnsi="Arial" w:eastAsia="Arial" w:cs="Arial"/>
+                <w:color w:val="000000"/>
+              </w:rPr>
+            </w:pPr>
+            <w:r>
+              <w:rPr>
+                <w:rFonts w:eastAsia="Arial" w:cs="Arial" w:ascii="Arial" w:hAnsi="Arial"/>
+                <w:color w:val="000000"/>
+              </w:rPr>
+              <w:t>Descripción: Este usuario puede ver los productos de la tienda, generar pedidos y consultar los que ha realizado. También puede crear su propio usuario mediante la interfaz.</w:t>
+            </w:r>
+          </w:p>
+          <w:p>
+            <w:pPr>
+              <w:pStyle w:val="LOnormal"/>
+              <w:widowControl w:val="false"/>
+              <w:rPr>
+                <w:rFonts w:ascii="Arial" w:hAnsi="Arial" w:eastAsia="Arial" w:cs="Arial"/>
+                <w:color w:val="000000"/>
+              </w:rPr>
+            </w:pPr>
+            <w:r>
+              <w:rPr>
+                <w:rFonts w:eastAsia="Arial" w:cs="Arial" w:ascii="Arial" w:hAnsi="Arial"/>
+                <w:color w:val="000000"/>
+              </w:rPr>
+            </w:r>
+          </w:p>
+          <w:p>
+            <w:pPr>
+              <w:pStyle w:val="LOnormal"/>
               <w:widowControl w:val="false"/>
               <w:spacing w:before="0" w:after="200"/>
               <w:rPr>
@@ -211,7 +197,7 @@
     </w:tbl>
     <w:p>
       <w:pPr>
-        <w:pStyle w:val="Normal1"/>
+        <w:pStyle w:val="LOnormal"/>
         <w:rPr>
           <w:rFonts w:ascii="Arial" w:hAnsi="Arial" w:eastAsia="Arial" w:cs="Arial"/>
           <w:color w:val="000000"/>
@@ -260,7 +246,7 @@
           </w:tcPr>
           <w:p>
             <w:pPr>
-              <w:pStyle w:val="Normal1"/>
+              <w:pStyle w:val="LOnormal"/>
               <w:widowControl w:val="false"/>
               <w:spacing w:before="0" w:after="200"/>
               <w:rPr>
@@ -289,7 +275,7 @@
           </w:tcPr>
           <w:p>
             <w:pPr>
-              <w:pStyle w:val="Normal1"/>
+              <w:pStyle w:val="LOnormal"/>
               <w:widowControl w:val="false"/>
               <w:spacing w:before="0" w:after="200"/>
               <w:rPr>
@@ -322,68 +308,40 @@
           </w:tcPr>
           <w:p>
             <w:pPr>
-              <w:pStyle w:val="Normal1"/>
-              <w:widowControl w:val="false"/>
-              <w:rPr>
-                <w:rFonts w:ascii="Arial" w:hAnsi="Arial" w:eastAsia="Arial" w:cs="Arial"/>
-                <w:color w:val="000000"/>
-              </w:rPr>
-            </w:pPr>
-            <w:r>
-              <w:rPr>
-                <w:rFonts w:eastAsia="Arial" w:cs="Arial" w:ascii="Arial" w:hAnsi="Arial"/>
-                <w:color w:val="000000"/>
-              </w:rPr>
-              <w:t xml:space="preserve">Descripción: </w:t>
-            </w:r>
-            <w:r>
-              <w:rPr>
-                <w:rFonts w:eastAsia="Arial" w:cs="Arial" w:ascii="Arial" w:hAnsi="Arial"/>
-                <w:color w:val="000000"/>
-              </w:rPr>
-              <w:t>P</w:t>
-            </w:r>
-            <w:r>
-              <w:rPr>
-                <w:rFonts w:eastAsia="Arial" w:cs="Arial" w:ascii="Arial" w:hAnsi="Arial"/>
-                <w:color w:val="000000"/>
-              </w:rPr>
-              <w:t xml:space="preserve">uede </w:t>
-            </w:r>
-            <w:r>
-              <w:rPr>
-                <w:rFonts w:eastAsia="Arial" w:cs="Arial" w:ascii="Arial" w:hAnsi="Arial"/>
-                <w:color w:val="000000"/>
-              </w:rPr>
-              <w:t>administrar los</w:t>
-            </w:r>
-            <w:r>
-              <w:rPr>
-                <w:rFonts w:eastAsia="Arial" w:cs="Arial" w:ascii="Arial" w:hAnsi="Arial"/>
-                <w:color w:val="000000"/>
-              </w:rPr>
-              <w:t xml:space="preserve"> usuarios y la asignación de sus respectivos roles.</w:t>
-            </w:r>
-          </w:p>
-          <w:p>
-            <w:pPr>
-              <w:pStyle w:val="Normal1"/>
-              <w:widowControl w:val="false"/>
-              <w:rPr>
-                <w:rFonts w:ascii="Arial" w:hAnsi="Arial" w:eastAsia="Arial" w:cs="Arial"/>
-                <w:color w:val="000000"/>
-              </w:rPr>
-            </w:pPr>
-            <w:r>
-              <w:rPr>
-                <w:rFonts w:eastAsia="Arial" w:cs="Arial" w:ascii="Arial" w:hAnsi="Arial"/>
-                <w:color w:val="000000"/>
-              </w:rPr>
-            </w:r>
-          </w:p>
-          <w:p>
-            <w:pPr>
-              <w:pStyle w:val="Normal1"/>
+              <w:pStyle w:val="LOnormal"/>
+              <w:widowControl w:val="false"/>
+              <w:rPr>
+                <w:rFonts w:ascii="Arial" w:hAnsi="Arial" w:eastAsia="Arial" w:cs="Arial"/>
+                <w:color w:val="000000"/>
+              </w:rPr>
+            </w:pPr>
+            <w:r>
+              <w:rPr>
+                <w:rFonts w:eastAsia="Arial" w:cs="Arial" w:ascii="Arial" w:hAnsi="Arial"/>
+                <w:color w:val="000000"/>
+              </w:rPr>
+              <w:t>Descripción: Puede administrar los usuarios y la asignación de sus respectivos roles.</w:t>
+            </w:r>
+          </w:p>
+          <w:p>
+            <w:pPr>
+              <w:pStyle w:val="LOnormal"/>
+              <w:widowControl w:val="false"/>
+              <w:rPr>
+                <w:rFonts w:ascii="Arial" w:hAnsi="Arial" w:eastAsia="Arial" w:cs="Arial"/>
+                <w:color w:val="000000"/>
+              </w:rPr>
+            </w:pPr>
+            <w:r>
+              <w:rPr>
+                <w:rFonts w:eastAsia="Arial" w:cs="Arial" w:ascii="Arial" w:hAnsi="Arial"/>
+                <w:color w:val="000000"/>
+              </w:rPr>
+            </w:r>
+          </w:p>
+          <w:p>
+            <w:pPr>
+              <w:pStyle w:val="LOnormal"/>
               <w:widowControl w:val="false"/>
               <w:spacing w:before="0" w:after="200"/>
               <w:rPr>
@@ -403,7 +361,7 @@
     </w:tbl>
     <w:p>
       <w:pPr>
-        <w:pStyle w:val="Normal1"/>
+        <w:pStyle w:val="LOnormal"/>
         <w:rPr>
           <w:rFonts w:ascii="Arial" w:hAnsi="Arial" w:eastAsia="Arial" w:cs="Arial"/>
           <w:color w:val="000000"/>
@@ -421,176 +379,7 @@
     </w:p>
     <w:p>
       <w:pPr>
-        <w:pStyle w:val="Normal1"/>
-        <w:jc w:val="center"/>
-        <w:rPr>
-          <w:rFonts w:ascii="Arial" w:hAnsi="Arial" w:eastAsia="Arial" w:cs="Arial"/>
-          <w:color w:val="000000"/>
-        </w:rPr>
-      </w:pPr>
-      <w:r>
-        <w:rPr/>
-      </w:r>
-    </w:p>
-    <w:p>
-      <w:pPr>
-        <w:pStyle w:val="Normal1"/>
-        <w:jc w:val="center"/>
-        <w:rPr>
-          <w:rFonts w:ascii="Arial" w:hAnsi="Arial" w:eastAsia="Arial" w:cs="Arial"/>
-          <w:color w:val="000000"/>
-        </w:rPr>
-      </w:pPr>
-      <w:r>
-        <w:rPr/>
-      </w:r>
-    </w:p>
-    <w:p>
-      <w:pPr>
-        <w:pStyle w:val="Normal1"/>
-        <w:jc w:val="center"/>
-        <w:rPr>
-          <w:rFonts w:ascii="Arial" w:hAnsi="Arial" w:eastAsia="Arial" w:cs="Arial"/>
-          <w:color w:val="000000"/>
-        </w:rPr>
-      </w:pPr>
-      <w:r>
-        <w:rPr/>
-      </w:r>
-    </w:p>
-    <w:p>
-      <w:pPr>
-        <w:pStyle w:val="Normal1"/>
-        <w:jc w:val="center"/>
-        <w:rPr>
-          <w:rFonts w:ascii="Arial" w:hAnsi="Arial" w:eastAsia="Arial" w:cs="Arial"/>
-          <w:color w:val="000000"/>
-        </w:rPr>
-      </w:pPr>
-      <w:r>
-        <w:rPr/>
-      </w:r>
-    </w:p>
-    <w:p>
-      <w:pPr>
-        <w:pStyle w:val="Normal1"/>
-        <w:jc w:val="center"/>
-        <w:rPr>
-          <w:rFonts w:ascii="Arial" w:hAnsi="Arial" w:eastAsia="Arial" w:cs="Arial"/>
-          <w:color w:val="000000"/>
-        </w:rPr>
-      </w:pPr>
-      <w:r>
-        <w:rPr/>
-      </w:r>
-    </w:p>
-    <w:p>
-      <w:pPr>
-        <w:pStyle w:val="Normal1"/>
-        <w:jc w:val="center"/>
-        <w:rPr>
-          <w:rFonts w:ascii="Arial" w:hAnsi="Arial" w:eastAsia="Arial" w:cs="Arial"/>
-          <w:color w:val="000000"/>
-        </w:rPr>
-      </w:pPr>
-      <w:r>
-        <w:rPr/>
-      </w:r>
-    </w:p>
-    <w:p>
-      <w:pPr>
-        <w:pStyle w:val="Normal1"/>
-        <w:jc w:val="center"/>
-        <w:rPr>
-          <w:rFonts w:ascii="Arial" w:hAnsi="Arial" w:eastAsia="Arial" w:cs="Arial"/>
-          <w:color w:val="000000"/>
-        </w:rPr>
-      </w:pPr>
-      <w:r>
-        <w:rPr/>
-      </w:r>
-    </w:p>
-    <w:p>
-      <w:pPr>
-        <w:pStyle w:val="Normal1"/>
-        <w:jc w:val="center"/>
-        <w:rPr>
-          <w:rFonts w:ascii="Arial" w:hAnsi="Arial" w:eastAsia="Arial" w:cs="Arial"/>
-          <w:color w:val="000000"/>
-        </w:rPr>
-      </w:pPr>
-      <w:r>
-        <w:rPr/>
-      </w:r>
-    </w:p>
-    <w:p>
-      <w:pPr>
-        <w:pStyle w:val="Normal1"/>
-        <w:jc w:val="center"/>
-        <w:rPr>
-          <w:rFonts w:ascii="Arial" w:hAnsi="Arial" w:eastAsia="Arial" w:cs="Arial"/>
-          <w:color w:val="000000"/>
-        </w:rPr>
-      </w:pPr>
-      <w:r>
-        <w:rPr/>
-      </w:r>
-    </w:p>
-    <w:p>
-      <w:pPr>
-        <w:pStyle w:val="Normal1"/>
-        <w:jc w:val="center"/>
-        <w:rPr>
-          <w:rFonts w:ascii="Arial" w:hAnsi="Arial" w:eastAsia="Arial" w:cs="Arial"/>
-          <w:color w:val="000000"/>
-        </w:rPr>
-      </w:pPr>
-      <w:r>
-        <w:rPr/>
-      </w:r>
-    </w:p>
-    <w:p>
-      <w:pPr>
-        <w:pStyle w:val="Normal1"/>
-        <w:jc w:val="center"/>
-        <w:rPr>
-          <w:rFonts w:ascii="Arial" w:hAnsi="Arial" w:eastAsia="Arial" w:cs="Arial"/>
-          <w:color w:val="000000"/>
-        </w:rPr>
-      </w:pPr>
-      <w:r>
-        <w:rPr/>
-      </w:r>
-    </w:p>
-    <w:p>
-      <w:pPr>
-        <w:pStyle w:val="Normal1"/>
-        <w:jc w:val="center"/>
-        <w:rPr>
-          <w:rFonts w:ascii="Arial" w:hAnsi="Arial" w:eastAsia="Arial" w:cs="Arial"/>
-          <w:color w:val="000000"/>
-        </w:rPr>
-      </w:pPr>
-      <w:r>
-        <w:rPr/>
-      </w:r>
-    </w:p>
-    <w:p>
-      <w:pPr>
-        <w:pStyle w:val="Normal1"/>
-        <w:jc w:val="center"/>
-        <w:rPr>
-          <w:rFonts w:ascii="Arial" w:hAnsi="Arial" w:eastAsia="Arial" w:cs="Arial"/>
-          <w:color w:val="000000"/>
-        </w:rPr>
-      </w:pPr>
-      <w:r>
-        <w:rPr/>
-      </w:r>
-    </w:p>
-    <w:p>
-      <w:pPr>
-        <w:pStyle w:val="Normal1"/>
+        <w:pStyle w:val="LOnormal"/>
         <w:jc w:val="center"/>
         <w:rPr>
           <w:rFonts w:ascii="Arial" w:hAnsi="Arial" w:eastAsia="Arial" w:cs="Arial"/>
@@ -600,14 +389,221 @@
       <w:r>
         <w:rPr>
           <w:rFonts w:eastAsia="Arial" w:cs="Arial" w:ascii="Arial" w:hAnsi="Arial"/>
-          <w:b/>
           <w:color w:val="000000"/>
         </w:rPr>
       </w:r>
     </w:p>
     <w:p>
       <w:pPr>
-        <w:pStyle w:val="Normal1"/>
+        <w:pStyle w:val="LOnormal"/>
+        <w:jc w:val="center"/>
+        <w:rPr>
+          <w:rFonts w:ascii="Arial" w:hAnsi="Arial" w:eastAsia="Arial" w:cs="Arial"/>
+          <w:color w:val="000000"/>
+        </w:rPr>
+      </w:pPr>
+      <w:r>
+        <w:rPr>
+          <w:rFonts w:eastAsia="Arial" w:cs="Arial" w:ascii="Arial" w:hAnsi="Arial"/>
+          <w:color w:val="000000"/>
+        </w:rPr>
+      </w:r>
+    </w:p>
+    <w:p>
+      <w:pPr>
+        <w:pStyle w:val="LOnormal"/>
+        <w:jc w:val="center"/>
+        <w:rPr>
+          <w:rFonts w:ascii="Arial" w:hAnsi="Arial" w:eastAsia="Arial" w:cs="Arial"/>
+          <w:color w:val="000000"/>
+        </w:rPr>
+      </w:pPr>
+      <w:r>
+        <w:rPr>
+          <w:rFonts w:eastAsia="Arial" w:cs="Arial" w:ascii="Arial" w:hAnsi="Arial"/>
+          <w:color w:val="000000"/>
+        </w:rPr>
+      </w:r>
+    </w:p>
+    <w:p>
+      <w:pPr>
+        <w:pStyle w:val="LOnormal"/>
+        <w:jc w:val="center"/>
+        <w:rPr>
+          <w:rFonts w:ascii="Arial" w:hAnsi="Arial" w:eastAsia="Arial" w:cs="Arial"/>
+          <w:color w:val="000000"/>
+        </w:rPr>
+      </w:pPr>
+      <w:r>
+        <w:rPr>
+          <w:rFonts w:eastAsia="Arial" w:cs="Arial" w:ascii="Arial" w:hAnsi="Arial"/>
+          <w:color w:val="000000"/>
+        </w:rPr>
+      </w:r>
+    </w:p>
+    <w:p>
+      <w:pPr>
+        <w:pStyle w:val="LOnormal"/>
+        <w:jc w:val="center"/>
+        <w:rPr>
+          <w:rFonts w:ascii="Arial" w:hAnsi="Arial" w:eastAsia="Arial" w:cs="Arial"/>
+          <w:color w:val="000000"/>
+        </w:rPr>
+      </w:pPr>
+      <w:r>
+        <w:rPr>
+          <w:rFonts w:eastAsia="Arial" w:cs="Arial" w:ascii="Arial" w:hAnsi="Arial"/>
+          <w:color w:val="000000"/>
+        </w:rPr>
+      </w:r>
+    </w:p>
+    <w:p>
+      <w:pPr>
+        <w:pStyle w:val="LOnormal"/>
+        <w:jc w:val="center"/>
+        <w:rPr>
+          <w:rFonts w:ascii="Arial" w:hAnsi="Arial" w:eastAsia="Arial" w:cs="Arial"/>
+          <w:color w:val="000000"/>
+        </w:rPr>
+      </w:pPr>
+      <w:r>
+        <w:rPr>
+          <w:rFonts w:eastAsia="Arial" w:cs="Arial" w:ascii="Arial" w:hAnsi="Arial"/>
+          <w:color w:val="000000"/>
+        </w:rPr>
+      </w:r>
+    </w:p>
+    <w:p>
+      <w:pPr>
+        <w:pStyle w:val="LOnormal"/>
+        <w:jc w:val="center"/>
+        <w:rPr>
+          <w:rFonts w:ascii="Arial" w:hAnsi="Arial" w:eastAsia="Arial" w:cs="Arial"/>
+          <w:color w:val="000000"/>
+        </w:rPr>
+      </w:pPr>
+      <w:r>
+        <w:rPr>
+          <w:rFonts w:eastAsia="Arial" w:cs="Arial" w:ascii="Arial" w:hAnsi="Arial"/>
+          <w:color w:val="000000"/>
+        </w:rPr>
+      </w:r>
+    </w:p>
+    <w:p>
+      <w:pPr>
+        <w:pStyle w:val="LOnormal"/>
+        <w:jc w:val="center"/>
+        <w:rPr>
+          <w:rFonts w:ascii="Arial" w:hAnsi="Arial" w:eastAsia="Arial" w:cs="Arial"/>
+          <w:color w:val="000000"/>
+        </w:rPr>
+      </w:pPr>
+      <w:r>
+        <w:rPr>
+          <w:rFonts w:eastAsia="Arial" w:cs="Arial" w:ascii="Arial" w:hAnsi="Arial"/>
+          <w:color w:val="000000"/>
+        </w:rPr>
+      </w:r>
+    </w:p>
+    <w:p>
+      <w:pPr>
+        <w:pStyle w:val="LOnormal"/>
+        <w:jc w:val="center"/>
+        <w:rPr>
+          <w:rFonts w:ascii="Arial" w:hAnsi="Arial" w:eastAsia="Arial" w:cs="Arial"/>
+          <w:color w:val="000000"/>
+        </w:rPr>
+      </w:pPr>
+      <w:r>
+        <w:rPr>
+          <w:rFonts w:eastAsia="Arial" w:cs="Arial" w:ascii="Arial" w:hAnsi="Arial"/>
+          <w:color w:val="000000"/>
+        </w:rPr>
+      </w:r>
+    </w:p>
+    <w:p>
+      <w:pPr>
+        <w:pStyle w:val="LOnormal"/>
+        <w:jc w:val="center"/>
+        <w:rPr>
+          <w:rFonts w:ascii="Arial" w:hAnsi="Arial" w:eastAsia="Arial" w:cs="Arial"/>
+          <w:color w:val="000000"/>
+        </w:rPr>
+      </w:pPr>
+      <w:r>
+        <w:rPr>
+          <w:rFonts w:eastAsia="Arial" w:cs="Arial" w:ascii="Arial" w:hAnsi="Arial"/>
+          <w:color w:val="000000"/>
+        </w:rPr>
+      </w:r>
+    </w:p>
+    <w:p>
+      <w:pPr>
+        <w:pStyle w:val="LOnormal"/>
+        <w:jc w:val="center"/>
+        <w:rPr>
+          <w:rFonts w:ascii="Arial" w:hAnsi="Arial" w:eastAsia="Arial" w:cs="Arial"/>
+          <w:color w:val="000000"/>
+        </w:rPr>
+      </w:pPr>
+      <w:r>
+        <w:rPr>
+          <w:rFonts w:eastAsia="Arial" w:cs="Arial" w:ascii="Arial" w:hAnsi="Arial"/>
+          <w:color w:val="000000"/>
+        </w:rPr>
+      </w:r>
+    </w:p>
+    <w:p>
+      <w:pPr>
+        <w:pStyle w:val="LOnormal"/>
+        <w:jc w:val="center"/>
+        <w:rPr>
+          <w:rFonts w:ascii="Arial" w:hAnsi="Arial" w:eastAsia="Arial" w:cs="Arial"/>
+          <w:color w:val="000000"/>
+        </w:rPr>
+      </w:pPr>
+      <w:r>
+        <w:rPr>
+          <w:rFonts w:eastAsia="Arial" w:cs="Arial" w:ascii="Arial" w:hAnsi="Arial"/>
+          <w:color w:val="000000"/>
+        </w:rPr>
+      </w:r>
+    </w:p>
+    <w:p>
+      <w:pPr>
+        <w:pStyle w:val="LOnormal"/>
+        <w:jc w:val="center"/>
+        <w:rPr>
+          <w:rFonts w:ascii="Arial" w:hAnsi="Arial" w:eastAsia="Arial" w:cs="Arial"/>
+          <w:color w:val="000000"/>
+        </w:rPr>
+      </w:pPr>
+      <w:r>
+        <w:rPr>
+          <w:rFonts w:eastAsia="Arial" w:cs="Arial" w:ascii="Arial" w:hAnsi="Arial"/>
+          <w:color w:val="000000"/>
+        </w:rPr>
+      </w:r>
+    </w:p>
+    <w:p>
+      <w:pPr>
+        <w:pStyle w:val="LOnormal"/>
+        <w:jc w:val="center"/>
+        <w:rPr>
+          <w:rFonts w:ascii="Arial" w:hAnsi="Arial" w:eastAsia="Arial" w:cs="Arial"/>
+          <w:color w:val="000000"/>
+        </w:rPr>
+      </w:pPr>
+      <w:r>
+        <w:rPr>
+          <w:rFonts w:eastAsia="Arial" w:cs="Arial" w:ascii="Arial" w:hAnsi="Arial"/>
+          <w:color w:val="000000"/>
+        </w:rPr>
+      </w:r>
+    </w:p>
+    <w:p>
+      <w:pPr>
+        <w:pStyle w:val="LOnormal"/>
         <w:jc w:val="center"/>
         <w:rPr>
           <w:rFonts w:ascii="Arial" w:hAnsi="Arial" w:eastAsia="Arial" w:cs="Arial"/>
@@ -621,17 +617,7 @@
           <w:sz w:val="24"/>
           <w:szCs w:val="24"/>
         </w:rPr>
-        <w:t xml:space="preserve">MÓDULO DE </w:t>
-      </w:r>
-      <w:r>
-        <w:rPr>
-          <w:rFonts w:eastAsia="Arial" w:cs="Arial" w:ascii="Arial" w:hAnsi="Arial"/>
-          <w:b/>
-          <w:color w:val="000000"/>
-          <w:sz w:val="24"/>
-          <w:szCs w:val="24"/>
-        </w:rPr>
-        <w:t>LOGIN</w:t>
+        <w:t>MÓDULO DE LOGIN</w:t>
       </w:r>
     </w:p>
     <w:tbl>
@@ -674,7 +660,7 @@
           </w:tcPr>
           <w:p>
             <w:pPr>
-              <w:pStyle w:val="Normal1"/>
+              <w:pStyle w:val="LOnormal"/>
               <w:widowControl w:val="false"/>
               <w:spacing w:before="0" w:after="200"/>
               <w:rPr>
@@ -702,7 +688,7 @@
           </w:tcPr>
           <w:p>
             <w:pPr>
-              <w:pStyle w:val="Normal1"/>
+              <w:pStyle w:val="LOnormal"/>
               <w:widowControl w:val="false"/>
               <w:spacing w:before="0" w:after="200"/>
               <w:rPr>
@@ -733,7 +719,7 @@
           </w:tcPr>
           <w:p>
             <w:pPr>
-              <w:pStyle w:val="Normal1"/>
+              <w:pStyle w:val="LOnormal"/>
               <w:widowControl w:val="false"/>
               <w:spacing w:before="0" w:after="200"/>
               <w:rPr>
@@ -761,7 +747,7 @@
           </w:tcPr>
           <w:p>
             <w:pPr>
-              <w:pStyle w:val="Normal1"/>
+              <w:pStyle w:val="LOnormal"/>
               <w:widowControl w:val="false"/>
               <w:spacing w:before="0" w:after="200"/>
               <w:rPr>
@@ -789,7 +775,7 @@
           </w:tcPr>
           <w:p>
             <w:pPr>
-              <w:pStyle w:val="Normal1"/>
+              <w:pStyle w:val="LOnormal"/>
               <w:widowControl w:val="false"/>
               <w:spacing w:before="0" w:after="200"/>
               <w:rPr>
@@ -817,42 +803,18 @@
           </w:tcPr>
           <w:p>
             <w:pPr>
-              <w:pStyle w:val="Normal1"/>
-              <w:widowControl w:val="false"/>
-              <w:spacing w:before="0" w:after="200"/>
-              <w:rPr>
-                <w:rFonts w:ascii="Arial" w:hAnsi="Arial" w:eastAsia="Arial" w:cs="Arial"/>
-              </w:rPr>
-            </w:pPr>
-            <w:r>
-              <w:rPr>
-                <w:rFonts w:eastAsia="Arial" w:cs="Arial" w:ascii="Arial" w:hAnsi="Arial"/>
-              </w:rPr>
-              <w:t>23</w:t>
-            </w:r>
-            <w:r>
-              <w:rPr>
-                <w:rFonts w:eastAsia="Arial" w:cs="Arial" w:ascii="Arial" w:hAnsi="Arial"/>
-              </w:rPr>
-              <w:t>/0</w:t>
-            </w:r>
-            <w:r>
-              <w:rPr>
-                <w:rFonts w:eastAsia="Arial" w:cs="Arial" w:ascii="Arial" w:hAnsi="Arial"/>
-              </w:rPr>
-              <w:t>4</w:t>
-            </w:r>
-            <w:r>
-              <w:rPr>
-                <w:rFonts w:eastAsia="Arial" w:cs="Arial" w:ascii="Arial" w:hAnsi="Arial"/>
-              </w:rPr>
-              <w:t>/202</w:t>
-            </w:r>
-            <w:r>
-              <w:rPr>
-                <w:rFonts w:eastAsia="Arial" w:cs="Arial" w:ascii="Arial" w:hAnsi="Arial"/>
-              </w:rPr>
-              <w:t>4</w:t>
+              <w:pStyle w:val="LOnormal"/>
+              <w:widowControl w:val="false"/>
+              <w:spacing w:before="0" w:after="200"/>
+              <w:rPr>
+                <w:rFonts w:ascii="Arial" w:hAnsi="Arial" w:eastAsia="Arial" w:cs="Arial"/>
+              </w:rPr>
+            </w:pPr>
+            <w:r>
+              <w:rPr>
+                <w:rFonts w:eastAsia="Arial" w:cs="Arial" w:ascii="Arial" w:hAnsi="Arial"/>
+              </w:rPr>
+              <w:t>23/04/2024</w:t>
             </w:r>
           </w:p>
         </w:tc>
@@ -872,7 +834,7 @@
           </w:tcPr>
           <w:p>
             <w:pPr>
-              <w:pStyle w:val="Normal1"/>
+              <w:pStyle w:val="LOnormal"/>
               <w:widowControl w:val="false"/>
               <w:jc w:val="both"/>
               <w:rPr>
@@ -888,7 +850,7 @@
           </w:p>
           <w:p>
             <w:pPr>
-              <w:pStyle w:val="Normal1"/>
+              <w:pStyle w:val="LOnormal"/>
               <w:widowControl w:val="false"/>
               <w:spacing w:before="0" w:after="200"/>
               <w:jc w:val="both"/>
@@ -920,7 +882,7 @@
           </w:tcPr>
           <w:p>
             <w:pPr>
-              <w:pStyle w:val="Normal1"/>
+              <w:pStyle w:val="LOnormal"/>
               <w:widowControl w:val="false"/>
               <w:spacing w:before="0" w:after="200"/>
               <w:rPr>
@@ -948,24 +910,18 @@
           </w:tcPr>
           <w:p>
             <w:pPr>
-              <w:pStyle w:val="Normal1"/>
-              <w:widowControl w:val="false"/>
-              <w:spacing w:before="0" w:after="200"/>
-              <w:rPr>
-                <w:rFonts w:ascii="Arial" w:hAnsi="Arial" w:eastAsia="Arial" w:cs="Arial"/>
-              </w:rPr>
-            </w:pPr>
-            <w:r>
-              <w:rPr>
-                <w:rFonts w:eastAsia="Arial" w:cs="Arial" w:ascii="Arial" w:hAnsi="Arial"/>
-              </w:rPr>
-              <w:t>Administrador/</w:t>
-            </w:r>
-            <w:r>
-              <w:rPr>
-                <w:rFonts w:eastAsia="Arial" w:cs="Arial" w:ascii="Arial" w:hAnsi="Arial"/>
-              </w:rPr>
-              <w:t>Cliente</w:t>
+              <w:pStyle w:val="LOnormal"/>
+              <w:widowControl w:val="false"/>
+              <w:spacing w:before="0" w:after="200"/>
+              <w:rPr>
+                <w:rFonts w:ascii="Arial" w:hAnsi="Arial" w:eastAsia="Arial" w:cs="Arial"/>
+              </w:rPr>
+            </w:pPr>
+            <w:r>
+              <w:rPr>
+                <w:rFonts w:eastAsia="Arial" w:cs="Arial" w:ascii="Arial" w:hAnsi="Arial"/>
+              </w:rPr>
+              <w:t>Administrador/Cliente</w:t>
             </w:r>
           </w:p>
         </w:tc>
@@ -988,7 +944,7 @@
           </w:tcPr>
           <w:p>
             <w:pPr>
-              <w:pStyle w:val="Normal1"/>
+              <w:pStyle w:val="LOnormal"/>
               <w:widowControl w:val="false"/>
               <w:spacing w:before="0" w:after="200"/>
               <w:jc w:val="center"/>
@@ -1022,7 +978,7 @@
           </w:tcPr>
           <w:p>
             <w:pPr>
-              <w:pStyle w:val="Normal1"/>
+              <w:pStyle w:val="LOnormal"/>
               <w:widowControl w:val="false"/>
               <w:spacing w:before="0" w:after="200"/>
               <w:rPr>
@@ -1054,7 +1010,7 @@
           </w:tcPr>
           <w:p>
             <w:pPr>
-              <w:pStyle w:val="Normal1"/>
+              <w:pStyle w:val="LOnormal"/>
               <w:widowControl w:val="false"/>
               <w:spacing w:before="0" w:after="200"/>
               <w:jc w:val="center"/>
@@ -1087,7 +1043,7 @@
           </w:tcPr>
           <w:p>
             <w:pPr>
-              <w:pStyle w:val="Normal1"/>
+              <w:pStyle w:val="LOnormal"/>
               <w:widowControl w:val="false"/>
               <w:spacing w:before="0" w:after="200"/>
               <w:rPr>
@@ -1116,7 +1072,7 @@
           </w:tcPr>
           <w:p>
             <w:pPr>
-              <w:pStyle w:val="Normal1"/>
+              <w:pStyle w:val="LOnormal"/>
               <w:widowControl w:val="false"/>
               <w:spacing w:before="0" w:after="200"/>
               <w:rPr>
@@ -1147,7 +1103,7 @@
           </w:tcPr>
           <w:p>
             <w:pPr>
-              <w:pStyle w:val="Normal1"/>
+              <w:pStyle w:val="LOnormal"/>
               <w:widowControl w:val="false"/>
               <w:spacing w:before="0" w:after="200"/>
               <w:rPr>
@@ -1175,7 +1131,7 @@
           </w:tcPr>
           <w:p>
             <w:pPr>
-              <w:pStyle w:val="Normal1"/>
+              <w:pStyle w:val="LOnormal"/>
               <w:widowControl w:val="false"/>
               <w:spacing w:before="0" w:after="200"/>
               <w:jc w:val="both"/>
@@ -1204,7 +1160,7 @@
           </w:tcPr>
           <w:p>
             <w:pPr>
-              <w:pStyle w:val="Normal1"/>
+              <w:pStyle w:val="LOnormal"/>
               <w:widowControl w:val="false"/>
               <w:spacing w:before="0" w:after="200"/>
               <w:rPr>
@@ -1230,7 +1186,7 @@
           </w:tcPr>
           <w:p>
             <w:pPr>
-              <w:pStyle w:val="Normal1"/>
+              <w:pStyle w:val="LOnormal"/>
               <w:widowControl w:val="false"/>
               <w:spacing w:before="0" w:after="200"/>
               <w:rPr>
@@ -1260,7 +1216,7 @@
           </w:tcPr>
           <w:p>
             <w:pPr>
-              <w:pStyle w:val="Normal1"/>
+              <w:pStyle w:val="LOnormal"/>
               <w:widowControl w:val="false"/>
               <w:spacing w:before="0" w:after="200"/>
               <w:rPr>
@@ -1287,7 +1243,7 @@
           </w:tcPr>
           <w:p>
             <w:pPr>
-              <w:pStyle w:val="Normal1"/>
+              <w:pStyle w:val="LOnormal"/>
               <w:widowControl w:val="false"/>
               <w:spacing w:before="0" w:after="200"/>
               <w:rPr>
@@ -1314,7 +1270,7 @@
           </w:tcPr>
           <w:p>
             <w:pPr>
-              <w:pStyle w:val="Normal1"/>
+              <w:pStyle w:val="LOnormal"/>
               <w:widowControl w:val="false"/>
               <w:spacing w:before="0" w:after="200"/>
               <w:rPr>
@@ -1341,7 +1297,7 @@
           </w:tcPr>
           <w:p>
             <w:pPr>
-              <w:pStyle w:val="Normal1"/>
+              <w:pStyle w:val="LOnormal"/>
               <w:widowControl w:val="false"/>
               <w:spacing w:before="0" w:after="200"/>
               <w:jc w:val="both"/>
@@ -1373,7 +1329,7 @@
           </w:tcPr>
           <w:p>
             <w:pPr>
-              <w:pStyle w:val="Normal1"/>
+              <w:pStyle w:val="LOnormal"/>
               <w:widowControl w:val="false"/>
               <w:spacing w:before="0" w:after="200"/>
               <w:rPr>
@@ -1401,7 +1357,7 @@
           </w:tcPr>
           <w:p>
             <w:pPr>
-              <w:pStyle w:val="Normal1"/>
+              <w:pStyle w:val="LOnormal"/>
               <w:widowControl w:val="false"/>
               <w:spacing w:before="0" w:after="200"/>
               <w:jc w:val="both"/>
@@ -1430,7 +1386,7 @@
           </w:tcPr>
           <w:p>
             <w:pPr>
-              <w:pStyle w:val="Normal1"/>
+              <w:pStyle w:val="LOnormal"/>
               <w:widowControl w:val="false"/>
               <w:spacing w:before="0" w:after="200"/>
               <w:rPr>
@@ -1456,7 +1412,7 @@
           </w:tcPr>
           <w:p>
             <w:pPr>
-              <w:pStyle w:val="Normal1"/>
+              <w:pStyle w:val="LOnormal"/>
               <w:widowControl w:val="false"/>
               <w:spacing w:before="0" w:after="200"/>
               <w:rPr>
@@ -1486,7 +1442,7 @@
           </w:tcPr>
           <w:p>
             <w:pPr>
-              <w:pStyle w:val="Normal1"/>
+              <w:pStyle w:val="LOnormal"/>
               <w:widowControl w:val="false"/>
               <w:spacing w:before="0" w:after="200"/>
               <w:rPr>
@@ -1513,7 +1469,7 @@
           </w:tcPr>
           <w:p>
             <w:pPr>
-              <w:pStyle w:val="Normal1"/>
+              <w:pStyle w:val="LOnormal"/>
               <w:widowControl w:val="false"/>
               <w:spacing w:before="0" w:after="200"/>
               <w:rPr>
@@ -1540,7 +1496,7 @@
           </w:tcPr>
           <w:p>
             <w:pPr>
-              <w:pStyle w:val="Normal1"/>
+              <w:pStyle w:val="LOnormal"/>
               <w:widowControl w:val="false"/>
               <w:spacing w:before="0" w:after="200"/>
               <w:rPr>
@@ -1567,7 +1523,7 @@
           </w:tcPr>
           <w:p>
             <w:pPr>
-              <w:pStyle w:val="Normal1"/>
+              <w:pStyle w:val="LOnormal"/>
               <w:widowControl w:val="false"/>
               <w:spacing w:before="0" w:after="200"/>
               <w:jc w:val="both"/>
@@ -1600,7 +1556,7 @@
           </w:tcPr>
           <w:p>
             <w:pPr>
-              <w:pStyle w:val="Normal1"/>
+              <w:pStyle w:val="LOnormal"/>
               <w:widowControl w:val="false"/>
               <w:spacing w:before="0" w:after="200"/>
               <w:jc w:val="center"/>
@@ -1632,7 +1588,7 @@
           </w:tcPr>
           <w:p>
             <w:pPr>
-              <w:pStyle w:val="Normal1"/>
+              <w:pStyle w:val="LOnormal"/>
               <w:widowControl w:val="false"/>
               <w:spacing w:before="0" w:after="200"/>
               <w:jc w:val="both"/>
@@ -1644,7 +1600,18 @@
               <w:rPr>
                 <w:rFonts w:eastAsia="Arial" w:cs="Arial" w:ascii="Arial" w:hAnsi="Arial"/>
               </w:rPr>
-              <w:t>NO APLICA</w:t>
+              <w:t>S</w:t>
+            </w:r>
+            <w:r>
+              <w:rPr>
+                <w:rFonts w:eastAsia="Arial" w:cs="Arial" w:ascii="Arial" w:hAnsi="Arial"/>
+                <w:color w:val="auto"/>
+                <w:kern w:val="0"/>
+                <w:sz w:val="22"/>
+                <w:szCs w:val="22"/>
+                <w:lang w:val="es-CO" w:eastAsia="zh-CN" w:bidi="hi-IN"/>
+              </w:rPr>
+              <w:t>í las  credenciales son incorrectas no se permite en acceso a los demás modulos.</w:t>
             </w:r>
           </w:p>
         </w:tc>
@@ -1665,7 +1632,7 @@
           </w:tcPr>
           <w:p>
             <w:pPr>
-              <w:pStyle w:val="Normal1"/>
+              <w:pStyle w:val="LOnormal"/>
               <w:widowControl w:val="false"/>
               <w:spacing w:before="0" w:after="200"/>
               <w:jc w:val="center"/>
@@ -1697,7 +1664,7 @@
           </w:tcPr>
           <w:p>
             <w:pPr>
-              <w:pStyle w:val="Normal1"/>
+              <w:pStyle w:val="LOnormal"/>
               <w:widowControl w:val="false"/>
               <w:spacing w:before="0" w:after="200"/>
               <w:jc w:val="both"/>
@@ -1730,7 +1697,7 @@
           </w:tcPr>
           <w:p>
             <w:pPr>
-              <w:pStyle w:val="Normal1"/>
+              <w:pStyle w:val="LOnormal"/>
               <w:widowControl w:val="false"/>
               <w:spacing w:before="0" w:after="200"/>
               <w:jc w:val="both"/>
@@ -1755,7 +1722,7 @@
           </w:tcPr>
           <w:p>
             <w:pPr>
-              <w:pStyle w:val="Normal1"/>
+              <w:pStyle w:val="LOnormal"/>
               <w:widowControl w:val="false"/>
               <w:spacing w:before="0" w:after="200"/>
               <w:jc w:val="both"/>
@@ -1781,7 +1748,7 @@
           </w:tcPr>
           <w:p>
             <w:pPr>
-              <w:pStyle w:val="Normal1"/>
+              <w:pStyle w:val="LOnormal"/>
               <w:widowControl w:val="false"/>
               <w:spacing w:before="0" w:after="200"/>
               <w:jc w:val="both"/>
@@ -1805,7 +1772,7 @@
           </w:tcPr>
           <w:p>
             <w:pPr>
-              <w:pStyle w:val="Normal1"/>
+              <w:pStyle w:val="LOnormal"/>
               <w:widowControl w:val="false"/>
               <w:spacing w:before="0" w:after="200"/>
               <w:jc w:val="both"/>
@@ -1813,19 +1780,7 @@
             </w:pPr>
             <w:r>
               <w:rPr/>
-              <w:t>3</w:t>
-            </w:r>
-            <w:r>
-              <w:rPr/>
-              <w:t xml:space="preserve"> </w:t>
-            </w:r>
-            <w:r>
-              <w:rPr/>
-              <w:t>segundos</w:t>
-            </w:r>
-            <w:r>
-              <w:rPr/>
-              <w:t xml:space="preserve"> </w:t>
+              <w:t xml:space="preserve">3 segundos </w:t>
             </w:r>
           </w:p>
         </w:tc>
@@ -1833,7 +1788,7 @@
     </w:tbl>
     <w:p>
       <w:pPr>
-        <w:pStyle w:val="Normal1"/>
+        <w:pStyle w:val="LOnormal"/>
         <w:rPr>
           <w:rFonts w:ascii="Arial" w:hAnsi="Arial" w:eastAsia="Arial" w:cs="Arial"/>
           <w:color w:val="000000"/>
@@ -1848,7 +1803,7 @@
     </w:p>
     <w:p>
       <w:pPr>
-        <w:pStyle w:val="Normal1"/>
+        <w:pStyle w:val="LOnormal"/>
         <w:rPr>
           <w:rFonts w:ascii="Arial" w:hAnsi="Arial" w:eastAsia="Arial" w:cs="Arial"/>
           <w:color w:val="000000"/>
@@ -1863,7 +1818,7 @@
     </w:p>
     <w:p>
       <w:pPr>
-        <w:pStyle w:val="Normal1"/>
+        <w:pStyle w:val="LOnormal"/>
         <w:rPr>
           <w:rFonts w:ascii="Arial" w:hAnsi="Arial" w:eastAsia="Arial" w:cs="Arial"/>
           <w:color w:val="000000"/>
@@ -1916,7 +1871,7 @@
           </w:tcPr>
           <w:p>
             <w:pPr>
-              <w:pStyle w:val="Normal1"/>
+              <w:pStyle w:val="LOnormal"/>
               <w:widowControl w:val="false"/>
               <w:spacing w:before="0" w:after="200"/>
               <w:rPr>
@@ -1946,7 +1901,7 @@
           </w:tcPr>
           <w:p>
             <w:pPr>
-              <w:pStyle w:val="Normal1"/>
+              <w:pStyle w:val="LOnormal"/>
               <w:widowControl w:val="false"/>
               <w:spacing w:before="0" w:after="200"/>
               <w:rPr>
@@ -1978,7 +1933,7 @@
           </w:tcPr>
           <w:p>
             <w:pPr>
-              <w:pStyle w:val="Normal1"/>
+              <w:pStyle w:val="LOnormal"/>
               <w:widowControl w:val="false"/>
               <w:spacing w:before="0" w:after="200"/>
               <w:rPr>
@@ -2008,7 +1963,7 @@
           </w:tcPr>
           <w:p>
             <w:pPr>
-              <w:pStyle w:val="Normal1"/>
+              <w:pStyle w:val="LOnormal"/>
               <w:widowControl w:val="false"/>
               <w:spacing w:before="0" w:after="200"/>
               <w:rPr>
@@ -2038,7 +1993,7 @@
           </w:tcPr>
           <w:p>
             <w:pPr>
-              <w:pStyle w:val="Normal1"/>
+              <w:pStyle w:val="LOnormal"/>
               <w:widowControl w:val="false"/>
               <w:spacing w:before="0" w:after="200"/>
               <w:rPr>
@@ -2068,48 +2023,20 @@
           </w:tcPr>
           <w:p>
             <w:pPr>
-              <w:pStyle w:val="Normal1"/>
-              <w:widowControl w:val="false"/>
-              <w:spacing w:before="0" w:after="200"/>
-              <w:rPr>
-                <w:rFonts w:ascii="Arial" w:hAnsi="Arial" w:eastAsia="Arial" w:cs="Arial"/>
-                <w:color w:val="000000"/>
-              </w:rPr>
-            </w:pPr>
-            <w:r>
-              <w:rPr>
-                <w:rFonts w:eastAsia="Arial" w:cs="Arial" w:ascii="Arial" w:hAnsi="Arial"/>
-                <w:color w:val="000000"/>
-              </w:rPr>
-              <w:t>23</w:t>
-            </w:r>
-            <w:r>
-              <w:rPr>
-                <w:rFonts w:eastAsia="Arial" w:cs="Arial" w:ascii="Arial" w:hAnsi="Arial"/>
-                <w:color w:val="000000"/>
-              </w:rPr>
-              <w:t>/0</w:t>
-            </w:r>
-            <w:r>
-              <w:rPr>
-                <w:rFonts w:eastAsia="Arial" w:cs="Arial" w:ascii="Arial" w:hAnsi="Arial"/>
-                <w:color w:val="000000"/>
-              </w:rPr>
-              <w:t>4</w:t>
-            </w:r>
-            <w:r>
-              <w:rPr>
-                <w:rFonts w:eastAsia="Arial" w:cs="Arial" w:ascii="Arial" w:hAnsi="Arial"/>
-                <w:color w:val="000000"/>
-              </w:rPr>
-              <w:t>/202</w:t>
-            </w:r>
-            <w:r>
-              <w:rPr>
-                <w:rFonts w:eastAsia="Arial" w:cs="Arial" w:ascii="Arial" w:hAnsi="Arial"/>
-                <w:color w:val="000000"/>
-              </w:rPr>
-              <w:t>4</w:t>
+              <w:pStyle w:val="LOnormal"/>
+              <w:widowControl w:val="false"/>
+              <w:spacing w:before="0" w:after="200"/>
+              <w:rPr>
+                <w:rFonts w:ascii="Arial" w:hAnsi="Arial" w:eastAsia="Arial" w:cs="Arial"/>
+                <w:color w:val="000000"/>
+              </w:rPr>
+            </w:pPr>
+            <w:r>
+              <w:rPr>
+                <w:rFonts w:eastAsia="Arial" w:cs="Arial" w:ascii="Arial" w:hAnsi="Arial"/>
+                <w:color w:val="000000"/>
+              </w:rPr>
+              <w:t>23/04/2024</w:t>
             </w:r>
           </w:p>
         </w:tc>
@@ -2129,7 +2056,7 @@
           </w:tcPr>
           <w:p>
             <w:pPr>
-              <w:pStyle w:val="Normal1"/>
+              <w:pStyle w:val="LOnormal"/>
               <w:widowControl w:val="false"/>
               <w:jc w:val="both"/>
               <w:rPr>
@@ -2147,7 +2074,7 @@
           </w:p>
           <w:p>
             <w:pPr>
-              <w:pStyle w:val="Normal1"/>
+              <w:pStyle w:val="LOnormal"/>
               <w:widowControl w:val="false"/>
               <w:spacing w:before="0" w:after="200"/>
               <w:jc w:val="both"/>
@@ -2181,7 +2108,7 @@
           </w:tcPr>
           <w:p>
             <w:pPr>
-              <w:pStyle w:val="Normal1"/>
+              <w:pStyle w:val="LOnormal"/>
               <w:widowControl w:val="false"/>
               <w:spacing w:before="0" w:after="200"/>
               <w:rPr>
@@ -2211,27 +2138,20 @@
           </w:tcPr>
           <w:p>
             <w:pPr>
-              <w:pStyle w:val="Normal1"/>
-              <w:widowControl w:val="false"/>
-              <w:spacing w:before="0" w:after="200"/>
-              <w:rPr>
-                <w:rFonts w:ascii="Arial" w:hAnsi="Arial" w:eastAsia="Arial" w:cs="Arial"/>
-                <w:color w:val="000000"/>
-              </w:rPr>
-            </w:pPr>
-            <w:r>
-              <w:rPr>
-                <w:rFonts w:eastAsia="Arial" w:cs="Arial" w:ascii="Arial" w:hAnsi="Arial"/>
-                <w:color w:val="000000"/>
-              </w:rPr>
-              <w:t>Administrador/</w:t>
-            </w:r>
-            <w:r>
-              <w:rPr>
-                <w:rFonts w:eastAsia="Arial" w:cs="Arial" w:ascii="Arial" w:hAnsi="Arial"/>
-                <w:color w:val="000000"/>
-              </w:rPr>
-              <w:t>Cliente</w:t>
+              <w:pStyle w:val="LOnormal"/>
+              <w:widowControl w:val="false"/>
+              <w:spacing w:before="0" w:after="200"/>
+              <w:rPr>
+                <w:rFonts w:ascii="Arial" w:hAnsi="Arial" w:eastAsia="Arial" w:cs="Arial"/>
+                <w:color w:val="000000"/>
+              </w:rPr>
+            </w:pPr>
+            <w:r>
+              <w:rPr>
+                <w:rFonts w:eastAsia="Arial" w:cs="Arial" w:ascii="Arial" w:hAnsi="Arial"/>
+                <w:color w:val="000000"/>
+              </w:rPr>
+              <w:t>Administrador/Cliente</w:t>
             </w:r>
           </w:p>
         </w:tc>
@@ -2254,7 +2174,7 @@
           </w:tcPr>
           <w:p>
             <w:pPr>
-              <w:pStyle w:val="Normal1"/>
+              <w:pStyle w:val="LOnormal"/>
               <w:widowControl w:val="false"/>
               <w:spacing w:before="0" w:after="200"/>
               <w:jc w:val="center"/>
@@ -2290,27 +2210,20 @@
           </w:tcPr>
           <w:p>
             <w:pPr>
-              <w:pStyle w:val="Normal1"/>
-              <w:widowControl w:val="false"/>
-              <w:spacing w:before="0" w:after="200"/>
-              <w:rPr>
-                <w:rFonts w:ascii="Arial" w:hAnsi="Arial" w:eastAsia="Arial" w:cs="Arial"/>
-                <w:color w:val="000000"/>
-              </w:rPr>
-            </w:pPr>
-            <w:r>
-              <w:rPr>
-                <w:rFonts w:eastAsia="Arial" w:cs="Arial" w:ascii="Arial" w:hAnsi="Arial"/>
-                <w:color w:val="000000"/>
-              </w:rPr>
-              <w:t xml:space="preserve">El usuario debe estar </w:t>
-            </w:r>
-            <w:r>
-              <w:rPr>
-                <w:rFonts w:eastAsia="Arial" w:cs="Arial" w:ascii="Arial" w:hAnsi="Arial"/>
-                <w:color w:val="000000"/>
-              </w:rPr>
-              <w:t>logeado.</w:t>
+              <w:pStyle w:val="LOnormal"/>
+              <w:widowControl w:val="false"/>
+              <w:spacing w:before="0" w:after="200"/>
+              <w:rPr>
+                <w:rFonts w:ascii="Arial" w:hAnsi="Arial" w:eastAsia="Arial" w:cs="Arial"/>
+                <w:color w:val="000000"/>
+              </w:rPr>
+            </w:pPr>
+            <w:r>
+              <w:rPr>
+                <w:rFonts w:eastAsia="Arial" w:cs="Arial" w:ascii="Arial" w:hAnsi="Arial"/>
+                <w:color w:val="000000"/>
+              </w:rPr>
+              <w:t>El usuario debe estar logeado.</w:t>
             </w:r>
           </w:p>
         </w:tc>
@@ -2331,7 +2244,7 @@
           </w:tcPr>
           <w:p>
             <w:pPr>
-              <w:pStyle w:val="Normal1"/>
+              <w:pStyle w:val="LOnormal"/>
               <w:widowControl w:val="false"/>
               <w:spacing w:before="0" w:after="200"/>
               <w:jc w:val="center"/>
@@ -2366,7 +2279,7 @@
           </w:tcPr>
           <w:p>
             <w:pPr>
-              <w:pStyle w:val="Normal1"/>
+              <w:pStyle w:val="LOnormal"/>
               <w:widowControl w:val="false"/>
               <w:spacing w:before="0" w:after="200"/>
               <w:rPr>
@@ -2397,7 +2310,7 @@
           </w:tcPr>
           <w:p>
             <w:pPr>
-              <w:pStyle w:val="Normal1"/>
+              <w:pStyle w:val="LOnormal"/>
               <w:widowControl w:val="false"/>
               <w:spacing w:before="0" w:after="200"/>
               <w:rPr>
@@ -2430,7 +2343,7 @@
           </w:tcPr>
           <w:p>
             <w:pPr>
-              <w:pStyle w:val="Normal1"/>
+              <w:pStyle w:val="LOnormal"/>
               <w:widowControl w:val="false"/>
               <w:spacing w:before="0" w:after="200"/>
               <w:rPr>
@@ -2459,7 +2372,7 @@
           </w:tcPr>
           <w:p>
             <w:pPr>
-              <w:pStyle w:val="Normal1"/>
+              <w:pStyle w:val="LOnormal"/>
               <w:widowControl w:val="false"/>
               <w:spacing w:before="0" w:after="200"/>
               <w:jc w:val="both"/>
@@ -2490,16 +2403,19 @@
           </w:tcPr>
           <w:p>
             <w:pPr>
-              <w:pStyle w:val="Normal1"/>
-              <w:widowControl w:val="false"/>
-              <w:spacing w:before="0" w:after="200"/>
-              <w:rPr>
-                <w:rFonts w:ascii="Arial" w:hAnsi="Arial" w:eastAsia="Arial" w:cs="Arial"/>
-                <w:color w:val="000000"/>
-              </w:rPr>
-            </w:pPr>
-            <w:r>
-              <w:rPr/>
+              <w:pStyle w:val="LOnormal"/>
+              <w:widowControl w:val="false"/>
+              <w:spacing w:before="0" w:after="200"/>
+              <w:rPr>
+                <w:rFonts w:ascii="Arial" w:hAnsi="Arial" w:eastAsia="Arial" w:cs="Arial"/>
+                <w:color w:val="000000"/>
+              </w:rPr>
+            </w:pPr>
+            <w:r>
+              <w:rPr>
+                <w:rFonts w:eastAsia="Arial" w:cs="Arial" w:ascii="Arial" w:hAnsi="Arial"/>
+                <w:color w:val="000000"/>
+              </w:rPr>
             </w:r>
           </w:p>
         </w:tc>
@@ -2515,16 +2431,19 @@
           </w:tcPr>
           <w:p>
             <w:pPr>
-              <w:pStyle w:val="Normal1"/>
-              <w:widowControl w:val="false"/>
-              <w:spacing w:before="0" w:after="200"/>
-              <w:rPr>
-                <w:rFonts w:ascii="Arial" w:hAnsi="Arial" w:eastAsia="Arial" w:cs="Arial"/>
-                <w:color w:val="000000"/>
-              </w:rPr>
-            </w:pPr>
-            <w:r>
-              <w:rPr/>
+              <w:pStyle w:val="LOnormal"/>
+              <w:widowControl w:val="false"/>
+              <w:spacing w:before="0" w:after="200"/>
+              <w:rPr>
+                <w:rFonts w:ascii="Arial" w:hAnsi="Arial" w:eastAsia="Arial" w:cs="Arial"/>
+                <w:color w:val="000000"/>
+              </w:rPr>
+            </w:pPr>
+            <w:r>
+              <w:rPr>
+                <w:rFonts w:eastAsia="Arial" w:cs="Arial" w:ascii="Arial" w:hAnsi="Arial"/>
+                <w:color w:val="000000"/>
+              </w:rPr>
             </w:r>
           </w:p>
         </w:tc>
@@ -2544,16 +2463,19 @@
           </w:tcPr>
           <w:p>
             <w:pPr>
-              <w:pStyle w:val="Normal1"/>
-              <w:widowControl w:val="false"/>
-              <w:spacing w:before="0" w:after="200"/>
-              <w:rPr>
-                <w:rFonts w:ascii="Arial" w:hAnsi="Arial" w:eastAsia="Arial" w:cs="Arial"/>
-                <w:color w:val="000000"/>
-              </w:rPr>
-            </w:pPr>
-            <w:r>
-              <w:rPr/>
+              <w:pStyle w:val="LOnormal"/>
+              <w:widowControl w:val="false"/>
+              <w:spacing w:before="0" w:after="200"/>
+              <w:rPr>
+                <w:rFonts w:ascii="Arial" w:hAnsi="Arial" w:eastAsia="Arial" w:cs="Arial"/>
+                <w:color w:val="000000"/>
+              </w:rPr>
+            </w:pPr>
+            <w:r>
+              <w:rPr>
+                <w:rFonts w:eastAsia="Arial" w:cs="Arial" w:ascii="Arial" w:hAnsi="Arial"/>
+                <w:color w:val="000000"/>
+              </w:rPr>
             </w:r>
           </w:p>
         </w:tc>
@@ -2569,7 +2491,7 @@
           </w:tcPr>
           <w:p>
             <w:pPr>
-              <w:pStyle w:val="Normal1"/>
+              <w:pStyle w:val="LOnormal"/>
               <w:widowControl w:val="false"/>
               <w:spacing w:before="0" w:after="200"/>
               <w:jc w:val="both"/>
@@ -2579,7 +2501,10 @@
               </w:rPr>
             </w:pPr>
             <w:r>
-              <w:rPr/>
+              <w:rPr>
+                <w:rFonts w:eastAsia="Arial" w:cs="Arial" w:ascii="Arial" w:hAnsi="Arial"/>
+                <w:color w:val="000000"/>
+              </w:rPr>
             </w:r>
           </w:p>
         </w:tc>
@@ -2596,7 +2521,7 @@
           </w:tcPr>
           <w:p>
             <w:pPr>
-              <w:pStyle w:val="Normal1"/>
+              <w:pStyle w:val="LOnormal"/>
               <w:widowControl w:val="false"/>
               <w:spacing w:before="0" w:after="200"/>
               <w:rPr>
@@ -2625,7 +2550,7 @@
           </w:tcPr>
           <w:p>
             <w:pPr>
-              <w:pStyle w:val="Normal1"/>
+              <w:pStyle w:val="LOnormal"/>
               <w:widowControl w:val="false"/>
               <w:spacing w:before="0" w:after="200"/>
               <w:rPr>
@@ -2659,7 +2584,7 @@
           </w:tcPr>
           <w:p>
             <w:pPr>
-              <w:pStyle w:val="Normal1"/>
+              <w:pStyle w:val="LOnormal"/>
               <w:widowControl w:val="false"/>
               <w:spacing w:before="0" w:after="200"/>
               <w:jc w:val="center"/>
@@ -2693,7 +2618,7 @@
           </w:tcPr>
           <w:p>
             <w:pPr>
-              <w:pStyle w:val="Normal1"/>
+              <w:pStyle w:val="LOnormal"/>
               <w:widowControl w:val="false"/>
               <w:jc w:val="both"/>
               <w:rPr>
@@ -2711,7 +2636,7 @@
           </w:p>
           <w:p>
             <w:pPr>
-              <w:pStyle w:val="Normal1"/>
+              <w:pStyle w:val="LOnormal"/>
               <w:widowControl w:val="false"/>
               <w:spacing w:before="0" w:after="200"/>
               <w:jc w:val="both"/>
@@ -2745,7 +2670,7 @@
           </w:tcPr>
           <w:p>
             <w:pPr>
-              <w:pStyle w:val="Normal1"/>
+              <w:pStyle w:val="LOnormal"/>
               <w:widowControl w:val="false"/>
               <w:spacing w:before="0" w:after="200"/>
               <w:jc w:val="center"/>
@@ -2779,7 +2704,7 @@
           </w:tcPr>
           <w:p>
             <w:pPr>
-              <w:pStyle w:val="Normal1"/>
+              <w:pStyle w:val="LOnormal"/>
               <w:widowControl w:val="false"/>
               <w:spacing w:before="0" w:after="200"/>
               <w:jc w:val="both"/>
@@ -2814,7 +2739,7 @@
           </w:tcPr>
           <w:p>
             <w:pPr>
-              <w:pStyle w:val="Normal1"/>
+              <w:pStyle w:val="LOnormal"/>
               <w:widowControl w:val="false"/>
               <w:spacing w:before="0" w:after="200"/>
               <w:jc w:val="both"/>
@@ -2842,7 +2767,7 @@
           </w:tcPr>
           <w:p>
             <w:pPr>
-              <w:pStyle w:val="Normal1"/>
+              <w:pStyle w:val="LOnormal"/>
               <w:widowControl w:val="false"/>
               <w:spacing w:before="0" w:after="200"/>
               <w:jc w:val="both"/>
@@ -2872,7 +2797,7 @@
           </w:tcPr>
           <w:p>
             <w:pPr>
-              <w:pStyle w:val="Normal1"/>
+              <w:pStyle w:val="LOnormal"/>
               <w:widowControl w:val="false"/>
               <w:spacing w:before="0" w:after="200"/>
               <w:jc w:val="both"/>
@@ -2900,7 +2825,7 @@
           </w:tcPr>
           <w:p>
             <w:pPr>
-              <w:pStyle w:val="Normal1"/>
+              <w:pStyle w:val="LOnormal"/>
               <w:widowControl w:val="false"/>
               <w:spacing w:before="0" w:after="200"/>
               <w:jc w:val="both"/>
@@ -2920,7 +2845,7 @@
     </w:tbl>
     <w:p>
       <w:pPr>
-        <w:pStyle w:val="Normal1"/>
+        <w:pStyle w:val="LOnormal"/>
         <w:rPr>
           <w:rFonts w:ascii="Arial" w:hAnsi="Arial" w:eastAsia="Arial" w:cs="Arial"/>
           <w:color w:val="000000"/>
@@ -2973,7 +2898,7 @@
           </w:tcPr>
           <w:p>
             <w:pPr>
-              <w:pStyle w:val="Normal1"/>
+              <w:pStyle w:val="LOnormal"/>
               <w:widowControl w:val="false"/>
               <w:spacing w:before="0" w:after="200"/>
               <w:rPr>
@@ -3003,7 +2928,7 @@
           </w:tcPr>
           <w:p>
             <w:pPr>
-              <w:pStyle w:val="Normal1"/>
+              <w:pStyle w:val="LOnormal"/>
               <w:widowControl w:val="false"/>
               <w:spacing w:before="0" w:after="200"/>
               <w:rPr>
@@ -3035,7 +2960,7 @@
           </w:tcPr>
           <w:p>
             <w:pPr>
-              <w:pStyle w:val="Normal1"/>
+              <w:pStyle w:val="LOnormal"/>
               <w:widowControl w:val="false"/>
               <w:spacing w:before="0" w:after="200"/>
               <w:rPr>
@@ -3065,7 +2990,7 @@
           </w:tcPr>
           <w:p>
             <w:pPr>
-              <w:pStyle w:val="Normal1"/>
+              <w:pStyle w:val="LOnormal"/>
               <w:widowControl w:val="false"/>
               <w:spacing w:before="0" w:after="200"/>
               <w:rPr>
@@ -3095,7 +3020,7 @@
           </w:tcPr>
           <w:p>
             <w:pPr>
-              <w:pStyle w:val="Normal1"/>
+              <w:pStyle w:val="LOnormal"/>
               <w:widowControl w:val="false"/>
               <w:spacing w:before="0" w:after="200"/>
               <w:rPr>
@@ -3125,48 +3050,20 @@
           </w:tcPr>
           <w:p>
             <w:pPr>
-              <w:pStyle w:val="Normal1"/>
-              <w:widowControl w:val="false"/>
-              <w:spacing w:before="0" w:after="200"/>
-              <w:rPr>
-                <w:rFonts w:ascii="Arial" w:hAnsi="Arial" w:eastAsia="Arial" w:cs="Arial"/>
-                <w:color w:val="000000"/>
-              </w:rPr>
-            </w:pPr>
-            <w:r>
-              <w:rPr>
-                <w:rFonts w:eastAsia="Arial" w:cs="Arial" w:ascii="Arial" w:hAnsi="Arial"/>
-                <w:color w:val="000000"/>
-              </w:rPr>
-              <w:t>23</w:t>
-            </w:r>
-            <w:r>
-              <w:rPr>
-                <w:rFonts w:eastAsia="Arial" w:cs="Arial" w:ascii="Arial" w:hAnsi="Arial"/>
-                <w:color w:val="000000"/>
-              </w:rPr>
-              <w:t>/0</w:t>
-            </w:r>
-            <w:r>
-              <w:rPr>
-                <w:rFonts w:eastAsia="Arial" w:cs="Arial" w:ascii="Arial" w:hAnsi="Arial"/>
-                <w:color w:val="000000"/>
-              </w:rPr>
-              <w:t>4</w:t>
-            </w:r>
-            <w:r>
-              <w:rPr>
-                <w:rFonts w:eastAsia="Arial" w:cs="Arial" w:ascii="Arial" w:hAnsi="Arial"/>
-                <w:color w:val="000000"/>
-              </w:rPr>
-              <w:t>/202</w:t>
-            </w:r>
-            <w:r>
-              <w:rPr>
-                <w:rFonts w:eastAsia="Arial" w:cs="Arial" w:ascii="Arial" w:hAnsi="Arial"/>
-                <w:color w:val="000000"/>
-              </w:rPr>
-              <w:t>4</w:t>
+              <w:pStyle w:val="LOnormal"/>
+              <w:widowControl w:val="false"/>
+              <w:spacing w:before="0" w:after="200"/>
+              <w:rPr>
+                <w:rFonts w:ascii="Arial" w:hAnsi="Arial" w:eastAsia="Arial" w:cs="Arial"/>
+                <w:color w:val="000000"/>
+              </w:rPr>
+            </w:pPr>
+            <w:r>
+              <w:rPr>
+                <w:rFonts w:eastAsia="Arial" w:cs="Arial" w:ascii="Arial" w:hAnsi="Arial"/>
+                <w:color w:val="000000"/>
+              </w:rPr>
+              <w:t>23/04/2024</w:t>
             </w:r>
           </w:p>
         </w:tc>
@@ -3186,7 +3083,7 @@
           </w:tcPr>
           <w:p>
             <w:pPr>
-              <w:pStyle w:val="Normal1"/>
+              <w:pStyle w:val="LOnormal"/>
               <w:widowControl w:val="false"/>
               <w:jc w:val="both"/>
               <w:rPr>
@@ -3204,7 +3101,7 @@
           </w:p>
           <w:p>
             <w:pPr>
-              <w:pStyle w:val="Normal1"/>
+              <w:pStyle w:val="LOnormal"/>
               <w:widowControl w:val="false"/>
               <w:jc w:val="both"/>
               <w:rPr>
@@ -3222,7 +3119,7 @@
           </w:p>
           <w:p>
             <w:pPr>
-              <w:pStyle w:val="Normal1"/>
+              <w:pStyle w:val="LOnormal"/>
               <w:widowControl w:val="false"/>
               <w:spacing w:before="0" w:after="200"/>
               <w:jc w:val="both"/>
@@ -3255,7 +3152,7 @@
           </w:tcPr>
           <w:p>
             <w:pPr>
-              <w:pStyle w:val="Normal1"/>
+              <w:pStyle w:val="LOnormal"/>
               <w:widowControl w:val="false"/>
               <w:spacing w:before="0" w:after="200"/>
               <w:rPr>
@@ -3285,7 +3182,7 @@
           </w:tcPr>
           <w:p>
             <w:pPr>
-              <w:pStyle w:val="Normal1"/>
+              <w:pStyle w:val="LOnormal"/>
               <w:widowControl w:val="false"/>
               <w:spacing w:before="0" w:after="200"/>
               <w:rPr>
@@ -3321,7 +3218,7 @@
           </w:tcPr>
           <w:p>
             <w:pPr>
-              <w:pStyle w:val="Normal1"/>
+              <w:pStyle w:val="LOnormal"/>
               <w:widowControl w:val="false"/>
               <w:spacing w:before="0" w:after="200"/>
               <w:jc w:val="center"/>
@@ -3357,7 +3254,7 @@
           </w:tcPr>
           <w:p>
             <w:pPr>
-              <w:pStyle w:val="Normal1"/>
+              <w:pStyle w:val="LOnormal"/>
               <w:widowControl w:val="false"/>
               <w:rPr>
                 <w:rFonts w:ascii="Arial" w:hAnsi="Arial" w:eastAsia="Arial" w:cs="Arial"/>
@@ -3374,7 +3271,7 @@
           </w:p>
           <w:p>
             <w:pPr>
-              <w:pStyle w:val="Normal1"/>
+              <w:pStyle w:val="LOnormal"/>
               <w:widowControl w:val="false"/>
               <w:spacing w:before="0" w:after="200"/>
               <w:rPr>
@@ -3407,7 +3304,7 @@
           </w:tcPr>
           <w:p>
             <w:pPr>
-              <w:pStyle w:val="Normal1"/>
+              <w:pStyle w:val="LOnormal"/>
               <w:widowControl w:val="false"/>
               <w:spacing w:before="0" w:after="200"/>
               <w:jc w:val="center"/>
@@ -3442,7 +3339,7 @@
           </w:tcPr>
           <w:p>
             <w:pPr>
-              <w:pStyle w:val="Normal1"/>
+              <w:pStyle w:val="LOnormal"/>
               <w:widowControl w:val="false"/>
               <w:spacing w:before="0" w:after="200"/>
               <w:rPr>
@@ -3473,7 +3370,7 @@
           </w:tcPr>
           <w:p>
             <w:pPr>
-              <w:pStyle w:val="Normal1"/>
+              <w:pStyle w:val="LOnormal"/>
               <w:widowControl w:val="false"/>
               <w:spacing w:before="0" w:after="200"/>
               <w:rPr>
@@ -3506,7 +3403,7 @@
           </w:tcPr>
           <w:p>
             <w:pPr>
-              <w:pStyle w:val="Normal1"/>
+              <w:pStyle w:val="LOnormal"/>
               <w:widowControl w:val="false"/>
               <w:spacing w:before="0" w:after="200"/>
               <w:rPr>
@@ -3535,7 +3432,7 @@
           </w:tcPr>
           <w:p>
             <w:pPr>
-              <w:pStyle w:val="Normal1"/>
+              <w:pStyle w:val="LOnormal"/>
               <w:widowControl w:val="false"/>
               <w:spacing w:before="0" w:after="200"/>
               <w:jc w:val="both"/>
@@ -3568,7 +3465,7 @@
           </w:tcPr>
           <w:p>
             <w:pPr>
-              <w:pStyle w:val="Normal1"/>
+              <w:pStyle w:val="LOnormal"/>
               <w:widowControl w:val="false"/>
               <w:spacing w:before="0" w:after="200"/>
               <w:rPr>
@@ -3596,7 +3493,7 @@
           </w:tcPr>
           <w:p>
             <w:pPr>
-              <w:pStyle w:val="Normal1"/>
+              <w:pStyle w:val="LOnormal"/>
               <w:widowControl w:val="false"/>
               <w:spacing w:before="0" w:after="200"/>
               <w:rPr>
@@ -3628,7 +3525,7 @@
           </w:tcPr>
           <w:p>
             <w:pPr>
-              <w:pStyle w:val="Normal1"/>
+              <w:pStyle w:val="LOnormal"/>
               <w:widowControl w:val="false"/>
               <w:spacing w:before="0" w:after="200"/>
               <w:rPr>
@@ -3656,7 +3553,7 @@
           </w:tcPr>
           <w:p>
             <w:pPr>
-              <w:pStyle w:val="Normal1"/>
+              <w:pStyle w:val="LOnormal"/>
               <w:widowControl w:val="false"/>
               <w:spacing w:before="0" w:after="200"/>
               <w:jc w:val="both"/>
@@ -3686,7 +3583,7 @@
           </w:tcPr>
           <w:p>
             <w:pPr>
-              <w:pStyle w:val="Normal1"/>
+              <w:pStyle w:val="LOnormal"/>
               <w:widowControl w:val="false"/>
               <w:spacing w:before="0" w:after="200"/>
               <w:rPr>
@@ -3715,7 +3612,7 @@
           </w:tcPr>
           <w:p>
             <w:pPr>
-              <w:pStyle w:val="Normal1"/>
+              <w:pStyle w:val="LOnormal"/>
               <w:widowControl w:val="false"/>
               <w:spacing w:before="0" w:after="200"/>
               <w:jc w:val="both"/>
@@ -3749,7 +3646,7 @@
           </w:tcPr>
           <w:p>
             <w:pPr>
-              <w:pStyle w:val="Normal1"/>
+              <w:pStyle w:val="LOnormal"/>
               <w:widowControl w:val="false"/>
               <w:spacing w:before="0" w:after="200"/>
               <w:rPr>
@@ -3778,7 +3675,7 @@
           </w:tcPr>
           <w:p>
             <w:pPr>
-              <w:pStyle w:val="Normal1"/>
+              <w:pStyle w:val="LOnormal"/>
               <w:widowControl w:val="false"/>
               <w:spacing w:before="0" w:after="200"/>
               <w:jc w:val="both"/>
@@ -3809,7 +3706,7 @@
           </w:tcPr>
           <w:p>
             <w:pPr>
-              <w:pStyle w:val="Normal1"/>
+              <w:pStyle w:val="LOnormal"/>
               <w:widowControl w:val="false"/>
               <w:spacing w:before="0" w:after="200"/>
               <w:rPr>
@@ -3837,7 +3734,7 @@
           </w:tcPr>
           <w:p>
             <w:pPr>
-              <w:pStyle w:val="Normal1"/>
+              <w:pStyle w:val="LOnormal"/>
               <w:widowControl w:val="false"/>
               <w:rPr>
                 <w:rFonts w:ascii="Arial" w:hAnsi="Arial" w:eastAsia="Arial" w:cs="Arial"/>
@@ -3857,7 +3754,7 @@
           </w:p>
           <w:p>
             <w:pPr>
-              <w:pStyle w:val="Normal1"/>
+              <w:pStyle w:val="LOnormal"/>
               <w:widowControl w:val="false"/>
               <w:spacing w:before="0" w:after="200"/>
               <w:rPr>
@@ -3889,7 +3786,7 @@
           </w:tcPr>
           <w:p>
             <w:pPr>
-              <w:pStyle w:val="Normal1"/>
+              <w:pStyle w:val="LOnormal"/>
               <w:widowControl w:val="false"/>
               <w:spacing w:before="0" w:after="200"/>
               <w:rPr>
@@ -3918,7 +3815,7 @@
           </w:tcPr>
           <w:p>
             <w:pPr>
-              <w:pStyle w:val="Normal1"/>
+              <w:pStyle w:val="LOnormal"/>
               <w:widowControl w:val="false"/>
               <w:spacing w:before="0" w:after="200"/>
               <w:rPr>
@@ -3948,16 +3845,19 @@
           </w:tcPr>
           <w:p>
             <w:pPr>
-              <w:pStyle w:val="Normal1"/>
-              <w:widowControl w:val="false"/>
-              <w:spacing w:before="0" w:after="200"/>
-              <w:rPr>
-                <w:rFonts w:ascii="Arial" w:hAnsi="Arial" w:eastAsia="Arial" w:cs="Arial"/>
-                <w:color w:val="000000"/>
-              </w:rPr>
-            </w:pPr>
-            <w:r>
-              <w:rPr/>
+              <w:pStyle w:val="LOnormal"/>
+              <w:widowControl w:val="false"/>
+              <w:spacing w:before="0" w:after="200"/>
+              <w:rPr>
+                <w:rFonts w:ascii="Arial" w:hAnsi="Arial" w:eastAsia="Arial" w:cs="Arial"/>
+                <w:color w:val="000000"/>
+              </w:rPr>
+            </w:pPr>
+            <w:r>
+              <w:rPr>
+                <w:rFonts w:eastAsia="Arial" w:cs="Arial" w:ascii="Arial" w:hAnsi="Arial"/>
+                <w:color w:val="000000"/>
+              </w:rPr>
             </w:r>
           </w:p>
         </w:tc>
@@ -3973,16 +3873,19 @@
           </w:tcPr>
           <w:p>
             <w:pPr>
-              <w:pStyle w:val="Normal1"/>
-              <w:widowControl w:val="false"/>
-              <w:spacing w:before="0" w:after="200"/>
-              <w:rPr>
-                <w:rFonts w:ascii="Arial" w:hAnsi="Arial" w:eastAsia="Arial" w:cs="Arial"/>
-                <w:color w:val="000000"/>
-              </w:rPr>
-            </w:pPr>
-            <w:r>
-              <w:rPr/>
+              <w:pStyle w:val="LOnormal"/>
+              <w:widowControl w:val="false"/>
+              <w:spacing w:before="0" w:after="200"/>
+              <w:rPr>
+                <w:rFonts w:ascii="Arial" w:hAnsi="Arial" w:eastAsia="Arial" w:cs="Arial"/>
+                <w:color w:val="000000"/>
+              </w:rPr>
+            </w:pPr>
+            <w:r>
+              <w:rPr>
+                <w:rFonts w:eastAsia="Arial" w:cs="Arial" w:ascii="Arial" w:hAnsi="Arial"/>
+                <w:color w:val="000000"/>
+              </w:rPr>
             </w:r>
           </w:p>
         </w:tc>
@@ -4002,16 +3905,19 @@
           </w:tcPr>
           <w:p>
             <w:pPr>
-              <w:pStyle w:val="Normal1"/>
-              <w:widowControl w:val="false"/>
-              <w:spacing w:before="0" w:after="200"/>
-              <w:rPr>
-                <w:rFonts w:ascii="Arial" w:hAnsi="Arial" w:eastAsia="Arial" w:cs="Arial"/>
-                <w:color w:val="000000"/>
-              </w:rPr>
-            </w:pPr>
-            <w:r>
-              <w:rPr/>
+              <w:pStyle w:val="LOnormal"/>
+              <w:widowControl w:val="false"/>
+              <w:spacing w:before="0" w:after="200"/>
+              <w:rPr>
+                <w:rFonts w:ascii="Arial" w:hAnsi="Arial" w:eastAsia="Arial" w:cs="Arial"/>
+                <w:color w:val="000000"/>
+              </w:rPr>
+            </w:pPr>
+            <w:r>
+              <w:rPr>
+                <w:rFonts w:eastAsia="Arial" w:cs="Arial" w:ascii="Arial" w:hAnsi="Arial"/>
+                <w:color w:val="000000"/>
+              </w:rPr>
             </w:r>
           </w:p>
         </w:tc>
@@ -4027,16 +3933,19 @@
           </w:tcPr>
           <w:p>
             <w:pPr>
-              <w:pStyle w:val="Normal1"/>
-              <w:widowControl w:val="false"/>
-              <w:spacing w:before="0" w:after="200"/>
-              <w:rPr>
-                <w:rFonts w:ascii="Arial" w:hAnsi="Arial" w:eastAsia="Arial" w:cs="Arial"/>
-                <w:color w:val="000000"/>
-              </w:rPr>
-            </w:pPr>
-            <w:r>
-              <w:rPr/>
+              <w:pStyle w:val="LOnormal"/>
+              <w:widowControl w:val="false"/>
+              <w:spacing w:before="0" w:after="200"/>
+              <w:rPr>
+                <w:rFonts w:ascii="Arial" w:hAnsi="Arial" w:eastAsia="Arial" w:cs="Arial"/>
+                <w:color w:val="000000"/>
+              </w:rPr>
+            </w:pPr>
+            <w:r>
+              <w:rPr>
+                <w:rFonts w:eastAsia="Arial" w:cs="Arial" w:ascii="Arial" w:hAnsi="Arial"/>
+                <w:color w:val="000000"/>
+              </w:rPr>
             </w:r>
           </w:p>
         </w:tc>
@@ -4053,7 +3962,7 @@
           </w:tcPr>
           <w:p>
             <w:pPr>
-              <w:pStyle w:val="Normal1"/>
+              <w:pStyle w:val="LOnormal"/>
               <w:widowControl w:val="false"/>
               <w:spacing w:before="0" w:after="200"/>
               <w:rPr>
@@ -4082,7 +3991,7 @@
           </w:tcPr>
           <w:p>
             <w:pPr>
-              <w:pStyle w:val="Normal1"/>
+              <w:pStyle w:val="LOnormal"/>
               <w:widowControl w:val="false"/>
               <w:spacing w:before="0" w:after="200"/>
               <w:rPr>
@@ -4118,7 +4027,7 @@
           </w:tcPr>
           <w:p>
             <w:pPr>
-              <w:pStyle w:val="Normal1"/>
+              <w:pStyle w:val="LOnormal"/>
               <w:widowControl w:val="false"/>
               <w:spacing w:before="0" w:after="200"/>
               <w:jc w:val="center"/>
@@ -4152,7 +4061,7 @@
           </w:tcPr>
           <w:p>
             <w:pPr>
-              <w:pStyle w:val="Normal1"/>
+              <w:pStyle w:val="LOnormal"/>
               <w:widowControl w:val="false"/>
               <w:spacing w:before="0" w:after="200"/>
               <w:jc w:val="both"/>
@@ -4167,7 +4076,21 @@
               <w:rPr>
                 <w:rFonts w:eastAsia="Arial" w:cs="Arial" w:ascii="Arial" w:hAnsi="Arial"/>
                 <w:color w:val="000000"/>
-              </w:rPr>
+                <w:sz w:val="24"/>
+                <w:szCs w:val="24"/>
+              </w:rPr>
+              <w:t>En caso de que el usuario exista, motrara una notificaci</w:t>
+            </w:r>
+            <w:r>
+              <w:rPr>
+                <w:rFonts w:eastAsia="Arial" w:cs="Arial" w:ascii="Arial" w:hAnsi="Arial"/>
+                <w:color w:val="000000"/>
+                <w:kern w:val="0"/>
+                <w:sz w:val="24"/>
+                <w:szCs w:val="24"/>
+                <w:lang w:val="es-CO" w:eastAsia="zh-CN" w:bidi="hi-IN"/>
+              </w:rPr>
+              <w:t>ón.</w:t>
             </w:r>
           </w:p>
         </w:tc>
@@ -4188,7 +4111,7 @@
           </w:tcPr>
           <w:p>
             <w:pPr>
-              <w:pStyle w:val="Normal1"/>
+              <w:pStyle w:val="LOnormal"/>
               <w:widowControl w:val="false"/>
               <w:spacing w:before="0" w:after="200"/>
               <w:jc w:val="center"/>
@@ -4222,7 +4145,7 @@
           </w:tcPr>
           <w:p>
             <w:pPr>
-              <w:pStyle w:val="Normal1"/>
+              <w:pStyle w:val="LOnormal"/>
               <w:widowControl w:val="false"/>
               <w:spacing w:before="0" w:after="200"/>
               <w:jc w:val="both"/>
@@ -4259,7 +4182,7 @@
           </w:tcPr>
           <w:p>
             <w:pPr>
-              <w:pStyle w:val="Normal1"/>
+              <w:pStyle w:val="LOnormal"/>
               <w:widowControl w:val="false"/>
               <w:spacing w:before="0" w:after="200"/>
               <w:jc w:val="both"/>
@@ -4287,7 +4210,7 @@
           </w:tcPr>
           <w:p>
             <w:pPr>
-              <w:pStyle w:val="Normal1"/>
+              <w:pStyle w:val="LOnormal"/>
               <w:widowControl w:val="false"/>
               <w:spacing w:before="0" w:after="200"/>
               <w:jc w:val="both"/>
@@ -4317,7 +4240,7 @@
           </w:tcPr>
           <w:p>
             <w:pPr>
-              <w:pStyle w:val="Normal1"/>
+              <w:pStyle w:val="LOnormal"/>
               <w:widowControl w:val="false"/>
               <w:spacing w:before="0" w:after="200"/>
               <w:jc w:val="both"/>
@@ -4345,7 +4268,7 @@
           </w:tcPr>
           <w:p>
             <w:pPr>
-              <w:pStyle w:val="Normal1"/>
+              <w:pStyle w:val="LOnormal"/>
               <w:widowControl w:val="false"/>
               <w:spacing w:before="0" w:after="200"/>
               <w:jc w:val="both"/>
@@ -4365,7 +4288,7 @@
     </w:tbl>
     <w:p>
       <w:pPr>
-        <w:pStyle w:val="Normal1"/>
+        <w:pStyle w:val="LOnormal"/>
         <w:rPr>
           <w:rFonts w:ascii="Arial" w:hAnsi="Arial" w:eastAsia="Arial" w:cs="Arial"/>
           <w:color w:val="000000"/>
@@ -4380,7 +4303,7 @@
     </w:p>
     <w:p>
       <w:pPr>
-        <w:pStyle w:val="Normal1"/>
+        <w:pStyle w:val="LOnormal"/>
         <w:rPr>
           <w:rFonts w:ascii="Arial" w:hAnsi="Arial" w:eastAsia="Arial" w:cs="Arial"/>
           <w:color w:val="000000"/>
@@ -4395,7 +4318,7 @@
     </w:p>
     <w:p>
       <w:pPr>
-        <w:pStyle w:val="Normal1"/>
+        <w:pStyle w:val="LOnormal"/>
         <w:rPr>
           <w:rFonts w:ascii="Arial" w:hAnsi="Arial" w:eastAsia="Arial" w:cs="Arial"/>
           <w:color w:val="000000"/>
@@ -4429,8 +4352,8 @@
         <w:gridCol w:w="2317"/>
         <w:gridCol w:w="90"/>
         <w:gridCol w:w="525"/>
-        <w:gridCol w:w="946"/>
-        <w:gridCol w:w="757"/>
+        <w:gridCol w:w="947"/>
+        <w:gridCol w:w="756"/>
         <w:gridCol w:w="2317"/>
       </w:tblGrid>
       <w:tr>
@@ -4448,7 +4371,7 @@
           </w:tcPr>
           <w:p>
             <w:pPr>
-              <w:pStyle w:val="Normal1"/>
+              <w:pStyle w:val="LOnormal"/>
               <w:widowControl w:val="false"/>
               <w:spacing w:before="0" w:after="200"/>
               <w:rPr>
@@ -4478,7 +4401,7 @@
           </w:tcPr>
           <w:p>
             <w:pPr>
-              <w:pStyle w:val="Normal1"/>
+              <w:pStyle w:val="LOnormal"/>
               <w:widowControl w:val="false"/>
               <w:spacing w:before="0" w:after="200"/>
               <w:rPr>
@@ -4511,7 +4434,7 @@
           </w:tcPr>
           <w:p>
             <w:pPr>
-              <w:pStyle w:val="Normal1"/>
+              <w:pStyle w:val="LOnormal"/>
               <w:widowControl w:val="false"/>
               <w:spacing w:before="0" w:after="200"/>
               <w:rPr>
@@ -4541,7 +4464,7 @@
           </w:tcPr>
           <w:p>
             <w:pPr>
-              <w:pStyle w:val="Normal1"/>
+              <w:pStyle w:val="LOnormal"/>
               <w:widowControl w:val="false"/>
               <w:spacing w:before="0" w:after="200"/>
               <w:rPr>
@@ -4560,7 +4483,7 @@
         </w:tc>
         <w:tc>
           <w:tcPr>
-            <w:tcW w:w="946" w:type="dxa"/>
+            <w:tcW w:w="947" w:type="dxa"/>
             <w:tcBorders>
               <w:top w:val="single" w:sz="4" w:space="0" w:color="000000"/>
               <w:left w:val="single" w:sz="4" w:space="0" w:color="000000"/>
@@ -4571,7 +4494,7 @@
           </w:tcPr>
           <w:p>
             <w:pPr>
-              <w:pStyle w:val="Normal1"/>
+              <w:pStyle w:val="LOnormal"/>
               <w:widowControl w:val="false"/>
               <w:spacing w:before="0" w:after="200"/>
               <w:rPr>
@@ -4590,7 +4513,7 @@
         </w:tc>
         <w:tc>
           <w:tcPr>
-            <w:tcW w:w="3074" w:type="dxa"/>
+            <w:tcW w:w="3073" w:type="dxa"/>
             <w:gridSpan w:val="2"/>
             <w:tcBorders>
               <w:top w:val="single" w:sz="4" w:space="0" w:color="000000"/>
@@ -4601,7 +4524,7 @@
           </w:tcPr>
           <w:p>
             <w:pPr>
-              <w:pStyle w:val="Normal1"/>
+              <w:pStyle w:val="LOnormal"/>
               <w:widowControl w:val="false"/>
               <w:spacing w:before="0" w:after="200"/>
               <w:rPr>
@@ -4616,35 +4539,7 @@
                 <w:rFonts w:eastAsia="Arial" w:cs="Arial" w:ascii="Arial" w:hAnsi="Arial"/>
                 <w:color w:val="000000"/>
               </w:rPr>
-              <w:t>23</w:t>
-            </w:r>
-            <w:r>
-              <w:rPr>
-                <w:rFonts w:eastAsia="Arial" w:cs="Arial" w:ascii="Arial" w:hAnsi="Arial"/>
-                <w:color w:val="000000"/>
-              </w:rPr>
-              <w:t>/0</w:t>
-            </w:r>
-            <w:r>
-              <w:rPr>
-                <w:rFonts w:eastAsia="Arial" w:cs="Arial" w:ascii="Arial" w:hAnsi="Arial"/>
-                <w:color w:val="000000"/>
-              </w:rPr>
-              <w:t>4</w:t>
-            </w:r>
-            <w:r>
-              <w:rPr>
-                <w:rFonts w:eastAsia="Arial" w:cs="Arial" w:ascii="Arial" w:hAnsi="Arial"/>
-                <w:color w:val="000000"/>
-              </w:rPr>
-              <w:t>/202</w:t>
-            </w:r>
-            <w:r>
-              <w:rPr>
-                <w:rFonts w:eastAsia="Arial" w:cs="Arial" w:ascii="Arial" w:hAnsi="Arial"/>
-                <w:color w:val="000000"/>
-              </w:rPr>
-              <w:t>4</w:t>
+              <w:t>23/04/2024</w:t>
             </w:r>
           </w:p>
         </w:tc>
@@ -4664,7 +4559,7 @@
           </w:tcPr>
           <w:p>
             <w:pPr>
-              <w:pStyle w:val="Normal1"/>
+              <w:pStyle w:val="LOnormal"/>
               <w:widowControl w:val="false"/>
               <w:jc w:val="both"/>
               <w:rPr>
@@ -4682,7 +4577,7 @@
           </w:p>
           <w:p>
             <w:pPr>
-              <w:pStyle w:val="Normal1"/>
+              <w:pStyle w:val="LOnormal"/>
               <w:widowControl w:val="false"/>
               <w:spacing w:before="0" w:after="200"/>
               <w:jc w:val="both"/>
@@ -4696,14 +4591,7 @@
                 <w:rFonts w:eastAsia="Arial" w:cs="Arial" w:ascii="Arial" w:hAnsi="Arial"/>
                 <w:color w:val="000000"/>
               </w:rPr>
-              <w:t xml:space="preserve">El administrador o </w:t>
-            </w:r>
-            <w:r>
-              <w:rPr>
-                <w:rFonts w:eastAsia="Arial" w:cs="Arial" w:ascii="Arial" w:hAnsi="Arial"/>
-                <w:color w:val="000000"/>
-              </w:rPr>
-              <w:t>Cliente ingresan a la aplicación sin estar logeado y presionan el botón Olvide Mi Contraseña, porsterior a este paso se debe ingresar el correo electrónico y recibira un correo con las instrucciones que se deben seguir.</w:t>
+              <w:t>El administrador o Cliente ingresan a la aplicación sin estar logeado y presionan el botón Olvide Mi Contraseña, porsterior a este paso se debe ingresar el correo electrónico y recibira un correo con las instrucciones que se deben seguir.</w:t>
             </w:r>
           </w:p>
         </w:tc>
@@ -4723,7 +4611,7 @@
           </w:tcPr>
           <w:p>
             <w:pPr>
-              <w:pStyle w:val="Normal1"/>
+              <w:pStyle w:val="LOnormal"/>
               <w:widowControl w:val="false"/>
               <w:spacing w:before="0" w:after="200"/>
               <w:rPr>
@@ -4753,27 +4641,20 @@
           </w:tcPr>
           <w:p>
             <w:pPr>
-              <w:pStyle w:val="Normal1"/>
-              <w:widowControl w:val="false"/>
-              <w:spacing w:before="0" w:after="200"/>
-              <w:rPr>
-                <w:rFonts w:ascii="Arial" w:hAnsi="Arial" w:eastAsia="Arial" w:cs="Arial"/>
-                <w:color w:val="000000"/>
-              </w:rPr>
-            </w:pPr>
-            <w:r>
-              <w:rPr>
-                <w:rFonts w:eastAsia="Arial" w:cs="Arial" w:ascii="Arial" w:hAnsi="Arial"/>
-                <w:color w:val="000000"/>
-              </w:rPr>
-              <w:t>Administrador/</w:t>
-            </w:r>
-            <w:r>
-              <w:rPr>
-                <w:rFonts w:eastAsia="Arial" w:cs="Arial" w:ascii="Arial" w:hAnsi="Arial"/>
-                <w:color w:val="000000"/>
-              </w:rPr>
-              <w:t>Cliente</w:t>
+              <w:pStyle w:val="LOnormal"/>
+              <w:widowControl w:val="false"/>
+              <w:spacing w:before="0" w:after="200"/>
+              <w:rPr>
+                <w:rFonts w:ascii="Arial" w:hAnsi="Arial" w:eastAsia="Arial" w:cs="Arial"/>
+                <w:color w:val="000000"/>
+              </w:rPr>
+            </w:pPr>
+            <w:r>
+              <w:rPr>
+                <w:rFonts w:eastAsia="Arial" w:cs="Arial" w:ascii="Arial" w:hAnsi="Arial"/>
+                <w:color w:val="000000"/>
+              </w:rPr>
+              <w:t>Administrador/Cliente</w:t>
             </w:r>
           </w:p>
         </w:tc>
@@ -4796,7 +4677,7 @@
           </w:tcPr>
           <w:p>
             <w:pPr>
-              <w:pStyle w:val="Normal1"/>
+              <w:pStyle w:val="LOnormal"/>
               <w:widowControl w:val="false"/>
               <w:spacing w:before="0" w:after="200"/>
               <w:jc w:val="center"/>
@@ -4832,7 +4713,7 @@
           </w:tcPr>
           <w:p>
             <w:pPr>
-              <w:pStyle w:val="Normal1"/>
+              <w:pStyle w:val="LOnormal"/>
               <w:widowControl w:val="false"/>
               <w:spacing w:before="0" w:after="200"/>
               <w:rPr>
@@ -4866,7 +4747,7 @@
           </w:tcPr>
           <w:p>
             <w:pPr>
-              <w:pStyle w:val="Normal1"/>
+              <w:pStyle w:val="LOnormal"/>
               <w:widowControl w:val="false"/>
               <w:spacing w:before="0" w:after="200"/>
               <w:jc w:val="center"/>
@@ -4901,7 +4782,7 @@
           </w:tcPr>
           <w:p>
             <w:pPr>
-              <w:pStyle w:val="Normal1"/>
+              <w:pStyle w:val="LOnormal"/>
               <w:widowControl w:val="false"/>
               <w:spacing w:before="0" w:after="200"/>
               <w:rPr>
@@ -4932,7 +4813,7 @@
           </w:tcPr>
           <w:p>
             <w:pPr>
-              <w:pStyle w:val="Normal1"/>
+              <w:pStyle w:val="LOnormal"/>
               <w:widowControl w:val="false"/>
               <w:spacing w:before="0" w:after="200"/>
               <w:rPr>
@@ -4965,7 +4846,7 @@
           </w:tcPr>
           <w:p>
             <w:pPr>
-              <w:pStyle w:val="Normal1"/>
+              <w:pStyle w:val="LOnormal"/>
               <w:widowControl w:val="false"/>
               <w:spacing w:before="0" w:after="200"/>
               <w:rPr>
@@ -4994,7 +4875,7 @@
           </w:tcPr>
           <w:p>
             <w:pPr>
-              <w:pStyle w:val="Normal1"/>
+              <w:pStyle w:val="LOnormal"/>
               <w:widowControl w:val="false"/>
               <w:spacing w:before="0" w:after="200"/>
               <w:jc w:val="both"/>
@@ -5008,14 +4889,7 @@
                 <w:rFonts w:eastAsia="Arial" w:cs="Arial" w:ascii="Arial" w:hAnsi="Arial"/>
                 <w:color w:val="000000"/>
               </w:rPr>
-              <w:t>Ingres</w:t>
-            </w:r>
-            <w:r>
-              <w:rPr>
-                <w:rFonts w:eastAsia="Arial" w:cs="Arial" w:ascii="Arial" w:hAnsi="Arial"/>
-                <w:color w:val="000000"/>
-              </w:rPr>
-              <w:t>ar a la pantalla de login</w:t>
+              <w:t>Ingresar a la pantalla de login</w:t>
             </w:r>
           </w:p>
         </w:tc>
@@ -5032,7 +4906,7 @@
           </w:tcPr>
           <w:p>
             <w:pPr>
-              <w:pStyle w:val="Normal1"/>
+              <w:pStyle w:val="LOnormal"/>
               <w:widowControl w:val="false"/>
               <w:spacing w:before="0" w:after="200"/>
               <w:rPr>
@@ -5060,7 +4934,7 @@
           </w:tcPr>
           <w:p>
             <w:pPr>
-              <w:pStyle w:val="Normal1"/>
+              <w:pStyle w:val="LOnormal"/>
               <w:widowControl w:val="false"/>
               <w:spacing w:before="0" w:after="200"/>
               <w:rPr>
@@ -5092,7 +4966,7 @@
           </w:tcPr>
           <w:p>
             <w:pPr>
-              <w:pStyle w:val="Normal1"/>
+              <w:pStyle w:val="LOnormal"/>
               <w:widowControl w:val="false"/>
               <w:spacing w:before="0" w:after="200"/>
               <w:rPr>
@@ -5121,7 +4995,7 @@
           </w:tcPr>
           <w:p>
             <w:pPr>
-              <w:pStyle w:val="Normal1"/>
+              <w:pStyle w:val="LOnormal"/>
               <w:widowControl w:val="false"/>
               <w:spacing w:before="0" w:after="200"/>
               <w:jc w:val="both"/>
@@ -5152,7 +5026,7 @@
           </w:tcPr>
           <w:p>
             <w:pPr>
-              <w:pStyle w:val="Normal1"/>
+              <w:pStyle w:val="LOnormal"/>
               <w:widowControl w:val="false"/>
               <w:spacing w:before="0" w:after="200"/>
               <w:rPr>
@@ -5180,7 +5054,7 @@
           </w:tcPr>
           <w:p>
             <w:pPr>
-              <w:pStyle w:val="Normal1"/>
+              <w:pStyle w:val="LOnormal"/>
               <w:widowControl w:val="false"/>
               <w:spacing w:before="0" w:after="200"/>
               <w:rPr>
@@ -5212,7 +5086,7 @@
           </w:tcPr>
           <w:p>
             <w:pPr>
-              <w:pStyle w:val="Normal1"/>
+              <w:pStyle w:val="LOnormal"/>
               <w:widowControl w:val="false"/>
               <w:spacing w:before="0" w:after="200"/>
               <w:rPr>
@@ -5240,7 +5114,7 @@
           </w:tcPr>
           <w:p>
             <w:pPr>
-              <w:pStyle w:val="Normal1"/>
+              <w:pStyle w:val="LOnormal"/>
               <w:widowControl w:val="false"/>
               <w:spacing w:before="0" w:after="200"/>
               <w:jc w:val="both"/>
@@ -5270,7 +5144,7 @@
           </w:tcPr>
           <w:p>
             <w:pPr>
-              <w:pStyle w:val="Normal1"/>
+              <w:pStyle w:val="LOnormal"/>
               <w:widowControl w:val="false"/>
               <w:spacing w:before="0" w:after="200"/>
               <w:rPr>
@@ -5299,7 +5173,7 @@
           </w:tcPr>
           <w:p>
             <w:pPr>
-              <w:pStyle w:val="Normal1"/>
+              <w:pStyle w:val="LOnormal"/>
               <w:widowControl w:val="false"/>
               <w:spacing w:before="0" w:after="200"/>
               <w:rPr>
@@ -5332,7 +5206,7 @@
           </w:tcPr>
           <w:p>
             <w:pPr>
-              <w:pStyle w:val="Normal1"/>
+              <w:pStyle w:val="LOnormal"/>
               <w:widowControl w:val="false"/>
               <w:spacing w:before="0" w:after="200"/>
               <w:rPr>
@@ -5361,7 +5235,7 @@
           </w:tcPr>
           <w:p>
             <w:pPr>
-              <w:pStyle w:val="Normal1"/>
+              <w:pStyle w:val="LOnormal"/>
               <w:widowControl w:val="false"/>
               <w:spacing w:before="0" w:after="200"/>
               <w:rPr>
@@ -5391,7 +5265,7 @@
           </w:tcPr>
           <w:p>
             <w:pPr>
-              <w:pStyle w:val="Normal1"/>
+              <w:pStyle w:val="LOnormal"/>
               <w:widowControl w:val="false"/>
               <w:spacing w:before="0" w:after="200"/>
               <w:rPr>
@@ -5419,7 +5293,7 @@
           </w:tcPr>
           <w:p>
             <w:pPr>
-              <w:pStyle w:val="Normal1"/>
+              <w:pStyle w:val="LOnormal"/>
               <w:widowControl w:val="false"/>
               <w:spacing w:before="0" w:after="200"/>
               <w:jc w:val="both"/>
@@ -5452,7 +5326,7 @@
           </w:tcPr>
           <w:p>
             <w:pPr>
-              <w:pStyle w:val="Normal1"/>
+              <w:pStyle w:val="LOnormal"/>
               <w:widowControl w:val="false"/>
               <w:spacing w:before="0" w:after="200"/>
               <w:rPr>
@@ -5481,7 +5355,7 @@
           </w:tcPr>
           <w:p>
             <w:pPr>
-              <w:pStyle w:val="Normal1"/>
+              <w:pStyle w:val="LOnormal"/>
               <w:widowControl w:val="false"/>
               <w:spacing w:before="0" w:after="200"/>
               <w:jc w:val="both"/>
@@ -5512,7 +5386,7 @@
           </w:tcPr>
           <w:p>
             <w:pPr>
-              <w:pStyle w:val="Normal1"/>
+              <w:pStyle w:val="LOnormal"/>
               <w:widowControl w:val="false"/>
               <w:spacing w:before="0" w:after="200"/>
               <w:rPr>
@@ -5540,7 +5414,7 @@
           </w:tcPr>
           <w:p>
             <w:pPr>
-              <w:pStyle w:val="Normal1"/>
+              <w:pStyle w:val="LOnormal"/>
               <w:widowControl w:val="false"/>
               <w:spacing w:before="0" w:after="200"/>
               <w:rPr>
@@ -5572,7 +5446,7 @@
           </w:tcPr>
           <w:p>
             <w:pPr>
-              <w:pStyle w:val="Normal1"/>
+              <w:pStyle w:val="LOnormal"/>
               <w:widowControl w:val="false"/>
               <w:spacing w:before="0" w:after="200"/>
               <w:rPr>
@@ -5600,7 +5474,7 @@
           </w:tcPr>
           <w:p>
             <w:pPr>
-              <w:pStyle w:val="Normal1"/>
+              <w:pStyle w:val="LOnormal"/>
               <w:widowControl w:val="false"/>
               <w:spacing w:before="0" w:after="200"/>
               <w:rPr>
@@ -5629,7 +5503,7 @@
           </w:tcPr>
           <w:p>
             <w:pPr>
-              <w:pStyle w:val="Normal1"/>
+              <w:pStyle w:val="LOnormal"/>
               <w:widowControl w:val="false"/>
               <w:spacing w:before="0" w:after="200"/>
               <w:rPr>
@@ -5658,7 +5532,7 @@
           </w:tcPr>
           <w:p>
             <w:pPr>
-              <w:pStyle w:val="Normal1"/>
+              <w:pStyle w:val="LOnormal"/>
               <w:widowControl w:val="false"/>
               <w:spacing w:before="0" w:after="200"/>
               <w:jc w:val="both"/>
@@ -5691,7 +5565,7 @@
           </w:tcPr>
           <w:p>
             <w:pPr>
-              <w:pStyle w:val="Normal1"/>
+              <w:pStyle w:val="LOnormal"/>
               <w:widowControl w:val="false"/>
               <w:spacing w:before="0" w:after="200"/>
               <w:rPr>
@@ -5719,7 +5593,7 @@
           </w:tcPr>
           <w:p>
             <w:pPr>
-              <w:pStyle w:val="Normal1"/>
+              <w:pStyle w:val="LOnormal"/>
               <w:widowControl w:val="false"/>
               <w:spacing w:before="0" w:after="200"/>
               <w:rPr>
@@ -5748,7 +5622,7 @@
           </w:tcPr>
           <w:p>
             <w:pPr>
-              <w:pStyle w:val="Normal1"/>
+              <w:pStyle w:val="LOnormal"/>
               <w:widowControl w:val="false"/>
               <w:spacing w:before="0" w:after="200"/>
               <w:rPr>
@@ -5775,7 +5649,7 @@
           </w:tcPr>
           <w:p>
             <w:pPr>
-              <w:pStyle w:val="Normal1"/>
+              <w:pStyle w:val="LOnormal"/>
               <w:widowControl w:val="false"/>
               <w:spacing w:before="0" w:after="200"/>
               <w:jc w:val="both"/>
@@ -5809,7 +5683,7 @@
           </w:tcPr>
           <w:p>
             <w:pPr>
-              <w:pStyle w:val="Normal1"/>
+              <w:pStyle w:val="LOnormal"/>
               <w:widowControl w:val="false"/>
               <w:spacing w:before="0" w:after="200"/>
               <w:jc w:val="center"/>
@@ -5843,7 +5717,7 @@
           </w:tcPr>
           <w:p>
             <w:pPr>
-              <w:pStyle w:val="Normal1"/>
+              <w:pStyle w:val="LOnormal"/>
               <w:widowControl w:val="false"/>
               <w:spacing w:before="0" w:after="200"/>
               <w:jc w:val="both"/>
@@ -5878,7 +5752,7 @@
           </w:tcPr>
           <w:p>
             <w:pPr>
-              <w:pStyle w:val="Normal1"/>
+              <w:pStyle w:val="LOnormal"/>
               <w:widowControl w:val="false"/>
               <w:spacing w:before="0" w:after="200"/>
               <w:jc w:val="center"/>
@@ -5912,7 +5786,7 @@
           </w:tcPr>
           <w:p>
             <w:pPr>
-              <w:pStyle w:val="Normal1"/>
+              <w:pStyle w:val="LOnormal"/>
               <w:widowControl w:val="false"/>
               <w:spacing w:before="0" w:after="200"/>
               <w:jc w:val="both"/>
@@ -5947,7 +5821,7 @@
           </w:tcPr>
           <w:p>
             <w:pPr>
-              <w:pStyle w:val="Normal1"/>
+              <w:pStyle w:val="LOnormal"/>
               <w:widowControl w:val="false"/>
               <w:spacing w:before="0" w:after="200"/>
               <w:jc w:val="both"/>
@@ -5975,7 +5849,7 @@
           </w:tcPr>
           <w:p>
             <w:pPr>
-              <w:pStyle w:val="Normal1"/>
+              <w:pStyle w:val="LOnormal"/>
               <w:widowControl w:val="false"/>
               <w:spacing w:before="0" w:after="200"/>
               <w:jc w:val="both"/>
@@ -6005,7 +5879,7 @@
           </w:tcPr>
           <w:p>
             <w:pPr>
-              <w:pStyle w:val="Normal1"/>
+              <w:pStyle w:val="LOnormal"/>
               <w:widowControl w:val="false"/>
               <w:spacing w:before="0" w:after="200"/>
               <w:jc w:val="both"/>
@@ -6033,7 +5907,7 @@
           </w:tcPr>
           <w:p>
             <w:pPr>
-              <w:pStyle w:val="Normal1"/>
+              <w:pStyle w:val="LOnormal"/>
               <w:widowControl w:val="false"/>
               <w:spacing w:before="0" w:after="200"/>
               <w:jc w:val="both"/>
@@ -6053,7 +5927,7 @@
     </w:tbl>
     <w:p>
       <w:pPr>
-        <w:pStyle w:val="Normal1"/>
+        <w:pStyle w:val="LOnormal"/>
         <w:rPr>
           <w:rFonts w:ascii="Arial" w:hAnsi="Arial" w:eastAsia="Arial" w:cs="Arial"/>
           <w:color w:val="000000"/>
@@ -6068,7 +5942,7 @@
     </w:p>
     <w:p>
       <w:pPr>
-        <w:pStyle w:val="Normal1"/>
+        <w:pStyle w:val="LOnormal"/>
         <w:rPr>
           <w:rFonts w:ascii="Arial" w:hAnsi="Arial" w:eastAsia="Arial" w:cs="Arial"/>
           <w:color w:val="000000"/>
@@ -6083,7 +5957,7 @@
     </w:p>
     <w:p>
       <w:pPr>
-        <w:pStyle w:val="Normal1"/>
+        <w:pStyle w:val="LOnormal"/>
         <w:rPr/>
       </w:pPr>
       <w:r>
@@ -6093,7 +5967,7 @@
     </w:p>
     <w:p>
       <w:pPr>
-        <w:pStyle w:val="Normal1"/>
+        <w:pStyle w:val="LOnormal"/>
         <w:jc w:val="center"/>
         <w:rPr>
           <w:b/>
@@ -6104,18 +5978,12 @@
         <w:rPr>
           <w:b/>
         </w:rPr>
-        <w:t xml:space="preserve">MODULO DE </w:t>
-      </w:r>
-      <w:r>
-        <w:rPr>
-          <w:b/>
-        </w:rPr>
-        <w:t>USUARIOS</w:t>
+        <w:t>MODULO DE USUARIOS</w:t>
       </w:r>
     </w:p>
     <w:p>
       <w:pPr>
-        <w:pStyle w:val="Normal1"/>
+        <w:pStyle w:val="LOnormal"/>
         <w:rPr/>
       </w:pPr>
       <w:r>
@@ -6162,7 +6030,7 @@
           </w:tcPr>
           <w:p>
             <w:pPr>
-              <w:pStyle w:val="Normal1"/>
+              <w:pStyle w:val="LOnormal"/>
               <w:widowControl w:val="false"/>
               <w:spacing w:before="0" w:after="200"/>
               <w:rPr>
@@ -6190,7 +6058,7 @@
           </w:tcPr>
           <w:p>
             <w:pPr>
-              <w:pStyle w:val="Normal1"/>
+              <w:pStyle w:val="LOnormal"/>
               <w:widowControl w:val="false"/>
               <w:spacing w:before="0" w:after="200"/>
               <w:rPr>
@@ -6221,7 +6089,7 @@
           </w:tcPr>
           <w:p>
             <w:pPr>
-              <w:pStyle w:val="Normal1"/>
+              <w:pStyle w:val="LOnormal"/>
               <w:widowControl w:val="false"/>
               <w:spacing w:before="0" w:after="200"/>
               <w:rPr>
@@ -6249,7 +6117,7 @@
           </w:tcPr>
           <w:p>
             <w:pPr>
-              <w:pStyle w:val="Normal1"/>
+              <w:pStyle w:val="LOnormal"/>
               <w:widowControl w:val="false"/>
               <w:spacing w:before="0" w:after="200"/>
               <w:rPr>
@@ -6277,7 +6145,7 @@
           </w:tcPr>
           <w:p>
             <w:pPr>
-              <w:pStyle w:val="Normal1"/>
+              <w:pStyle w:val="LOnormal"/>
               <w:widowControl w:val="false"/>
               <w:spacing w:before="0" w:after="200"/>
               <w:rPr>
@@ -6305,42 +6173,18 @@
           </w:tcPr>
           <w:p>
             <w:pPr>
-              <w:pStyle w:val="Normal1"/>
-              <w:widowControl w:val="false"/>
-              <w:spacing w:before="0" w:after="200"/>
-              <w:rPr>
-                <w:rFonts w:ascii="Arial" w:hAnsi="Arial" w:eastAsia="Arial" w:cs="Arial"/>
-              </w:rPr>
-            </w:pPr>
-            <w:r>
-              <w:rPr>
-                <w:rFonts w:eastAsia="Arial" w:cs="Arial" w:ascii="Arial" w:hAnsi="Arial"/>
-              </w:rPr>
-              <w:t>23</w:t>
-            </w:r>
-            <w:r>
-              <w:rPr>
-                <w:rFonts w:eastAsia="Arial" w:cs="Arial" w:ascii="Arial" w:hAnsi="Arial"/>
-              </w:rPr>
-              <w:t>/0</w:t>
-            </w:r>
-            <w:r>
-              <w:rPr>
-                <w:rFonts w:eastAsia="Arial" w:cs="Arial" w:ascii="Arial" w:hAnsi="Arial"/>
-              </w:rPr>
-              <w:t>4</w:t>
-            </w:r>
-            <w:r>
-              <w:rPr>
-                <w:rFonts w:eastAsia="Arial" w:cs="Arial" w:ascii="Arial" w:hAnsi="Arial"/>
-              </w:rPr>
-              <w:t>/202</w:t>
-            </w:r>
-            <w:r>
-              <w:rPr>
-                <w:rFonts w:eastAsia="Arial" w:cs="Arial" w:ascii="Arial" w:hAnsi="Arial"/>
-              </w:rPr>
-              <w:t>4</w:t>
+              <w:pStyle w:val="LOnormal"/>
+              <w:widowControl w:val="false"/>
+              <w:spacing w:before="0" w:after="200"/>
+              <w:rPr>
+                <w:rFonts w:ascii="Arial" w:hAnsi="Arial" w:eastAsia="Arial" w:cs="Arial"/>
+              </w:rPr>
+            </w:pPr>
+            <w:r>
+              <w:rPr>
+                <w:rFonts w:eastAsia="Arial" w:cs="Arial" w:ascii="Arial" w:hAnsi="Arial"/>
+              </w:rPr>
+              <w:t>23/04/2024</w:t>
             </w:r>
           </w:p>
         </w:tc>
@@ -6360,7 +6204,7 @@
           </w:tcPr>
           <w:p>
             <w:pPr>
-              <w:pStyle w:val="Normal1"/>
+              <w:pStyle w:val="LOnormal"/>
               <w:widowControl w:val="false"/>
               <w:jc w:val="both"/>
               <w:rPr>
@@ -6376,7 +6220,7 @@
           </w:p>
           <w:p>
             <w:pPr>
-              <w:pStyle w:val="Normal1"/>
+              <w:pStyle w:val="LOnormal"/>
               <w:widowControl w:val="false"/>
               <w:spacing w:before="0" w:after="200"/>
               <w:jc w:val="both"/>
@@ -6388,13 +6232,7 @@
               <w:rPr>
                 <w:rFonts w:eastAsia="Arial" w:cs="Arial" w:ascii="Arial" w:hAnsi="Arial"/>
               </w:rPr>
-              <w:t xml:space="preserve">El Administrador </w:t>
-            </w:r>
-            <w:r>
-              <w:rPr>
-                <w:rFonts w:eastAsia="Arial" w:cs="Arial" w:ascii="Arial" w:hAnsi="Arial"/>
-              </w:rPr>
-              <w:t>ingresa a la interfaz Usuarios allí podrá visualizar el total de usuarios inscritos o creados en el sistema.</w:t>
+              <w:t>El Administrador ingresa a la interfaz Usuarios allí podrá visualizar el total de usuarios inscritos o creados en el sistema.</w:t>
             </w:r>
           </w:p>
         </w:tc>
@@ -6414,7 +6252,7 @@
           </w:tcPr>
           <w:p>
             <w:pPr>
-              <w:pStyle w:val="Normal1"/>
+              <w:pStyle w:val="LOnormal"/>
               <w:widowControl w:val="false"/>
               <w:spacing w:before="0" w:after="200"/>
               <w:rPr>
@@ -6442,7 +6280,7 @@
           </w:tcPr>
           <w:p>
             <w:pPr>
-              <w:pStyle w:val="Normal1"/>
+              <w:pStyle w:val="LOnormal"/>
               <w:widowControl w:val="false"/>
               <w:spacing w:before="0" w:after="200"/>
               <w:rPr>
@@ -6476,7 +6314,7 @@
           </w:tcPr>
           <w:p>
             <w:pPr>
-              <w:pStyle w:val="Normal1"/>
+              <w:pStyle w:val="LOnormal"/>
               <w:widowControl w:val="false"/>
               <w:spacing w:before="0" w:after="200"/>
               <w:jc w:val="center"/>
@@ -6510,7 +6348,7 @@
           </w:tcPr>
           <w:p>
             <w:pPr>
-              <w:pStyle w:val="Normal1"/>
+              <w:pStyle w:val="LOnormal"/>
               <w:widowControl w:val="false"/>
               <w:spacing w:before="0" w:after="200"/>
               <w:rPr>
@@ -6544,7 +6382,7 @@
           </w:tcPr>
           <w:p>
             <w:pPr>
-              <w:pStyle w:val="Normal1"/>
+              <w:pStyle w:val="LOnormal"/>
               <w:widowControl w:val="false"/>
               <w:spacing w:before="0" w:after="200"/>
               <w:jc w:val="center"/>
@@ -6577,7 +6415,7 @@
           </w:tcPr>
           <w:p>
             <w:pPr>
-              <w:pStyle w:val="Normal1"/>
+              <w:pStyle w:val="LOnormal"/>
               <w:widowControl w:val="false"/>
               <w:spacing w:before="0" w:after="200"/>
               <w:rPr>
@@ -6606,7 +6444,7 @@
           </w:tcPr>
           <w:p>
             <w:pPr>
-              <w:pStyle w:val="Normal1"/>
+              <w:pStyle w:val="LOnormal"/>
               <w:widowControl w:val="false"/>
               <w:spacing w:before="0" w:after="200"/>
               <w:rPr>
@@ -6637,7 +6475,7 @@
           </w:tcPr>
           <w:p>
             <w:pPr>
-              <w:pStyle w:val="Normal1"/>
+              <w:pStyle w:val="LOnormal"/>
               <w:widowControl w:val="false"/>
               <w:spacing w:before="0" w:after="200"/>
               <w:rPr>
@@ -6664,7 +6502,7 @@
           </w:tcPr>
           <w:p>
             <w:pPr>
-              <w:pStyle w:val="Normal1"/>
+              <w:pStyle w:val="LOnormal"/>
               <w:widowControl w:val="false"/>
               <w:spacing w:before="0" w:after="200"/>
               <w:jc w:val="both"/>
@@ -6695,7 +6533,7 @@
           </w:tcPr>
           <w:p>
             <w:pPr>
-              <w:pStyle w:val="Normal1"/>
+              <w:pStyle w:val="LOnormal"/>
               <w:widowControl w:val="false"/>
               <w:spacing w:before="0" w:after="200"/>
               <w:rPr>
@@ -6721,7 +6559,7 @@
           </w:tcPr>
           <w:p>
             <w:pPr>
-              <w:pStyle w:val="Normal1"/>
+              <w:pStyle w:val="LOnormal"/>
               <w:widowControl w:val="false"/>
               <w:spacing w:before="0" w:after="200"/>
               <w:rPr>
@@ -6753,15 +6591,17 @@
           </w:tcPr>
           <w:p>
             <w:pPr>
-              <w:pStyle w:val="Normal1"/>
-              <w:widowControl w:val="false"/>
-              <w:spacing w:before="0" w:after="200"/>
-              <w:rPr>
-                <w:rFonts w:ascii="Arial" w:hAnsi="Arial" w:eastAsia="Arial" w:cs="Arial"/>
-              </w:rPr>
-            </w:pPr>
-            <w:r>
-              <w:rPr/>
+              <w:pStyle w:val="LOnormal"/>
+              <w:widowControl w:val="false"/>
+              <w:spacing w:before="0" w:after="200"/>
+              <w:rPr>
+                <w:rFonts w:ascii="Arial" w:hAnsi="Arial" w:eastAsia="Arial" w:cs="Arial"/>
+              </w:rPr>
+            </w:pPr>
+            <w:r>
+              <w:rPr>
+                <w:rFonts w:eastAsia="Arial" w:cs="Arial" w:ascii="Arial" w:hAnsi="Arial"/>
+              </w:rPr>
             </w:r>
           </w:p>
         </w:tc>
@@ -6777,7 +6617,7 @@
           </w:tcPr>
           <w:p>
             <w:pPr>
-              <w:pStyle w:val="Normal1"/>
+              <w:pStyle w:val="LOnormal"/>
               <w:widowControl w:val="false"/>
               <w:spacing w:before="0" w:after="200"/>
               <w:jc w:val="both"/>
@@ -6787,7 +6627,7 @@
             </w:pPr>
             <w:r>
               <w:rPr>
-                <w:rFonts w:eastAsia="Arial" w:cs="Arial" w:ascii="Arial" w:hAnsi="Arial"/>
+                <w:rFonts w:eastAsia="Calibri" w:cs="Calibri"/>
               </w:rPr>
             </w:r>
           </w:p>
@@ -6805,7 +6645,7 @@
           </w:tcPr>
           <w:p>
             <w:pPr>
-              <w:pStyle w:val="Normal1"/>
+              <w:pStyle w:val="LOnormal"/>
               <w:widowControl w:val="false"/>
               <w:spacing w:before="0" w:after="200"/>
               <w:rPr>
@@ -6832,7 +6672,7 @@
           </w:tcPr>
           <w:p>
             <w:pPr>
-              <w:pStyle w:val="Normal1"/>
+              <w:pStyle w:val="LOnormal"/>
               <w:widowControl w:val="false"/>
               <w:spacing w:before="0" w:after="200"/>
               <w:jc w:val="both"/>
@@ -6865,7 +6705,7 @@
           </w:tcPr>
           <w:p>
             <w:pPr>
-              <w:pStyle w:val="Normal1"/>
+              <w:pStyle w:val="LOnormal"/>
               <w:widowControl w:val="false"/>
               <w:spacing w:before="0" w:after="200"/>
               <w:jc w:val="center"/>
@@ -6897,7 +6737,7 @@
           </w:tcPr>
           <w:p>
             <w:pPr>
-              <w:pStyle w:val="Normal1"/>
+              <w:pStyle w:val="LOnormal"/>
               <w:widowControl w:val="false"/>
               <w:spacing w:before="0" w:after="200"/>
               <w:jc w:val="both"/>
@@ -6906,10 +6746,7 @@
               </w:rPr>
             </w:pPr>
             <w:r>
-              <w:rPr>
-                <w:rFonts w:eastAsia="Calibri" w:cs="Calibri"/>
-              </w:rPr>
-              <w:t>NO APLICA</w:t>
+              <w:rPr/>
             </w:r>
           </w:p>
         </w:tc>
@@ -6930,7 +6767,7 @@
           </w:tcPr>
           <w:p>
             <w:pPr>
-              <w:pStyle w:val="Normal1"/>
+              <w:pStyle w:val="LOnormal"/>
               <w:widowControl w:val="false"/>
               <w:spacing w:before="0" w:after="200"/>
               <w:jc w:val="center"/>
@@ -6962,7 +6799,7 @@
           </w:tcPr>
           <w:p>
             <w:pPr>
-              <w:pStyle w:val="Normal1"/>
+              <w:pStyle w:val="LOnormal"/>
               <w:widowControl w:val="false"/>
               <w:spacing w:before="0" w:after="200"/>
               <w:jc w:val="both"/>
@@ -6971,7 +6808,9 @@
               </w:rPr>
             </w:pPr>
             <w:r>
-              <w:rPr/>
+              <w:rPr>
+                <w:rFonts w:eastAsia="Arial" w:cs="Arial" w:ascii="Arial" w:hAnsi="Arial"/>
+              </w:rPr>
             </w:r>
           </w:p>
         </w:tc>
@@ -6994,7 +6833,7 @@
           </w:tcPr>
           <w:p>
             <w:pPr>
-              <w:pStyle w:val="Normal1"/>
+              <w:pStyle w:val="LOnormal"/>
               <w:widowControl w:val="false"/>
               <w:spacing w:before="0" w:after="200"/>
               <w:jc w:val="both"/>
@@ -7018,7 +6857,7 @@
           </w:tcPr>
           <w:p>
             <w:pPr>
-              <w:pStyle w:val="Normal1"/>
+              <w:pStyle w:val="LOnormal"/>
               <w:widowControl w:val="false"/>
               <w:spacing w:before="0" w:after="200"/>
               <w:jc w:val="both"/>
@@ -7044,7 +6883,7 @@
           </w:tcPr>
           <w:p>
             <w:pPr>
-              <w:pStyle w:val="Normal1"/>
+              <w:pStyle w:val="LOnormal"/>
               <w:widowControl w:val="false"/>
               <w:spacing w:before="0" w:after="200"/>
               <w:jc w:val="both"/>
@@ -7068,7 +6907,7 @@
           </w:tcPr>
           <w:p>
             <w:pPr>
-              <w:pStyle w:val="Normal1"/>
+              <w:pStyle w:val="LOnormal"/>
               <w:widowControl w:val="false"/>
               <w:spacing w:before="0" w:after="200"/>
               <w:jc w:val="both"/>
@@ -7076,11 +6915,7 @@
             </w:pPr>
             <w:r>
               <w:rPr/>
-              <w:t>5</w:t>
-            </w:r>
-            <w:r>
-              <w:rPr/>
-              <w:t>3 Segundos</w:t>
+              <w:t>53 Segundos</w:t>
             </w:r>
           </w:p>
         </w:tc>
@@ -7088,7 +6923,7 @@
     </w:tbl>
     <w:p>
       <w:pPr>
-        <w:pStyle w:val="Normal1"/>
+        <w:pStyle w:val="LOnormal"/>
         <w:rPr/>
       </w:pPr>
       <w:r>
@@ -7097,7 +6932,7 @@
     </w:p>
     <w:p>
       <w:pPr>
-        <w:pStyle w:val="Normal1"/>
+        <w:pStyle w:val="LOnormal"/>
         <w:rPr/>
       </w:pPr>
       <w:r>
@@ -7106,7 +6941,7 @@
     </w:p>
     <w:p>
       <w:pPr>
-        <w:pStyle w:val="Normal1"/>
+        <w:pStyle w:val="LOnormal"/>
         <w:rPr/>
       </w:pPr>
       <w:r>
@@ -7153,7 +6988,7 @@
           </w:tcPr>
           <w:p>
             <w:pPr>
-              <w:pStyle w:val="Normal1"/>
+              <w:pStyle w:val="LOnormal"/>
               <w:widowControl w:val="false"/>
               <w:spacing w:before="0" w:after="200"/>
               <w:rPr>
@@ -7181,7 +7016,7 @@
           </w:tcPr>
           <w:p>
             <w:pPr>
-              <w:pStyle w:val="Normal1"/>
+              <w:pStyle w:val="LOnormal"/>
               <w:widowControl w:val="false"/>
               <w:spacing w:before="0" w:after="200"/>
               <w:rPr>
@@ -7212,7 +7047,7 @@
           </w:tcPr>
           <w:p>
             <w:pPr>
-              <w:pStyle w:val="Normal1"/>
+              <w:pStyle w:val="LOnormal"/>
               <w:widowControl w:val="false"/>
               <w:spacing w:before="0" w:after="200"/>
               <w:rPr>
@@ -7240,7 +7075,7 @@
           </w:tcPr>
           <w:p>
             <w:pPr>
-              <w:pStyle w:val="Normal1"/>
+              <w:pStyle w:val="LOnormal"/>
               <w:widowControl w:val="false"/>
               <w:spacing w:before="0" w:after="200"/>
               <w:rPr>
@@ -7268,7 +7103,7 @@
           </w:tcPr>
           <w:p>
             <w:pPr>
-              <w:pStyle w:val="Normal1"/>
+              <w:pStyle w:val="LOnormal"/>
               <w:widowControl w:val="false"/>
               <w:spacing w:before="0" w:after="200"/>
               <w:rPr>
@@ -7296,42 +7131,18 @@
           </w:tcPr>
           <w:p>
             <w:pPr>
-              <w:pStyle w:val="Normal1"/>
-              <w:widowControl w:val="false"/>
-              <w:spacing w:before="0" w:after="200"/>
-              <w:rPr>
-                <w:rFonts w:ascii="Arial" w:hAnsi="Arial" w:eastAsia="Arial" w:cs="Arial"/>
-              </w:rPr>
-            </w:pPr>
-            <w:r>
-              <w:rPr>
-                <w:rFonts w:eastAsia="Arial" w:cs="Arial" w:ascii="Arial" w:hAnsi="Arial"/>
-              </w:rPr>
-              <w:t>23</w:t>
-            </w:r>
-            <w:r>
-              <w:rPr>
-                <w:rFonts w:eastAsia="Arial" w:cs="Arial" w:ascii="Arial" w:hAnsi="Arial"/>
-              </w:rPr>
-              <w:t>/0</w:t>
-            </w:r>
-            <w:r>
-              <w:rPr>
-                <w:rFonts w:eastAsia="Arial" w:cs="Arial" w:ascii="Arial" w:hAnsi="Arial"/>
-              </w:rPr>
-              <w:t>4</w:t>
-            </w:r>
-            <w:r>
-              <w:rPr>
-                <w:rFonts w:eastAsia="Arial" w:cs="Arial" w:ascii="Arial" w:hAnsi="Arial"/>
-              </w:rPr>
-              <w:t>/202</w:t>
-            </w:r>
-            <w:r>
-              <w:rPr>
-                <w:rFonts w:eastAsia="Arial" w:cs="Arial" w:ascii="Arial" w:hAnsi="Arial"/>
-              </w:rPr>
-              <w:t>4</w:t>
+              <w:pStyle w:val="LOnormal"/>
+              <w:widowControl w:val="false"/>
+              <w:spacing w:before="0" w:after="200"/>
+              <w:rPr>
+                <w:rFonts w:ascii="Arial" w:hAnsi="Arial" w:eastAsia="Arial" w:cs="Arial"/>
+              </w:rPr>
+            </w:pPr>
+            <w:r>
+              <w:rPr>
+                <w:rFonts w:eastAsia="Arial" w:cs="Arial" w:ascii="Arial" w:hAnsi="Arial"/>
+              </w:rPr>
+              <w:t>23/04/2024</w:t>
             </w:r>
           </w:p>
         </w:tc>
@@ -7351,7 +7162,7 @@
           </w:tcPr>
           <w:p>
             <w:pPr>
-              <w:pStyle w:val="Normal1"/>
+              <w:pStyle w:val="LOnormal"/>
               <w:widowControl w:val="false"/>
               <w:jc w:val="both"/>
               <w:rPr>
@@ -7367,7 +7178,7 @@
           </w:p>
           <w:p>
             <w:pPr>
-              <w:pStyle w:val="Normal1"/>
+              <w:pStyle w:val="LOnormal"/>
               <w:widowControl w:val="false"/>
               <w:spacing w:before="0" w:after="200"/>
               <w:jc w:val="both"/>
@@ -7399,7 +7210,7 @@
           </w:tcPr>
           <w:p>
             <w:pPr>
-              <w:pStyle w:val="Normal1"/>
+              <w:pStyle w:val="LOnormal"/>
               <w:widowControl w:val="false"/>
               <w:spacing w:before="0" w:after="200"/>
               <w:rPr>
@@ -7427,7 +7238,7 @@
           </w:tcPr>
           <w:p>
             <w:pPr>
-              <w:pStyle w:val="Normal1"/>
+              <w:pStyle w:val="LOnormal"/>
               <w:widowControl w:val="false"/>
               <w:spacing w:before="0" w:after="200"/>
               <w:rPr>
@@ -7461,7 +7272,7 @@
           </w:tcPr>
           <w:p>
             <w:pPr>
-              <w:pStyle w:val="Normal1"/>
+              <w:pStyle w:val="LOnormal"/>
               <w:widowControl w:val="false"/>
               <w:spacing w:before="0" w:after="200"/>
               <w:jc w:val="center"/>
@@ -7495,7 +7306,7 @@
           </w:tcPr>
           <w:p>
             <w:pPr>
-              <w:pStyle w:val="Normal1"/>
+              <w:pStyle w:val="LOnormal"/>
               <w:widowControl w:val="false"/>
               <w:rPr>
                 <w:rFonts w:ascii="Arial" w:hAnsi="Arial" w:eastAsia="Arial" w:cs="Arial"/>
@@ -7512,7 +7323,7 @@
           </w:p>
           <w:p>
             <w:pPr>
-              <w:pStyle w:val="Normal1"/>
+              <w:pStyle w:val="LOnormal"/>
               <w:widowControl w:val="false"/>
               <w:spacing w:before="0" w:after="200"/>
               <w:rPr>
@@ -7546,7 +7357,7 @@
           </w:tcPr>
           <w:p>
             <w:pPr>
-              <w:pStyle w:val="Normal1"/>
+              <w:pStyle w:val="LOnormal"/>
               <w:widowControl w:val="false"/>
               <w:spacing w:before="0" w:after="200"/>
               <w:jc w:val="center"/>
@@ -7579,7 +7390,7 @@
           </w:tcPr>
           <w:p>
             <w:pPr>
-              <w:pStyle w:val="Normal1"/>
+              <w:pStyle w:val="LOnormal"/>
               <w:widowControl w:val="false"/>
               <w:spacing w:before="0" w:after="200"/>
               <w:rPr>
@@ -7608,7 +7419,7 @@
           </w:tcPr>
           <w:p>
             <w:pPr>
-              <w:pStyle w:val="Normal1"/>
+              <w:pStyle w:val="LOnormal"/>
               <w:widowControl w:val="false"/>
               <w:spacing w:before="0" w:after="200"/>
               <w:rPr>
@@ -7639,7 +7450,7 @@
           </w:tcPr>
           <w:p>
             <w:pPr>
-              <w:pStyle w:val="Normal1"/>
+              <w:pStyle w:val="LOnormal"/>
               <w:widowControl w:val="false"/>
               <w:spacing w:before="0" w:after="200"/>
               <w:rPr>
@@ -7666,7 +7477,7 @@
           </w:tcPr>
           <w:p>
             <w:pPr>
-              <w:pStyle w:val="Normal1"/>
+              <w:pStyle w:val="LOnormal"/>
               <w:widowControl w:val="false"/>
               <w:spacing w:before="0" w:after="200"/>
               <w:jc w:val="both"/>
@@ -7695,7 +7506,7 @@
           </w:tcPr>
           <w:p>
             <w:pPr>
-              <w:pStyle w:val="Normal1"/>
+              <w:pStyle w:val="LOnormal"/>
               <w:widowControl w:val="false"/>
               <w:spacing w:before="0" w:after="200"/>
               <w:rPr>
@@ -7721,7 +7532,7 @@
           </w:tcPr>
           <w:p>
             <w:pPr>
-              <w:pStyle w:val="Normal1"/>
+              <w:pStyle w:val="LOnormal"/>
               <w:widowControl w:val="false"/>
               <w:spacing w:before="0" w:after="200"/>
               <w:rPr>
@@ -7751,7 +7562,7 @@
           </w:tcPr>
           <w:p>
             <w:pPr>
-              <w:pStyle w:val="Normal1"/>
+              <w:pStyle w:val="LOnormal"/>
               <w:widowControl w:val="false"/>
               <w:spacing w:before="0" w:after="200"/>
               <w:rPr>
@@ -7777,7 +7588,7 @@
           </w:tcPr>
           <w:p>
             <w:pPr>
-              <w:pStyle w:val="Normal1"/>
+              <w:pStyle w:val="LOnormal"/>
               <w:widowControl w:val="false"/>
               <w:spacing w:before="0" w:after="200"/>
               <w:rPr>
@@ -7804,7 +7615,7 @@
           </w:tcPr>
           <w:p>
             <w:pPr>
-              <w:pStyle w:val="Normal1"/>
+              <w:pStyle w:val="LOnormal"/>
               <w:widowControl w:val="false"/>
               <w:spacing w:before="0" w:after="200"/>
               <w:rPr>
@@ -7831,7 +7642,7 @@
           </w:tcPr>
           <w:p>
             <w:pPr>
-              <w:pStyle w:val="Normal1"/>
+              <w:pStyle w:val="LOnormal"/>
               <w:widowControl w:val="false"/>
               <w:spacing w:before="0" w:after="200"/>
               <w:jc w:val="left"/>
@@ -7861,7 +7672,7 @@
           </w:tcPr>
           <w:p>
             <w:pPr>
-              <w:pStyle w:val="Normal1"/>
+              <w:pStyle w:val="LOnormal"/>
               <w:widowControl w:val="false"/>
               <w:spacing w:before="0" w:after="200"/>
               <w:rPr>
@@ -7888,7 +7699,7 @@
           </w:tcPr>
           <w:p>
             <w:pPr>
-              <w:pStyle w:val="Normal1"/>
+              <w:pStyle w:val="LOnormal"/>
               <w:widowControl w:val="false"/>
               <w:spacing w:before="0" w:after="200"/>
               <w:rPr>
@@ -7916,15 +7727,17 @@
           </w:tcPr>
           <w:p>
             <w:pPr>
-              <w:pStyle w:val="Normal1"/>
-              <w:widowControl w:val="false"/>
-              <w:spacing w:before="0" w:after="200"/>
-              <w:rPr>
-                <w:rFonts w:ascii="Arial" w:hAnsi="Arial" w:eastAsia="Arial" w:cs="Arial"/>
-              </w:rPr>
-            </w:pPr>
-            <w:r>
-              <w:rPr/>
+              <w:pStyle w:val="LOnormal"/>
+              <w:widowControl w:val="false"/>
+              <w:spacing w:before="0" w:after="200"/>
+              <w:rPr>
+                <w:rFonts w:ascii="Arial" w:hAnsi="Arial" w:eastAsia="Arial" w:cs="Arial"/>
+              </w:rPr>
+            </w:pPr>
+            <w:r>
+              <w:rPr>
+                <w:rFonts w:eastAsia="Arial" w:cs="Arial" w:ascii="Arial" w:hAnsi="Arial"/>
+              </w:rPr>
             </w:r>
           </w:p>
         </w:tc>
@@ -7940,15 +7753,17 @@
           </w:tcPr>
           <w:p>
             <w:pPr>
-              <w:pStyle w:val="Normal1"/>
-              <w:widowControl w:val="false"/>
-              <w:spacing w:before="0" w:after="200"/>
-              <w:rPr>
-                <w:rFonts w:ascii="Arial" w:hAnsi="Arial" w:eastAsia="Arial" w:cs="Arial"/>
-              </w:rPr>
-            </w:pPr>
-            <w:r>
-              <w:rPr/>
+              <w:pStyle w:val="LOnormal"/>
+              <w:widowControl w:val="false"/>
+              <w:spacing w:before="0" w:after="200"/>
+              <w:rPr>
+                <w:rFonts w:ascii="Arial" w:hAnsi="Arial" w:eastAsia="Arial" w:cs="Arial"/>
+              </w:rPr>
+            </w:pPr>
+            <w:r>
+              <w:rPr>
+                <w:rFonts w:eastAsia="Arial" w:cs="Arial" w:ascii="Arial" w:hAnsi="Arial"/>
+              </w:rPr>
             </w:r>
           </w:p>
         </w:tc>
@@ -7968,7 +7783,7 @@
           </w:tcPr>
           <w:p>
             <w:pPr>
-              <w:pStyle w:val="Normal1"/>
+              <w:pStyle w:val="LOnormal"/>
               <w:widowControl w:val="false"/>
               <w:spacing w:before="0" w:after="200"/>
               <w:rPr>
@@ -7995,7 +7810,7 @@
           </w:tcPr>
           <w:p>
             <w:pPr>
-              <w:pStyle w:val="Normal1"/>
+              <w:pStyle w:val="LOnormal"/>
               <w:widowControl w:val="false"/>
               <w:spacing w:before="0" w:after="200"/>
               <w:rPr>
@@ -8023,7 +7838,7 @@
           </w:tcPr>
           <w:p>
             <w:pPr>
-              <w:pStyle w:val="Normal1"/>
+              <w:pStyle w:val="LOnormal"/>
               <w:widowControl w:val="false"/>
               <w:spacing w:before="0" w:after="200"/>
               <w:rPr>
@@ -8049,7 +7864,7 @@
           </w:tcPr>
           <w:p>
             <w:pPr>
-              <w:pStyle w:val="Normal1"/>
+              <w:pStyle w:val="LOnormal"/>
               <w:widowControl w:val="false"/>
               <w:spacing w:before="0" w:after="200"/>
               <w:jc w:val="both"/>
@@ -8080,15 +7895,17 @@
           </w:tcPr>
           <w:p>
             <w:pPr>
-              <w:pStyle w:val="Normal1"/>
-              <w:widowControl w:val="false"/>
-              <w:spacing w:before="0" w:after="200"/>
-              <w:rPr>
-                <w:rFonts w:ascii="Arial" w:hAnsi="Arial" w:eastAsia="Arial" w:cs="Arial"/>
-              </w:rPr>
-            </w:pPr>
-            <w:r>
-              <w:rPr/>
+              <w:pStyle w:val="LOnormal"/>
+              <w:widowControl w:val="false"/>
+              <w:spacing w:before="0" w:after="200"/>
+              <w:rPr>
+                <w:rFonts w:ascii="Arial" w:hAnsi="Arial" w:eastAsia="Arial" w:cs="Arial"/>
+              </w:rPr>
+            </w:pPr>
+            <w:r>
+              <w:rPr>
+                <w:rFonts w:eastAsia="Arial" w:cs="Arial" w:ascii="Arial" w:hAnsi="Arial"/>
+              </w:rPr>
             </w:r>
           </w:p>
         </w:tc>
@@ -8104,7 +7921,7 @@
           </w:tcPr>
           <w:p>
             <w:pPr>
-              <w:pStyle w:val="Normal1"/>
+              <w:pStyle w:val="LOnormal"/>
               <w:widowControl w:val="false"/>
               <w:spacing w:before="0" w:after="200"/>
               <w:jc w:val="both"/>
@@ -8113,7 +7930,9 @@
               </w:rPr>
             </w:pPr>
             <w:r>
-              <w:rPr/>
+              <w:rPr>
+                <w:rFonts w:eastAsia="Arial" w:cs="Arial" w:ascii="Arial" w:hAnsi="Arial"/>
+              </w:rPr>
             </w:r>
           </w:p>
         </w:tc>
@@ -8130,7 +7949,7 @@
           </w:tcPr>
           <w:p>
             <w:pPr>
-              <w:pStyle w:val="Normal1"/>
+              <w:pStyle w:val="LOnormal"/>
               <w:widowControl w:val="false"/>
               <w:spacing w:before="0" w:after="200"/>
               <w:rPr>
@@ -8157,7 +7976,7 @@
           </w:tcPr>
           <w:p>
             <w:pPr>
-              <w:pStyle w:val="Normal1"/>
+              <w:pStyle w:val="LOnormal"/>
               <w:widowControl w:val="false"/>
               <w:spacing w:before="0" w:after="200"/>
               <w:rPr>
@@ -8188,7 +8007,7 @@
           </w:tcPr>
           <w:p>
             <w:pPr>
-              <w:pStyle w:val="Normal1"/>
+              <w:pStyle w:val="LOnormal"/>
               <w:widowControl w:val="false"/>
               <w:spacing w:before="0" w:after="200"/>
               <w:rPr>
@@ -8214,7 +8033,7 @@
           </w:tcPr>
           <w:p>
             <w:pPr>
-              <w:pStyle w:val="Normal1"/>
+              <w:pStyle w:val="LOnormal"/>
               <w:widowControl w:val="false"/>
               <w:spacing w:before="0" w:after="200"/>
               <w:jc w:val="both"/>
@@ -8242,7 +8061,7 @@
           </w:tcPr>
           <w:p>
             <w:pPr>
-              <w:pStyle w:val="Normal1"/>
+              <w:pStyle w:val="LOnormal"/>
               <w:widowControl w:val="false"/>
               <w:spacing w:before="0" w:after="200"/>
               <w:rPr>
@@ -8269,7 +8088,7 @@
           </w:tcPr>
           <w:p>
             <w:pPr>
-              <w:pStyle w:val="Normal1"/>
+              <w:pStyle w:val="LOnormal"/>
               <w:widowControl w:val="false"/>
               <w:spacing w:before="0" w:after="200"/>
               <w:rPr>
@@ -8301,7 +8120,7 @@
           </w:tcPr>
           <w:p>
             <w:pPr>
-              <w:pStyle w:val="Normal1"/>
+              <w:pStyle w:val="LOnormal"/>
               <w:widowControl w:val="false"/>
               <w:spacing w:before="0" w:after="200"/>
               <w:jc w:val="center"/>
@@ -8333,7 +8152,7 @@
           </w:tcPr>
           <w:p>
             <w:pPr>
-              <w:pStyle w:val="Normal1"/>
+              <w:pStyle w:val="LOnormal"/>
               <w:widowControl w:val="false"/>
               <w:spacing w:before="0" w:after="200"/>
               <w:jc w:val="both"/>
@@ -8345,7 +8164,18 @@
               <w:rPr>
                 <w:rFonts w:eastAsia="Arial" w:cs="Arial" w:ascii="Arial" w:hAnsi="Arial"/>
               </w:rPr>
-              <w:t>NO APLICA</w:t>
+              <w:t>En caso de que alg</w:t>
+            </w:r>
+            <w:r>
+              <w:rPr>
+                <w:rFonts w:eastAsia="Arial" w:cs="Arial" w:ascii="Arial" w:hAnsi="Arial"/>
+                <w:color w:val="auto"/>
+                <w:kern w:val="0"/>
+                <w:sz w:val="22"/>
+                <w:szCs w:val="22"/>
+                <w:lang w:val="es-CO" w:eastAsia="zh-CN" w:bidi="hi-IN"/>
+              </w:rPr>
+              <w:t>ún campo esté vacío o las contraseñas no coincidan se notificara el error y no se guardara la información</w:t>
             </w:r>
           </w:p>
         </w:tc>
@@ -8366,7 +8196,7 @@
           </w:tcPr>
           <w:p>
             <w:pPr>
-              <w:pStyle w:val="Normal1"/>
+              <w:pStyle w:val="LOnormal"/>
               <w:widowControl w:val="false"/>
               <w:spacing w:before="0" w:after="200"/>
               <w:jc w:val="center"/>
@@ -8398,7 +8228,7 @@
           </w:tcPr>
           <w:p>
             <w:pPr>
-              <w:pStyle w:val="Normal1"/>
+              <w:pStyle w:val="LOnormal"/>
               <w:widowControl w:val="false"/>
               <w:spacing w:before="0" w:after="200"/>
               <w:jc w:val="both"/>
@@ -8431,7 +8261,7 @@
           </w:tcPr>
           <w:p>
             <w:pPr>
-              <w:pStyle w:val="Normal1"/>
+              <w:pStyle w:val="LOnormal"/>
               <w:widowControl w:val="false"/>
               <w:spacing w:before="0" w:after="200"/>
               <w:jc w:val="both"/>
@@ -8455,7 +8285,7 @@
           </w:tcPr>
           <w:p>
             <w:pPr>
-              <w:pStyle w:val="Normal1"/>
+              <w:pStyle w:val="LOnormal"/>
               <w:widowControl w:val="false"/>
               <w:spacing w:before="0" w:after="200"/>
               <w:jc w:val="both"/>
@@ -8481,7 +8311,7 @@
           </w:tcPr>
           <w:p>
             <w:pPr>
-              <w:pStyle w:val="Normal1"/>
+              <w:pStyle w:val="LOnormal"/>
               <w:widowControl w:val="false"/>
               <w:spacing w:before="0" w:after="200"/>
               <w:jc w:val="both"/>
@@ -8505,7 +8335,7 @@
           </w:tcPr>
           <w:p>
             <w:pPr>
-              <w:pStyle w:val="Normal1"/>
+              <w:pStyle w:val="LOnormal"/>
               <w:widowControl w:val="false"/>
               <w:spacing w:before="0" w:after="200"/>
               <w:jc w:val="both"/>
@@ -8521,7 +8351,7 @@
     </w:tbl>
     <w:p>
       <w:pPr>
-        <w:pStyle w:val="Normal1"/>
+        <w:pStyle w:val="LOnormal"/>
         <w:rPr/>
       </w:pPr>
       <w:r>
@@ -8530,7 +8360,7 @@
     </w:p>
     <w:p>
       <w:pPr>
-        <w:pStyle w:val="Normal1"/>
+        <w:pStyle w:val="LOnormal"/>
         <w:rPr/>
       </w:pPr>
       <w:r>
@@ -8577,7 +8407,7 @@
           </w:tcPr>
           <w:p>
             <w:pPr>
-              <w:pStyle w:val="Normal1"/>
+              <w:pStyle w:val="LOnormal"/>
               <w:widowControl w:val="false"/>
               <w:spacing w:before="0" w:after="200"/>
               <w:rPr>
@@ -8605,7 +8435,7 @@
           </w:tcPr>
           <w:p>
             <w:pPr>
-              <w:pStyle w:val="Normal1"/>
+              <w:pStyle w:val="LOnormal"/>
               <w:widowControl w:val="false"/>
               <w:spacing w:before="0" w:after="200"/>
               <w:rPr>
@@ -8636,7 +8466,7 @@
           </w:tcPr>
           <w:p>
             <w:pPr>
-              <w:pStyle w:val="Normal1"/>
+              <w:pStyle w:val="LOnormal"/>
               <w:widowControl w:val="false"/>
               <w:spacing w:before="0" w:after="200"/>
               <w:rPr>
@@ -8664,7 +8494,7 @@
           </w:tcPr>
           <w:p>
             <w:pPr>
-              <w:pStyle w:val="Normal1"/>
+              <w:pStyle w:val="LOnormal"/>
               <w:widowControl w:val="false"/>
               <w:spacing w:before="0" w:after="200"/>
               <w:rPr>
@@ -8692,7 +8522,7 @@
           </w:tcPr>
           <w:p>
             <w:pPr>
-              <w:pStyle w:val="Normal1"/>
+              <w:pStyle w:val="LOnormal"/>
               <w:widowControl w:val="false"/>
               <w:spacing w:before="0" w:after="200"/>
               <w:rPr>
@@ -8720,42 +8550,18 @@
           </w:tcPr>
           <w:p>
             <w:pPr>
-              <w:pStyle w:val="Normal1"/>
-              <w:widowControl w:val="false"/>
-              <w:spacing w:before="0" w:after="200"/>
-              <w:rPr>
-                <w:rFonts w:ascii="Arial" w:hAnsi="Arial" w:eastAsia="Arial" w:cs="Arial"/>
-              </w:rPr>
-            </w:pPr>
-            <w:r>
-              <w:rPr>
-                <w:rFonts w:eastAsia="Arial" w:cs="Arial" w:ascii="Arial" w:hAnsi="Arial"/>
-              </w:rPr>
-              <w:t>23</w:t>
-            </w:r>
-            <w:r>
-              <w:rPr>
-                <w:rFonts w:eastAsia="Arial" w:cs="Arial" w:ascii="Arial" w:hAnsi="Arial"/>
-              </w:rPr>
-              <w:t>/0</w:t>
-            </w:r>
-            <w:r>
-              <w:rPr>
-                <w:rFonts w:eastAsia="Arial" w:cs="Arial" w:ascii="Arial" w:hAnsi="Arial"/>
-              </w:rPr>
-              <w:t>4</w:t>
-            </w:r>
-            <w:r>
-              <w:rPr>
-                <w:rFonts w:eastAsia="Arial" w:cs="Arial" w:ascii="Arial" w:hAnsi="Arial"/>
-              </w:rPr>
-              <w:t>/202</w:t>
-            </w:r>
-            <w:r>
-              <w:rPr>
-                <w:rFonts w:eastAsia="Arial" w:cs="Arial" w:ascii="Arial" w:hAnsi="Arial"/>
-              </w:rPr>
-              <w:t>4</w:t>
+              <w:pStyle w:val="LOnormal"/>
+              <w:widowControl w:val="false"/>
+              <w:spacing w:before="0" w:after="200"/>
+              <w:rPr>
+                <w:rFonts w:ascii="Arial" w:hAnsi="Arial" w:eastAsia="Arial" w:cs="Arial"/>
+              </w:rPr>
+            </w:pPr>
+            <w:r>
+              <w:rPr>
+                <w:rFonts w:eastAsia="Arial" w:cs="Arial" w:ascii="Arial" w:hAnsi="Arial"/>
+              </w:rPr>
+              <w:t>23/04/2024</w:t>
             </w:r>
           </w:p>
         </w:tc>
@@ -8775,7 +8581,7 @@
           </w:tcPr>
           <w:p>
             <w:pPr>
-              <w:pStyle w:val="Normal1"/>
+              <w:pStyle w:val="LOnormal"/>
               <w:widowControl w:val="false"/>
               <w:jc w:val="both"/>
               <w:rPr>
@@ -8791,7 +8597,7 @@
           </w:p>
           <w:p>
             <w:pPr>
-              <w:pStyle w:val="Normal1"/>
+              <w:pStyle w:val="LOnormal"/>
               <w:widowControl w:val="false"/>
               <w:spacing w:before="0" w:after="200"/>
               <w:jc w:val="both"/>
@@ -8823,7 +8629,7 @@
           </w:tcPr>
           <w:p>
             <w:pPr>
-              <w:pStyle w:val="Normal1"/>
+              <w:pStyle w:val="LOnormal"/>
               <w:widowControl w:val="false"/>
               <w:spacing w:before="0" w:after="200"/>
               <w:rPr>
@@ -8851,7 +8657,7 @@
           </w:tcPr>
           <w:p>
             <w:pPr>
-              <w:pStyle w:val="Normal1"/>
+              <w:pStyle w:val="LOnormal"/>
               <w:widowControl w:val="false"/>
               <w:spacing w:before="0" w:after="200"/>
               <w:rPr>
@@ -8885,7 +8691,7 @@
           </w:tcPr>
           <w:p>
             <w:pPr>
-              <w:pStyle w:val="Normal1"/>
+              <w:pStyle w:val="LOnormal"/>
               <w:widowControl w:val="false"/>
               <w:spacing w:before="0" w:after="200"/>
               <w:jc w:val="center"/>
@@ -8919,7 +8725,7 @@
           </w:tcPr>
           <w:p>
             <w:pPr>
-              <w:pStyle w:val="Normal1"/>
+              <w:pStyle w:val="LOnormal"/>
               <w:widowControl w:val="false"/>
               <w:rPr>
                 <w:rFonts w:ascii="Arial" w:hAnsi="Arial" w:eastAsia="Arial" w:cs="Arial"/>
@@ -8936,7 +8742,7 @@
           </w:p>
           <w:p>
             <w:pPr>
-              <w:pStyle w:val="Normal1"/>
+              <w:pStyle w:val="LOnormal"/>
               <w:widowControl w:val="false"/>
               <w:spacing w:before="0" w:after="200"/>
               <w:rPr>
@@ -8970,7 +8776,7 @@
           </w:tcPr>
           <w:p>
             <w:pPr>
-              <w:pStyle w:val="Normal1"/>
+              <w:pStyle w:val="LOnormal"/>
               <w:widowControl w:val="false"/>
               <w:spacing w:before="0" w:after="200"/>
               <w:jc w:val="center"/>
@@ -9003,7 +8809,7 @@
           </w:tcPr>
           <w:p>
             <w:pPr>
-              <w:pStyle w:val="Normal1"/>
+              <w:pStyle w:val="LOnormal"/>
               <w:widowControl w:val="false"/>
               <w:spacing w:before="0" w:after="200"/>
               <w:rPr>
@@ -9032,7 +8838,7 @@
           </w:tcPr>
           <w:p>
             <w:pPr>
-              <w:pStyle w:val="Normal1"/>
+              <w:pStyle w:val="LOnormal"/>
               <w:widowControl w:val="false"/>
               <w:spacing w:before="0" w:after="200"/>
               <w:rPr>
@@ -9063,7 +8869,7 @@
           </w:tcPr>
           <w:p>
             <w:pPr>
-              <w:pStyle w:val="Normal1"/>
+              <w:pStyle w:val="LOnormal"/>
               <w:widowControl w:val="false"/>
               <w:spacing w:before="0" w:after="200"/>
               <w:rPr>
@@ -9090,7 +8896,7 @@
           </w:tcPr>
           <w:p>
             <w:pPr>
-              <w:pStyle w:val="Normal1"/>
+              <w:pStyle w:val="LOnormal"/>
               <w:widowControl w:val="false"/>
               <w:spacing w:before="0" w:after="200"/>
               <w:jc w:val="both"/>
@@ -9119,7 +8925,7 @@
           </w:tcPr>
           <w:p>
             <w:pPr>
-              <w:pStyle w:val="Normal1"/>
+              <w:pStyle w:val="LOnormal"/>
               <w:widowControl w:val="false"/>
               <w:spacing w:before="0" w:after="200"/>
               <w:rPr>
@@ -9145,7 +8951,7 @@
           </w:tcPr>
           <w:p>
             <w:pPr>
-              <w:pStyle w:val="Normal1"/>
+              <w:pStyle w:val="LOnormal"/>
               <w:widowControl w:val="false"/>
               <w:spacing w:before="0" w:after="200"/>
               <w:rPr>
@@ -9175,7 +8981,7 @@
           </w:tcPr>
           <w:p>
             <w:pPr>
-              <w:pStyle w:val="Normal1"/>
+              <w:pStyle w:val="LOnormal"/>
               <w:widowControl w:val="false"/>
               <w:spacing w:before="0" w:after="200"/>
               <w:rPr>
@@ -9201,7 +9007,7 @@
           </w:tcPr>
           <w:p>
             <w:pPr>
-              <w:pStyle w:val="Normal1"/>
+              <w:pStyle w:val="LOnormal"/>
               <w:widowControl w:val="false"/>
               <w:spacing w:before="0" w:after="200"/>
               <w:rPr>
@@ -9228,7 +9034,7 @@
           </w:tcPr>
           <w:p>
             <w:pPr>
-              <w:pStyle w:val="Normal1"/>
+              <w:pStyle w:val="LOnormal"/>
               <w:widowControl w:val="false"/>
               <w:spacing w:before="0" w:after="200"/>
               <w:rPr>
@@ -9255,7 +9061,7 @@
           </w:tcPr>
           <w:p>
             <w:pPr>
-              <w:pStyle w:val="Normal1"/>
+              <w:pStyle w:val="LOnormal"/>
               <w:widowControl w:val="false"/>
               <w:spacing w:before="0" w:after="200"/>
               <w:jc w:val="left"/>
@@ -9285,7 +9091,7 @@
           </w:tcPr>
           <w:p>
             <w:pPr>
-              <w:pStyle w:val="Normal1"/>
+              <w:pStyle w:val="LOnormal"/>
               <w:widowControl w:val="false"/>
               <w:spacing w:before="0" w:after="200"/>
               <w:rPr>
@@ -9312,7 +9118,7 @@
           </w:tcPr>
           <w:p>
             <w:pPr>
-              <w:pStyle w:val="Normal1"/>
+              <w:pStyle w:val="LOnormal"/>
               <w:widowControl w:val="false"/>
               <w:spacing w:before="0" w:after="200"/>
               <w:jc w:val="both"/>
@@ -9341,15 +9147,17 @@
           </w:tcPr>
           <w:p>
             <w:pPr>
-              <w:pStyle w:val="Normal1"/>
-              <w:widowControl w:val="false"/>
-              <w:spacing w:before="0" w:after="200"/>
-              <w:rPr>
-                <w:rFonts w:ascii="Arial" w:hAnsi="Arial" w:eastAsia="Arial" w:cs="Arial"/>
-              </w:rPr>
-            </w:pPr>
-            <w:r>
-              <w:rPr/>
+              <w:pStyle w:val="LOnormal"/>
+              <w:widowControl w:val="false"/>
+              <w:spacing w:before="0" w:after="200"/>
+              <w:rPr>
+                <w:rFonts w:ascii="Arial" w:hAnsi="Arial" w:eastAsia="Arial" w:cs="Arial"/>
+              </w:rPr>
+            </w:pPr>
+            <w:r>
+              <w:rPr>
+                <w:rFonts w:eastAsia="Arial" w:cs="Arial" w:ascii="Arial" w:hAnsi="Arial"/>
+              </w:rPr>
             </w:r>
           </w:p>
         </w:tc>
@@ -9365,15 +9173,17 @@
           </w:tcPr>
           <w:p>
             <w:pPr>
-              <w:pStyle w:val="Normal1"/>
-              <w:widowControl w:val="false"/>
-              <w:spacing w:before="0" w:after="200"/>
-              <w:rPr>
-                <w:rFonts w:ascii="Arial" w:hAnsi="Arial" w:eastAsia="Arial" w:cs="Arial"/>
-              </w:rPr>
-            </w:pPr>
-            <w:r>
-              <w:rPr/>
+              <w:pStyle w:val="LOnormal"/>
+              <w:widowControl w:val="false"/>
+              <w:spacing w:before="0" w:after="200"/>
+              <w:rPr>
+                <w:rFonts w:ascii="Arial" w:hAnsi="Arial" w:eastAsia="Arial" w:cs="Arial"/>
+              </w:rPr>
+            </w:pPr>
+            <w:r>
+              <w:rPr>
+                <w:rFonts w:eastAsia="Arial" w:cs="Arial" w:ascii="Arial" w:hAnsi="Arial"/>
+              </w:rPr>
             </w:r>
           </w:p>
         </w:tc>
@@ -9393,15 +9203,17 @@
           </w:tcPr>
           <w:p>
             <w:pPr>
-              <w:pStyle w:val="Normal1"/>
-              <w:widowControl w:val="false"/>
-              <w:spacing w:before="0" w:after="200"/>
-              <w:rPr>
-                <w:rFonts w:ascii="Arial" w:hAnsi="Arial" w:eastAsia="Arial" w:cs="Arial"/>
-              </w:rPr>
-            </w:pPr>
-            <w:r>
-              <w:rPr/>
+              <w:pStyle w:val="LOnormal"/>
+              <w:widowControl w:val="false"/>
+              <w:spacing w:before="0" w:after="200"/>
+              <w:rPr>
+                <w:rFonts w:ascii="Arial" w:hAnsi="Arial" w:eastAsia="Arial" w:cs="Arial"/>
+              </w:rPr>
+            </w:pPr>
+            <w:r>
+              <w:rPr>
+                <w:rFonts w:eastAsia="Arial" w:cs="Arial" w:ascii="Arial" w:hAnsi="Arial"/>
+              </w:rPr>
             </w:r>
           </w:p>
         </w:tc>
@@ -9417,7 +9229,7 @@
           </w:tcPr>
           <w:p>
             <w:pPr>
-              <w:pStyle w:val="Normal1"/>
+              <w:pStyle w:val="LOnormal"/>
               <w:widowControl w:val="false"/>
               <w:spacing w:before="0" w:after="200"/>
               <w:jc w:val="both"/>
@@ -9428,7 +9240,11 @@
               </w:rPr>
             </w:pPr>
             <w:r>
-              <w:rPr/>
+              <w:rPr>
+                <w:rFonts w:eastAsia="Arial" w:cs="Arial" w:ascii="Arial" w:hAnsi="Arial"/>
+                <w:sz w:val="24"/>
+                <w:szCs w:val="24"/>
+              </w:rPr>
             </w:r>
           </w:p>
         </w:tc>
@@ -9445,7 +9261,7 @@
           </w:tcPr>
           <w:p>
             <w:pPr>
-              <w:pStyle w:val="Normal1"/>
+              <w:pStyle w:val="LOnormal"/>
               <w:widowControl w:val="false"/>
               <w:spacing w:before="0" w:after="200"/>
               <w:rPr>
@@ -9472,7 +9288,7 @@
           </w:tcPr>
           <w:p>
             <w:pPr>
-              <w:pStyle w:val="Normal1"/>
+              <w:pStyle w:val="LOnormal"/>
               <w:widowControl w:val="false"/>
               <w:spacing w:before="0" w:after="200"/>
               <w:rPr>
@@ -9503,15 +9319,17 @@
           </w:tcPr>
           <w:p>
             <w:pPr>
-              <w:pStyle w:val="Normal1"/>
-              <w:widowControl w:val="false"/>
-              <w:spacing w:before="0" w:after="200"/>
-              <w:rPr>
-                <w:rFonts w:ascii="Arial" w:hAnsi="Arial" w:eastAsia="Arial" w:cs="Arial"/>
-              </w:rPr>
-            </w:pPr>
-            <w:r>
-              <w:rPr/>
+              <w:pStyle w:val="LOnormal"/>
+              <w:widowControl w:val="false"/>
+              <w:spacing w:before="0" w:after="200"/>
+              <w:rPr>
+                <w:rFonts w:ascii="Arial" w:hAnsi="Arial" w:eastAsia="Arial" w:cs="Arial"/>
+              </w:rPr>
+            </w:pPr>
+            <w:r>
+              <w:rPr>
+                <w:rFonts w:eastAsia="Arial" w:cs="Arial" w:ascii="Arial" w:hAnsi="Arial"/>
+              </w:rPr>
             </w:r>
           </w:p>
         </w:tc>
@@ -9527,7 +9345,7 @@
           </w:tcPr>
           <w:p>
             <w:pPr>
-              <w:pStyle w:val="Normal1"/>
+              <w:pStyle w:val="LOnormal"/>
               <w:widowControl w:val="false"/>
               <w:spacing w:before="0" w:after="200"/>
               <w:jc w:val="both"/>
@@ -9536,7 +9354,9 @@
               </w:rPr>
             </w:pPr>
             <w:r>
-              <w:rPr/>
+              <w:rPr>
+                <w:rFonts w:eastAsia="Arial" w:cs="Arial" w:ascii="Arial" w:hAnsi="Arial"/>
+              </w:rPr>
             </w:r>
           </w:p>
         </w:tc>
@@ -9553,7 +9373,7 @@
           </w:tcPr>
           <w:p>
             <w:pPr>
-              <w:pStyle w:val="Normal1"/>
+              <w:pStyle w:val="LOnormal"/>
               <w:widowControl w:val="false"/>
               <w:spacing w:before="0" w:after="200"/>
               <w:rPr>
@@ -9580,7 +9400,7 @@
           </w:tcPr>
           <w:p>
             <w:pPr>
-              <w:pStyle w:val="Normal1"/>
+              <w:pStyle w:val="LOnormal"/>
               <w:widowControl w:val="false"/>
               <w:spacing w:before="0" w:after="200"/>
               <w:rPr>
@@ -9612,7 +9432,7 @@
           </w:tcPr>
           <w:p>
             <w:pPr>
-              <w:pStyle w:val="Normal1"/>
+              <w:pStyle w:val="LOnormal"/>
               <w:widowControl w:val="false"/>
               <w:spacing w:before="0" w:after="200"/>
               <w:jc w:val="center"/>
@@ -9644,7 +9464,7 @@
           </w:tcPr>
           <w:p>
             <w:pPr>
-              <w:pStyle w:val="Normal1"/>
+              <w:pStyle w:val="LOnormal"/>
               <w:widowControl w:val="false"/>
               <w:spacing w:before="0" w:after="200"/>
               <w:jc w:val="both"/>
@@ -9681,7 +9501,7 @@
           </w:tcPr>
           <w:p>
             <w:pPr>
-              <w:pStyle w:val="Normal1"/>
+              <w:pStyle w:val="LOnormal"/>
               <w:widowControl w:val="false"/>
               <w:spacing w:before="0" w:after="200"/>
               <w:jc w:val="center"/>
@@ -9713,7 +9533,7 @@
           </w:tcPr>
           <w:p>
             <w:pPr>
-              <w:pStyle w:val="Normal1"/>
+              <w:pStyle w:val="LOnormal"/>
               <w:widowControl w:val="false"/>
               <w:spacing w:before="0" w:after="200"/>
               <w:jc w:val="both"/>
@@ -9748,7 +9568,7 @@
           </w:tcPr>
           <w:p>
             <w:pPr>
-              <w:pStyle w:val="Normal1"/>
+              <w:pStyle w:val="LOnormal"/>
               <w:widowControl w:val="false"/>
               <w:spacing w:before="0" w:after="200"/>
               <w:jc w:val="both"/>
@@ -9772,7 +9592,7 @@
           </w:tcPr>
           <w:p>
             <w:pPr>
-              <w:pStyle w:val="Normal1"/>
+              <w:pStyle w:val="LOnormal"/>
               <w:widowControl w:val="false"/>
               <w:spacing w:before="0" w:after="200"/>
               <w:jc w:val="both"/>
@@ -9798,7 +9618,7 @@
           </w:tcPr>
           <w:p>
             <w:pPr>
-              <w:pStyle w:val="Normal1"/>
+              <w:pStyle w:val="LOnormal"/>
               <w:widowControl w:val="false"/>
               <w:spacing w:before="0" w:after="200"/>
               <w:jc w:val="both"/>
@@ -9822,7 +9642,7 @@
           </w:tcPr>
           <w:p>
             <w:pPr>
-              <w:pStyle w:val="Normal1"/>
+              <w:pStyle w:val="LOnormal"/>
               <w:widowControl w:val="false"/>
               <w:spacing w:before="0" w:after="200"/>
               <w:jc w:val="both"/>
@@ -9830,11 +9650,7 @@
             </w:pPr>
             <w:r>
               <w:rPr/>
-              <w:t>2</w:t>
-            </w:r>
-            <w:r>
-              <w:rPr/>
-              <w:t xml:space="preserve"> Minutos </w:t>
+              <w:t xml:space="preserve">2 Minutos </w:t>
             </w:r>
           </w:p>
         </w:tc>
@@ -9842,7 +9658,7 @@
     </w:tbl>
     <w:p>
       <w:pPr>
-        <w:pStyle w:val="Normal1"/>
+        <w:pStyle w:val="LOnormal"/>
         <w:rPr/>
       </w:pPr>
       <w:r>
@@ -9851,7 +9667,7 @@
     </w:p>
     <w:p>
       <w:pPr>
-        <w:pStyle w:val="Normal1"/>
+        <w:pStyle w:val="LOnormal"/>
         <w:rPr/>
       </w:pPr>
       <w:r>
@@ -9860,7 +9676,7 @@
     </w:p>
     <w:p>
       <w:pPr>
-        <w:pStyle w:val="Normal1"/>
+        <w:pStyle w:val="LOnormal"/>
         <w:rPr>
           <w:rFonts w:ascii="Arial" w:hAnsi="Arial" w:eastAsia="Arial" w:cs="Arial"/>
         </w:rPr>
@@ -9873,7 +9689,7 @@
     </w:p>
     <w:p>
       <w:pPr>
-        <w:pStyle w:val="Normal1"/>
+        <w:pStyle w:val="LOnormal"/>
         <w:jc w:val="center"/>
         <w:rPr>
           <w:rFonts w:ascii="Arial" w:hAnsi="Arial" w:eastAsia="Arial" w:cs="Arial"/>
@@ -9890,16 +9706,7 @@
           <w:sz w:val="24"/>
           <w:szCs w:val="24"/>
         </w:rPr>
-        <w:t xml:space="preserve">MÓDULO </w:t>
-      </w:r>
-      <w:r>
-        <w:rPr>
-          <w:rFonts w:eastAsia="Arial" w:cs="Arial" w:ascii="Arial" w:hAnsi="Arial"/>
-          <w:b/>
-          <w:sz w:val="24"/>
-          <w:szCs w:val="24"/>
-        </w:rPr>
-        <w:t>DE TIENDA</w:t>
+        <w:t>MÓDULO DE TIENDA</w:t>
       </w:r>
     </w:p>
     <w:tbl>
@@ -9942,7 +9749,7 @@
           </w:tcPr>
           <w:p>
             <w:pPr>
-              <w:pStyle w:val="Normal1"/>
+              <w:pStyle w:val="LOnormal"/>
               <w:widowControl w:val="false"/>
               <w:spacing w:before="0" w:after="200"/>
               <w:rPr>
@@ -9970,7 +9777,7 @@
           </w:tcPr>
           <w:p>
             <w:pPr>
-              <w:pStyle w:val="Normal1"/>
+              <w:pStyle w:val="LOnormal"/>
               <w:widowControl w:val="false"/>
               <w:spacing w:before="0" w:after="200"/>
               <w:rPr>
@@ -10001,7 +9808,7 @@
           </w:tcPr>
           <w:p>
             <w:pPr>
-              <w:pStyle w:val="Normal1"/>
+              <w:pStyle w:val="LOnormal"/>
               <w:widowControl w:val="false"/>
               <w:spacing w:before="0" w:after="200"/>
               <w:rPr>
@@ -10029,7 +9836,7 @@
           </w:tcPr>
           <w:p>
             <w:pPr>
-              <w:pStyle w:val="Normal1"/>
+              <w:pStyle w:val="LOnormal"/>
               <w:widowControl w:val="false"/>
               <w:spacing w:before="0" w:after="200"/>
               <w:rPr>
@@ -10057,7 +9864,7 @@
           </w:tcPr>
           <w:p>
             <w:pPr>
-              <w:pStyle w:val="Normal1"/>
+              <w:pStyle w:val="LOnormal"/>
               <w:widowControl w:val="false"/>
               <w:spacing w:before="0" w:after="200"/>
               <w:rPr>
@@ -10085,42 +9892,18 @@
           </w:tcPr>
           <w:p>
             <w:pPr>
-              <w:pStyle w:val="Normal1"/>
-              <w:widowControl w:val="false"/>
-              <w:spacing w:before="0" w:after="200"/>
-              <w:rPr>
-                <w:rFonts w:ascii="Arial" w:hAnsi="Arial" w:eastAsia="Arial" w:cs="Arial"/>
-              </w:rPr>
-            </w:pPr>
-            <w:r>
-              <w:rPr>
-                <w:rFonts w:eastAsia="Arial" w:cs="Arial" w:ascii="Arial" w:hAnsi="Arial"/>
-              </w:rPr>
-              <w:t>23</w:t>
-            </w:r>
-            <w:r>
-              <w:rPr>
-                <w:rFonts w:eastAsia="Arial" w:cs="Arial" w:ascii="Arial" w:hAnsi="Arial"/>
-              </w:rPr>
-              <w:t>/</w:t>
-            </w:r>
-            <w:r>
-              <w:rPr>
-                <w:rFonts w:eastAsia="Arial" w:cs="Arial" w:ascii="Arial" w:hAnsi="Arial"/>
-              </w:rPr>
-              <w:t>4/</w:t>
-            </w:r>
-            <w:r>
-              <w:rPr>
-                <w:rFonts w:eastAsia="Arial" w:cs="Arial" w:ascii="Arial" w:hAnsi="Arial"/>
-              </w:rPr>
-              <w:t>202</w:t>
-            </w:r>
-            <w:r>
-              <w:rPr>
-                <w:rFonts w:eastAsia="Arial" w:cs="Arial" w:ascii="Arial" w:hAnsi="Arial"/>
-              </w:rPr>
-              <w:t>4</w:t>
+              <w:pStyle w:val="LOnormal"/>
+              <w:widowControl w:val="false"/>
+              <w:spacing w:before="0" w:after="200"/>
+              <w:rPr>
+                <w:rFonts w:ascii="Arial" w:hAnsi="Arial" w:eastAsia="Arial" w:cs="Arial"/>
+              </w:rPr>
+            </w:pPr>
+            <w:r>
+              <w:rPr>
+                <w:rFonts w:eastAsia="Arial" w:cs="Arial" w:ascii="Arial" w:hAnsi="Arial"/>
+              </w:rPr>
+              <w:t>23/4/2024</w:t>
             </w:r>
           </w:p>
         </w:tc>
@@ -10140,7 +9923,7 @@
           </w:tcPr>
           <w:p>
             <w:pPr>
-              <w:pStyle w:val="Normal1"/>
+              <w:pStyle w:val="LOnormal"/>
               <w:widowControl w:val="false"/>
               <w:jc w:val="both"/>
               <w:rPr>
@@ -10156,7 +9939,7 @@
           </w:p>
           <w:p>
             <w:pPr>
-              <w:pStyle w:val="Normal1"/>
+              <w:pStyle w:val="LOnormal"/>
               <w:widowControl w:val="false"/>
               <w:spacing w:before="0" w:after="200"/>
               <w:jc w:val="both"/>
@@ -10168,25 +9951,7 @@
               <w:rPr>
                 <w:rFonts w:eastAsia="Arial" w:cs="Arial" w:ascii="Arial" w:hAnsi="Arial"/>
               </w:rPr>
-              <w:t>El usuario ha ingresado al sistema. Luego, ingresará al módulo “</w:t>
-            </w:r>
-            <w:r>
-              <w:rPr>
-                <w:rFonts w:eastAsia="Arial" w:cs="Arial" w:ascii="Arial" w:hAnsi="Arial"/>
-              </w:rPr>
-              <w:t>Tienda</w:t>
-            </w:r>
-            <w:r>
-              <w:rPr>
-                <w:rFonts w:eastAsia="Arial" w:cs="Arial" w:ascii="Arial" w:hAnsi="Arial"/>
-              </w:rPr>
-              <w:t xml:space="preserve">” </w:t>
-            </w:r>
-            <w:r>
-              <w:rPr>
-                <w:rFonts w:eastAsia="Arial" w:cs="Arial" w:ascii="Arial" w:hAnsi="Arial"/>
-              </w:rPr>
-              <w:t>en el cual podrá ver la lista de todos los productos disponibles que tiene el comercio para su venta, es decir los productos que el usuario puede comprar.</w:t>
+              <w:t>El usuario ha ingresado al sistema. Luego, ingresará al módulo “Tienda” en el cual podrá ver la lista de todos los productos disponibles que tiene el comercio para su venta, es decir los productos que el usuario puede comprar.</w:t>
             </w:r>
           </w:p>
         </w:tc>
@@ -10206,7 +9971,7 @@
           </w:tcPr>
           <w:p>
             <w:pPr>
-              <w:pStyle w:val="Normal1"/>
+              <w:pStyle w:val="LOnormal"/>
               <w:widowControl w:val="false"/>
               <w:spacing w:before="0" w:after="200"/>
               <w:rPr>
@@ -10234,24 +9999,18 @@
           </w:tcPr>
           <w:p>
             <w:pPr>
-              <w:pStyle w:val="Normal1"/>
-              <w:widowControl w:val="false"/>
-              <w:spacing w:before="0" w:after="200"/>
-              <w:rPr>
-                <w:rFonts w:ascii="Arial" w:hAnsi="Arial" w:eastAsia="Arial" w:cs="Arial"/>
-              </w:rPr>
-            </w:pPr>
-            <w:r>
-              <w:rPr>
-                <w:rFonts w:eastAsia="Arial" w:cs="Arial" w:ascii="Arial" w:hAnsi="Arial"/>
-              </w:rPr>
-              <w:t>Cliente</w:t>
-            </w:r>
-            <w:r>
-              <w:rPr>
-                <w:rFonts w:eastAsia="Arial" w:cs="Arial" w:ascii="Arial" w:hAnsi="Arial"/>
-              </w:rPr>
-              <w:t>.</w:t>
+              <w:pStyle w:val="LOnormal"/>
+              <w:widowControl w:val="false"/>
+              <w:spacing w:before="0" w:after="200"/>
+              <w:rPr>
+                <w:rFonts w:ascii="Arial" w:hAnsi="Arial" w:eastAsia="Arial" w:cs="Arial"/>
+              </w:rPr>
+            </w:pPr>
+            <w:r>
+              <w:rPr>
+                <w:rFonts w:eastAsia="Arial" w:cs="Arial" w:ascii="Arial" w:hAnsi="Arial"/>
+              </w:rPr>
+              <w:t>Cliente.</w:t>
             </w:r>
           </w:p>
         </w:tc>
@@ -10274,7 +10033,7 @@
           </w:tcPr>
           <w:p>
             <w:pPr>
-              <w:pStyle w:val="Normal1"/>
+              <w:pStyle w:val="LOnormal"/>
               <w:widowControl w:val="false"/>
               <w:spacing w:before="0" w:after="200"/>
               <w:jc w:val="center"/>
@@ -10308,7 +10067,7 @@
           </w:tcPr>
           <w:p>
             <w:pPr>
-              <w:pStyle w:val="Normal1"/>
+              <w:pStyle w:val="LOnormal"/>
               <w:widowControl w:val="false"/>
               <w:rPr>
                 <w:rFonts w:ascii="Arial" w:hAnsi="Arial" w:eastAsia="Arial" w:cs="Arial"/>
@@ -10323,7 +10082,7 @@
           </w:p>
           <w:p>
             <w:pPr>
-              <w:pStyle w:val="Normal1"/>
+              <w:pStyle w:val="LOnormal"/>
               <w:widowControl w:val="false"/>
               <w:spacing w:before="0" w:after="200"/>
               <w:rPr>
@@ -10355,7 +10114,7 @@
           </w:tcPr>
           <w:p>
             <w:pPr>
-              <w:pStyle w:val="Normal1"/>
+              <w:pStyle w:val="LOnormal"/>
               <w:widowControl w:val="false"/>
               <w:spacing w:before="0" w:after="200"/>
               <w:jc w:val="center"/>
@@ -10388,7 +10147,7 @@
           </w:tcPr>
           <w:p>
             <w:pPr>
-              <w:pStyle w:val="Normal1"/>
+              <w:pStyle w:val="LOnormal"/>
               <w:widowControl w:val="false"/>
               <w:spacing w:before="0" w:after="200"/>
               <w:rPr>
@@ -10417,7 +10176,7 @@
           </w:tcPr>
           <w:p>
             <w:pPr>
-              <w:pStyle w:val="Normal1"/>
+              <w:pStyle w:val="LOnormal"/>
               <w:widowControl w:val="false"/>
               <w:spacing w:before="0" w:after="200"/>
               <w:rPr>
@@ -10448,7 +10207,7 @@
           </w:tcPr>
           <w:p>
             <w:pPr>
-              <w:pStyle w:val="Normal1"/>
+              <w:pStyle w:val="LOnormal"/>
               <w:widowControl w:val="false"/>
               <w:spacing w:before="0" w:after="200"/>
               <w:rPr>
@@ -10476,7 +10235,7 @@
           </w:tcPr>
           <w:p>
             <w:pPr>
-              <w:pStyle w:val="Normal1"/>
+              <w:pStyle w:val="LOnormal"/>
               <w:widowControl w:val="false"/>
               <w:spacing w:before="0" w:after="200"/>
               <w:jc w:val="both"/>
@@ -10505,7 +10264,7 @@
           </w:tcPr>
           <w:p>
             <w:pPr>
-              <w:pStyle w:val="Normal1"/>
+              <w:pStyle w:val="LOnormal"/>
               <w:widowControl w:val="false"/>
               <w:spacing w:before="0" w:after="200"/>
               <w:rPr>
@@ -10531,7 +10290,7 @@
           </w:tcPr>
           <w:p>
             <w:pPr>
-              <w:pStyle w:val="Normal1"/>
+              <w:pStyle w:val="LOnormal"/>
               <w:widowControl w:val="false"/>
               <w:spacing w:before="0" w:after="200"/>
               <w:rPr>
@@ -10561,7 +10320,7 @@
           </w:tcPr>
           <w:p>
             <w:pPr>
-              <w:pStyle w:val="Normal1"/>
+              <w:pStyle w:val="LOnormal"/>
               <w:widowControl w:val="false"/>
               <w:spacing w:before="0" w:after="200"/>
               <w:rPr>
@@ -10588,7 +10347,7 @@
           </w:tcPr>
           <w:p>
             <w:pPr>
-              <w:pStyle w:val="Normal1"/>
+              <w:pStyle w:val="LOnormal"/>
               <w:widowControl w:val="false"/>
               <w:spacing w:before="0" w:after="200"/>
               <w:rPr>
@@ -10615,7 +10374,7 @@
           </w:tcPr>
           <w:p>
             <w:pPr>
-              <w:pStyle w:val="Normal1"/>
+              <w:pStyle w:val="LOnormal"/>
               <w:widowControl w:val="false"/>
               <w:spacing w:before="0" w:after="200"/>
               <w:rPr>
@@ -10642,7 +10401,7 @@
           </w:tcPr>
           <w:p>
             <w:pPr>
-              <w:pStyle w:val="Normal1"/>
+              <w:pStyle w:val="LOnormal"/>
               <w:widowControl w:val="false"/>
               <w:spacing w:before="0" w:after="200"/>
               <w:jc w:val="both"/>
@@ -10654,19 +10413,7 @@
               <w:rPr>
                 <w:rFonts w:eastAsia="Arial" w:cs="Arial" w:ascii="Arial" w:hAnsi="Arial"/>
               </w:rPr>
-              <w:t xml:space="preserve">Despliega módulo de </w:t>
-            </w:r>
-            <w:r>
-              <w:rPr>
-                <w:rFonts w:eastAsia="Arial" w:cs="Arial" w:ascii="Arial" w:hAnsi="Arial"/>
-              </w:rPr>
-              <w:t>Tienda</w:t>
-            </w:r>
-            <w:r>
-              <w:rPr>
-                <w:rFonts w:eastAsia="Arial" w:cs="Arial" w:ascii="Arial" w:hAnsi="Arial"/>
-              </w:rPr>
-              <w:t>.</w:t>
+              <w:t>Despliega módulo de Tienda.</w:t>
             </w:r>
           </w:p>
         </w:tc>
@@ -10686,15 +10433,17 @@
           </w:tcPr>
           <w:p>
             <w:pPr>
-              <w:pStyle w:val="Normal1"/>
-              <w:widowControl w:val="false"/>
-              <w:spacing w:before="0" w:after="200"/>
-              <w:rPr>
-                <w:rFonts w:ascii="Arial" w:hAnsi="Arial" w:eastAsia="Arial" w:cs="Arial"/>
-              </w:rPr>
-            </w:pPr>
-            <w:r>
-              <w:rPr/>
+              <w:pStyle w:val="LOnormal"/>
+              <w:widowControl w:val="false"/>
+              <w:spacing w:before="0" w:after="200"/>
+              <w:rPr>
+                <w:rFonts w:ascii="Arial" w:hAnsi="Arial" w:eastAsia="Arial" w:cs="Arial"/>
+              </w:rPr>
+            </w:pPr>
+            <w:r>
+              <w:rPr>
+                <w:rFonts w:eastAsia="Arial" w:cs="Arial" w:ascii="Arial" w:hAnsi="Arial"/>
+              </w:rPr>
             </w:r>
           </w:p>
         </w:tc>
@@ -10711,7 +10460,7 @@
           </w:tcPr>
           <w:p>
             <w:pPr>
-              <w:pStyle w:val="Normal1"/>
+              <w:pStyle w:val="LOnormal"/>
               <w:widowControl w:val="false"/>
               <w:spacing w:before="0" w:after="200"/>
               <w:jc w:val="both"/>
@@ -10720,7 +10469,9 @@
               </w:rPr>
             </w:pPr>
             <w:r>
-              <w:rPr/>
+              <w:rPr>
+                <w:rFonts w:eastAsia="Arial" w:cs="Arial" w:ascii="Arial" w:hAnsi="Arial"/>
+              </w:rPr>
             </w:r>
           </w:p>
         </w:tc>
@@ -10737,7 +10488,7 @@
           </w:tcPr>
           <w:p>
             <w:pPr>
-              <w:pStyle w:val="Normal1"/>
+              <w:pStyle w:val="LOnormal"/>
               <w:widowControl w:val="false"/>
               <w:spacing w:before="0" w:after="200"/>
               <w:rPr>
@@ -10764,7 +10515,7 @@
           </w:tcPr>
           <w:p>
             <w:pPr>
-              <w:pStyle w:val="Normal1"/>
+              <w:pStyle w:val="LOnormal"/>
               <w:widowControl w:val="false"/>
               <w:spacing w:before="0" w:after="200"/>
               <w:rPr>
@@ -10795,7 +10546,7 @@
           </w:tcPr>
           <w:p>
             <w:pPr>
-              <w:pStyle w:val="Normal1"/>
+              <w:pStyle w:val="LOnormal"/>
               <w:widowControl w:val="false"/>
               <w:spacing w:before="0" w:after="200"/>
               <w:rPr>
@@ -10822,7 +10573,7 @@
           </w:tcPr>
           <w:p>
             <w:pPr>
-              <w:pStyle w:val="Normal1"/>
+              <w:pStyle w:val="LOnormal"/>
               <w:widowControl w:val="false"/>
               <w:spacing w:before="0" w:after="200"/>
               <w:rPr>
@@ -10849,7 +10600,7 @@
           </w:tcPr>
           <w:p>
             <w:pPr>
-              <w:pStyle w:val="Normal1"/>
+              <w:pStyle w:val="LOnormal"/>
               <w:widowControl w:val="false"/>
               <w:spacing w:before="0" w:after="200"/>
               <w:rPr>
@@ -10876,7 +10627,7 @@
           </w:tcPr>
           <w:p>
             <w:pPr>
-              <w:pStyle w:val="Normal1"/>
+              <w:pStyle w:val="LOnormal"/>
               <w:widowControl w:val="false"/>
               <w:spacing w:before="0" w:after="200"/>
               <w:jc w:val="both"/>
@@ -10909,7 +10660,7 @@
           </w:tcPr>
           <w:p>
             <w:pPr>
-              <w:pStyle w:val="Normal1"/>
+              <w:pStyle w:val="LOnormal"/>
               <w:widowControl w:val="false"/>
               <w:spacing w:before="0" w:after="200"/>
               <w:jc w:val="center"/>
@@ -10941,7 +10692,7 @@
           </w:tcPr>
           <w:p>
             <w:pPr>
-              <w:pStyle w:val="Normal1"/>
+              <w:pStyle w:val="LOnormal"/>
               <w:widowControl w:val="false"/>
               <w:spacing w:before="0" w:after="200"/>
               <w:jc w:val="both"/>
@@ -10950,7 +10701,9 @@
               </w:rPr>
             </w:pPr>
             <w:r>
-              <w:rPr/>
+              <w:rPr>
+                <w:rFonts w:eastAsia="Arial" w:cs="Arial" w:ascii="Arial" w:hAnsi="Arial"/>
+              </w:rPr>
             </w:r>
           </w:p>
         </w:tc>
@@ -10971,7 +10724,7 @@
           </w:tcPr>
           <w:p>
             <w:pPr>
-              <w:pStyle w:val="Normal1"/>
+              <w:pStyle w:val="LOnormal"/>
               <w:widowControl w:val="false"/>
               <w:spacing w:before="0" w:after="200"/>
               <w:jc w:val="center"/>
@@ -11003,7 +10756,7 @@
           </w:tcPr>
           <w:p>
             <w:pPr>
-              <w:pStyle w:val="Normal1"/>
+              <w:pStyle w:val="LOnormal"/>
               <w:widowControl w:val="false"/>
               <w:spacing w:before="0" w:after="200"/>
               <w:jc w:val="both"/>
@@ -11012,7 +10765,9 @@
               </w:rPr>
             </w:pPr>
             <w:r>
-              <w:rPr/>
+              <w:rPr>
+                <w:rFonts w:eastAsia="Arial" w:cs="Arial" w:ascii="Arial" w:hAnsi="Arial"/>
+              </w:rPr>
             </w:r>
           </w:p>
         </w:tc>
@@ -11033,7 +10788,7 @@
           </w:tcPr>
           <w:p>
             <w:pPr>
-              <w:pStyle w:val="Normal1"/>
+              <w:pStyle w:val="LOnormal"/>
               <w:widowControl w:val="false"/>
               <w:spacing w:before="0" w:after="200"/>
               <w:jc w:val="both"/>
@@ -11058,7 +10813,7 @@
           </w:tcPr>
           <w:p>
             <w:pPr>
-              <w:pStyle w:val="Normal1"/>
+              <w:pStyle w:val="LOnormal"/>
               <w:widowControl w:val="false"/>
               <w:spacing w:before="0" w:after="200"/>
               <w:jc w:val="both"/>
@@ -11084,7 +10839,7 @@
           </w:tcPr>
           <w:p>
             <w:pPr>
-              <w:pStyle w:val="Normal1"/>
+              <w:pStyle w:val="LOnormal"/>
               <w:widowControl w:val="false"/>
               <w:spacing w:before="0" w:after="200"/>
               <w:jc w:val="both"/>
@@ -11108,7 +10863,7 @@
           </w:tcPr>
           <w:p>
             <w:pPr>
-              <w:pStyle w:val="Normal1"/>
+              <w:pStyle w:val="LOnormal"/>
               <w:widowControl w:val="false"/>
               <w:spacing w:before="0" w:after="200"/>
               <w:jc w:val="both"/>
@@ -11124,7 +10879,7 @@
     </w:tbl>
     <w:p>
       <w:pPr>
-        <w:pStyle w:val="Normal1"/>
+        <w:pStyle w:val="LOnormal"/>
         <w:rPr>
           <w:rFonts w:ascii="Arial" w:hAnsi="Arial" w:eastAsia="Arial" w:cs="Arial"/>
         </w:rPr>
@@ -11137,7 +10892,7 @@
     </w:p>
     <w:p>
       <w:pPr>
-        <w:pStyle w:val="Normal1"/>
+        <w:pStyle w:val="LOnormal"/>
         <w:rPr>
           <w:rFonts w:ascii="Arial" w:hAnsi="Arial" w:eastAsia="Arial" w:cs="Arial"/>
         </w:rPr>
@@ -11188,7 +10943,7 @@
           </w:tcPr>
           <w:p>
             <w:pPr>
-              <w:pStyle w:val="Normal1"/>
+              <w:pStyle w:val="LOnormal"/>
               <w:widowControl w:val="false"/>
               <w:spacing w:before="0" w:after="200"/>
               <w:rPr>
@@ -11216,7 +10971,7 @@
           </w:tcPr>
           <w:p>
             <w:pPr>
-              <w:pStyle w:val="Normal1"/>
+              <w:pStyle w:val="LOnormal"/>
               <w:widowControl w:val="false"/>
               <w:spacing w:before="0" w:after="200"/>
               <w:rPr>
@@ -11247,7 +11002,7 @@
           </w:tcPr>
           <w:p>
             <w:pPr>
-              <w:pStyle w:val="Normal1"/>
+              <w:pStyle w:val="LOnormal"/>
               <w:widowControl w:val="false"/>
               <w:spacing w:before="0" w:after="200"/>
               <w:rPr>
@@ -11275,7 +11030,7 @@
           </w:tcPr>
           <w:p>
             <w:pPr>
-              <w:pStyle w:val="Normal1"/>
+              <w:pStyle w:val="LOnormal"/>
               <w:widowControl w:val="false"/>
               <w:spacing w:before="0" w:after="200"/>
               <w:rPr>
@@ -11303,7 +11058,7 @@
           </w:tcPr>
           <w:p>
             <w:pPr>
-              <w:pStyle w:val="Normal1"/>
+              <w:pStyle w:val="LOnormal"/>
               <w:widowControl w:val="false"/>
               <w:spacing w:before="0" w:after="200"/>
               <w:rPr>
@@ -11331,42 +11086,18 @@
           </w:tcPr>
           <w:p>
             <w:pPr>
-              <w:pStyle w:val="Normal1"/>
-              <w:widowControl w:val="false"/>
-              <w:spacing w:before="0" w:after="200"/>
-              <w:rPr>
-                <w:rFonts w:ascii="Arial" w:hAnsi="Arial" w:eastAsia="Arial" w:cs="Arial"/>
-              </w:rPr>
-            </w:pPr>
-            <w:r>
-              <w:rPr>
-                <w:rFonts w:eastAsia="Arial" w:cs="Arial" w:ascii="Arial" w:hAnsi="Arial"/>
-              </w:rPr>
-              <w:t>23</w:t>
-            </w:r>
-            <w:r>
-              <w:rPr>
-                <w:rFonts w:eastAsia="Arial" w:cs="Arial" w:ascii="Arial" w:hAnsi="Arial"/>
-              </w:rPr>
-              <w:t>/0</w:t>
-            </w:r>
-            <w:r>
-              <w:rPr>
-                <w:rFonts w:eastAsia="Arial" w:cs="Arial" w:ascii="Arial" w:hAnsi="Arial"/>
-              </w:rPr>
-              <w:t>4</w:t>
-            </w:r>
-            <w:r>
-              <w:rPr>
-                <w:rFonts w:eastAsia="Arial" w:cs="Arial" w:ascii="Arial" w:hAnsi="Arial"/>
-              </w:rPr>
-              <w:t>/202</w:t>
-            </w:r>
-            <w:r>
-              <w:rPr>
-                <w:rFonts w:eastAsia="Arial" w:cs="Arial" w:ascii="Arial" w:hAnsi="Arial"/>
-              </w:rPr>
-              <w:t>4</w:t>
+              <w:pStyle w:val="LOnormal"/>
+              <w:widowControl w:val="false"/>
+              <w:spacing w:before="0" w:after="200"/>
+              <w:rPr>
+                <w:rFonts w:ascii="Arial" w:hAnsi="Arial" w:eastAsia="Arial" w:cs="Arial"/>
+              </w:rPr>
+            </w:pPr>
+            <w:r>
+              <w:rPr>
+                <w:rFonts w:eastAsia="Arial" w:cs="Arial" w:ascii="Arial" w:hAnsi="Arial"/>
+              </w:rPr>
+              <w:t>23/04/2024</w:t>
             </w:r>
           </w:p>
         </w:tc>
@@ -11386,7 +11117,7 @@
           </w:tcPr>
           <w:p>
             <w:pPr>
-              <w:pStyle w:val="Normal1"/>
+              <w:pStyle w:val="LOnormal"/>
               <w:widowControl w:val="false"/>
               <w:jc w:val="both"/>
               <w:rPr>
@@ -11402,7 +11133,7 @@
           </w:p>
           <w:p>
             <w:pPr>
-              <w:pStyle w:val="Normal1"/>
+              <w:pStyle w:val="LOnormal"/>
               <w:widowControl w:val="false"/>
               <w:spacing w:before="0" w:after="200"/>
               <w:jc w:val="both"/>
@@ -11434,7 +11165,7 @@
           </w:tcPr>
           <w:p>
             <w:pPr>
-              <w:pStyle w:val="Normal1"/>
+              <w:pStyle w:val="LOnormal"/>
               <w:widowControl w:val="false"/>
               <w:spacing w:before="0" w:after="200"/>
               <w:rPr>
@@ -11462,7 +11193,7 @@
           </w:tcPr>
           <w:p>
             <w:pPr>
-              <w:pStyle w:val="Normal1"/>
+              <w:pStyle w:val="LOnormal"/>
               <w:widowControl w:val="false"/>
               <w:spacing w:before="0" w:after="200"/>
               <w:rPr>
@@ -11496,7 +11227,7 @@
           </w:tcPr>
           <w:p>
             <w:pPr>
-              <w:pStyle w:val="Normal1"/>
+              <w:pStyle w:val="LOnormal"/>
               <w:widowControl w:val="false"/>
               <w:spacing w:before="0" w:after="200"/>
               <w:jc w:val="center"/>
@@ -11530,7 +11261,7 @@
           </w:tcPr>
           <w:p>
             <w:pPr>
-              <w:pStyle w:val="Normal1"/>
+              <w:pStyle w:val="LOnormal"/>
               <w:widowControl w:val="false"/>
               <w:rPr>
                 <w:rFonts w:ascii="Arial" w:hAnsi="Arial" w:eastAsia="Arial" w:cs="Arial"/>
@@ -11545,7 +11276,7 @@
           </w:p>
           <w:p>
             <w:pPr>
-              <w:pStyle w:val="Normal1"/>
+              <w:pStyle w:val="LOnormal"/>
               <w:widowControl w:val="false"/>
               <w:rPr>
                 <w:rFonts w:ascii="Arial" w:hAnsi="Arial" w:eastAsia="Arial" w:cs="Arial"/>
@@ -11560,30 +11291,18 @@
           </w:p>
           <w:p>
             <w:pPr>
-              <w:pStyle w:val="Normal1"/>
-              <w:widowControl w:val="false"/>
-              <w:spacing w:before="0" w:after="200"/>
-              <w:rPr>
-                <w:rFonts w:ascii="Arial" w:hAnsi="Arial" w:eastAsia="Arial" w:cs="Arial"/>
-              </w:rPr>
-            </w:pPr>
-            <w:r>
-              <w:rPr>
-                <w:rFonts w:eastAsia="Arial" w:cs="Arial" w:ascii="Arial" w:hAnsi="Arial"/>
-              </w:rPr>
-              <w:t xml:space="preserve">El usuario debe ingresar </w:t>
-            </w:r>
-            <w:r>
-              <w:rPr>
-                <w:rFonts w:eastAsia="Arial" w:cs="Arial" w:ascii="Arial" w:hAnsi="Arial"/>
-              </w:rPr>
-              <w:t>de Tienda</w:t>
-            </w:r>
-            <w:r>
-              <w:rPr>
-                <w:rFonts w:eastAsia="Arial" w:cs="Arial" w:ascii="Arial" w:hAnsi="Arial"/>
-              </w:rPr>
-              <w:t>.</w:t>
+              <w:pStyle w:val="LOnormal"/>
+              <w:widowControl w:val="false"/>
+              <w:spacing w:before="0" w:after="200"/>
+              <w:rPr>
+                <w:rFonts w:ascii="Arial" w:hAnsi="Arial" w:eastAsia="Arial" w:cs="Arial"/>
+              </w:rPr>
+            </w:pPr>
+            <w:r>
+              <w:rPr>
+                <w:rFonts w:eastAsia="Arial" w:cs="Arial" w:ascii="Arial" w:hAnsi="Arial"/>
+              </w:rPr>
+              <w:t>El usuario debe ingresar de Tienda.</w:t>
             </w:r>
           </w:p>
         </w:tc>
@@ -11604,7 +11323,7 @@
           </w:tcPr>
           <w:p>
             <w:pPr>
-              <w:pStyle w:val="Normal1"/>
+              <w:pStyle w:val="LOnormal"/>
               <w:widowControl w:val="false"/>
               <w:spacing w:before="0" w:after="200"/>
               <w:jc w:val="center"/>
@@ -11637,7 +11356,7 @@
           </w:tcPr>
           <w:p>
             <w:pPr>
-              <w:pStyle w:val="Normal1"/>
+              <w:pStyle w:val="LOnormal"/>
               <w:widowControl w:val="false"/>
               <w:spacing w:before="0" w:after="200"/>
               <w:rPr>
@@ -11666,7 +11385,7 @@
           </w:tcPr>
           <w:p>
             <w:pPr>
-              <w:pStyle w:val="Normal1"/>
+              <w:pStyle w:val="LOnormal"/>
               <w:widowControl w:val="false"/>
               <w:spacing w:before="0" w:after="200"/>
               <w:rPr>
@@ -11697,7 +11416,7 @@
           </w:tcPr>
           <w:p>
             <w:pPr>
-              <w:pStyle w:val="Normal1"/>
+              <w:pStyle w:val="LOnormal"/>
               <w:widowControl w:val="false"/>
               <w:spacing w:before="0" w:after="200"/>
               <w:rPr>
@@ -11725,7 +11444,7 @@
           </w:tcPr>
           <w:p>
             <w:pPr>
-              <w:pStyle w:val="Normal1"/>
+              <w:pStyle w:val="LOnormal"/>
               <w:widowControl w:val="false"/>
               <w:spacing w:before="0" w:after="200"/>
               <w:jc w:val="both"/>
@@ -11754,15 +11473,17 @@
           </w:tcPr>
           <w:p>
             <w:pPr>
-              <w:pStyle w:val="Normal1"/>
-              <w:widowControl w:val="false"/>
-              <w:spacing w:before="0" w:after="200"/>
-              <w:rPr>
-                <w:rFonts w:ascii="Arial" w:hAnsi="Arial" w:eastAsia="Arial" w:cs="Arial"/>
-              </w:rPr>
-            </w:pPr>
-            <w:r>
-              <w:rPr/>
+              <w:pStyle w:val="LOnormal"/>
+              <w:widowControl w:val="false"/>
+              <w:spacing w:before="0" w:after="200"/>
+              <w:rPr>
+                <w:rFonts w:ascii="Arial" w:hAnsi="Arial" w:eastAsia="Arial" w:cs="Arial"/>
+              </w:rPr>
+            </w:pPr>
+            <w:r>
+              <w:rPr>
+                <w:rFonts w:eastAsia="Arial" w:cs="Arial" w:ascii="Arial" w:hAnsi="Arial"/>
+              </w:rPr>
             </w:r>
           </w:p>
         </w:tc>
@@ -11778,15 +11499,17 @@
           </w:tcPr>
           <w:p>
             <w:pPr>
-              <w:pStyle w:val="Normal1"/>
-              <w:widowControl w:val="false"/>
-              <w:spacing w:before="0" w:after="200"/>
-              <w:rPr>
-                <w:rFonts w:ascii="Arial" w:hAnsi="Arial" w:eastAsia="Arial" w:cs="Arial"/>
-              </w:rPr>
-            </w:pPr>
-            <w:r>
-              <w:rPr/>
+              <w:pStyle w:val="LOnormal"/>
+              <w:widowControl w:val="false"/>
+              <w:spacing w:before="0" w:after="200"/>
+              <w:rPr>
+                <w:rFonts w:ascii="Arial" w:hAnsi="Arial" w:eastAsia="Arial" w:cs="Arial"/>
+              </w:rPr>
+            </w:pPr>
+            <w:r>
+              <w:rPr>
+                <w:rFonts w:eastAsia="Arial" w:cs="Arial" w:ascii="Arial" w:hAnsi="Arial"/>
+              </w:rPr>
             </w:r>
           </w:p>
         </w:tc>
@@ -11806,15 +11529,17 @@
           </w:tcPr>
           <w:p>
             <w:pPr>
-              <w:pStyle w:val="Normal1"/>
-              <w:widowControl w:val="false"/>
-              <w:spacing w:before="0" w:after="200"/>
-              <w:rPr>
-                <w:rFonts w:ascii="Arial" w:hAnsi="Arial" w:eastAsia="Arial" w:cs="Arial"/>
-              </w:rPr>
-            </w:pPr>
-            <w:r>
-              <w:rPr/>
+              <w:pStyle w:val="LOnormal"/>
+              <w:widowControl w:val="false"/>
+              <w:spacing w:before="0" w:after="200"/>
+              <w:rPr>
+                <w:rFonts w:ascii="Arial" w:hAnsi="Arial" w:eastAsia="Arial" w:cs="Arial"/>
+              </w:rPr>
+            </w:pPr>
+            <w:r>
+              <w:rPr>
+                <w:rFonts w:eastAsia="Arial" w:cs="Arial" w:ascii="Arial" w:hAnsi="Arial"/>
+              </w:rPr>
             </w:r>
           </w:p>
         </w:tc>
@@ -11831,15 +11556,17 @@
           </w:tcPr>
           <w:p>
             <w:pPr>
-              <w:pStyle w:val="Normal1"/>
-              <w:widowControl w:val="false"/>
-              <w:spacing w:before="0" w:after="200"/>
-              <w:rPr>
-                <w:rFonts w:ascii="Arial" w:hAnsi="Arial" w:eastAsia="Arial" w:cs="Arial"/>
-              </w:rPr>
-            </w:pPr>
-            <w:r>
-              <w:rPr/>
+              <w:pStyle w:val="LOnormal"/>
+              <w:widowControl w:val="false"/>
+              <w:spacing w:before="0" w:after="200"/>
+              <w:rPr>
+                <w:rFonts w:ascii="Arial" w:hAnsi="Arial" w:eastAsia="Arial" w:cs="Arial"/>
+              </w:rPr>
+            </w:pPr>
+            <w:r>
+              <w:rPr>
+                <w:rFonts w:eastAsia="Arial" w:cs="Arial" w:ascii="Arial" w:hAnsi="Arial"/>
+              </w:rPr>
             </w:r>
           </w:p>
         </w:tc>
@@ -11856,7 +11583,7 @@
           </w:tcPr>
           <w:p>
             <w:pPr>
-              <w:pStyle w:val="Normal1"/>
+              <w:pStyle w:val="LOnormal"/>
               <w:widowControl w:val="false"/>
               <w:spacing w:before="0" w:after="200"/>
               <w:rPr>
@@ -11883,7 +11610,7 @@
           </w:tcPr>
           <w:p>
             <w:pPr>
-              <w:pStyle w:val="Normal1"/>
+              <w:pStyle w:val="LOnormal"/>
               <w:widowControl w:val="false"/>
               <w:spacing w:before="0" w:after="200"/>
               <w:jc w:val="both"/>
@@ -11916,7 +11643,7 @@
           </w:tcPr>
           <w:p>
             <w:pPr>
-              <w:pStyle w:val="Normal1"/>
+              <w:pStyle w:val="LOnormal"/>
               <w:widowControl w:val="false"/>
               <w:spacing w:before="0" w:after="200"/>
               <w:jc w:val="center"/>
@@ -11948,7 +11675,7 @@
           </w:tcPr>
           <w:p>
             <w:pPr>
-              <w:pStyle w:val="Normal1"/>
+              <w:pStyle w:val="LOnormal"/>
               <w:widowControl w:val="false"/>
               <w:spacing w:before="0" w:after="200"/>
               <w:jc w:val="both"/>
@@ -11957,7 +11684,9 @@
               </w:rPr>
             </w:pPr>
             <w:r>
-              <w:rPr/>
+              <w:rPr>
+                <w:rFonts w:eastAsia="Arial" w:cs="Arial" w:ascii="Arial" w:hAnsi="Arial"/>
+              </w:rPr>
             </w:r>
           </w:p>
         </w:tc>
@@ -11978,7 +11707,7 @@
           </w:tcPr>
           <w:p>
             <w:pPr>
-              <w:pStyle w:val="Normal1"/>
+              <w:pStyle w:val="LOnormal"/>
               <w:widowControl w:val="false"/>
               <w:spacing w:before="0" w:after="200"/>
               <w:jc w:val="center"/>
@@ -12010,7 +11739,7 @@
           </w:tcPr>
           <w:p>
             <w:pPr>
-              <w:pStyle w:val="Normal1"/>
+              <w:pStyle w:val="LOnormal"/>
               <w:widowControl w:val="false"/>
               <w:spacing w:before="0" w:after="200"/>
               <w:jc w:val="both"/>
@@ -12019,7 +11748,9 @@
               </w:rPr>
             </w:pPr>
             <w:r>
-              <w:rPr/>
+              <w:rPr>
+                <w:rFonts w:eastAsia="Arial" w:cs="Arial" w:ascii="Arial" w:hAnsi="Arial"/>
+              </w:rPr>
             </w:r>
           </w:p>
         </w:tc>
@@ -12040,7 +11771,7 @@
           </w:tcPr>
           <w:p>
             <w:pPr>
-              <w:pStyle w:val="Normal1"/>
+              <w:pStyle w:val="LOnormal"/>
               <w:widowControl w:val="false"/>
               <w:spacing w:before="0" w:after="200"/>
               <w:jc w:val="both"/>
@@ -12065,7 +11796,7 @@
           </w:tcPr>
           <w:p>
             <w:pPr>
-              <w:pStyle w:val="Normal1"/>
+              <w:pStyle w:val="LOnormal"/>
               <w:widowControl w:val="false"/>
               <w:spacing w:before="0" w:after="200"/>
               <w:jc w:val="both"/>
@@ -12091,7 +11822,7 @@
           </w:tcPr>
           <w:p>
             <w:pPr>
-              <w:pStyle w:val="Normal1"/>
+              <w:pStyle w:val="LOnormal"/>
               <w:widowControl w:val="false"/>
               <w:spacing w:before="0" w:after="200"/>
               <w:jc w:val="both"/>
@@ -12115,7 +11846,7 @@
           </w:tcPr>
           <w:p>
             <w:pPr>
-              <w:pStyle w:val="Normal1"/>
+              <w:pStyle w:val="LOnormal"/>
               <w:widowControl w:val="false"/>
               <w:spacing w:before="0" w:after="200"/>
               <w:jc w:val="both"/>
@@ -12131,7 +11862,7 @@
     </w:tbl>
     <w:p>
       <w:pPr>
-        <w:pStyle w:val="Normal1"/>
+        <w:pStyle w:val="LOnormal"/>
         <w:rPr>
           <w:rFonts w:ascii="Arial" w:hAnsi="Arial" w:eastAsia="Arial" w:cs="Arial"/>
         </w:rPr>
@@ -12144,7 +11875,7 @@
     </w:p>
     <w:p>
       <w:pPr>
-        <w:pStyle w:val="Normal1"/>
+        <w:pStyle w:val="LOnormal"/>
         <w:rPr>
           <w:rFonts w:ascii="Arial" w:hAnsi="Arial" w:eastAsia="Arial" w:cs="Arial"/>
           <w:b/>
@@ -12164,7 +11895,7 @@
     </w:p>
     <w:p>
       <w:pPr>
-        <w:pStyle w:val="Normal1"/>
+        <w:pStyle w:val="LOnormal"/>
         <w:rPr>
           <w:rFonts w:ascii="Arial" w:hAnsi="Arial" w:eastAsia="Arial" w:cs="Arial"/>
         </w:rPr>
@@ -12177,1120 +11908,8 @@
     </w:p>
     <w:p>
       <w:pPr>
-        <w:pStyle w:val="Normal1"/>
+        <w:pStyle w:val="LOnormal"/>
         <w:jc w:val="center"/>
-        <w:rPr>
-          <w:rFonts w:ascii="Arial" w:hAnsi="Arial" w:eastAsia="Arial" w:cs="Arial"/>
-          <w:b/>
-          <w:b/>
-          <w:sz w:val="24"/>
-          <w:szCs w:val="24"/>
-        </w:rPr>
-      </w:pPr>
-      <w:r>
-        <w:rPr>
-          <w:rFonts w:eastAsia="Arial" w:cs="Arial" w:ascii="Arial" w:hAnsi="Arial"/>
-        </w:rPr>
-      </w:r>
-    </w:p>
-    <w:tbl>
-      <w:tblPr>
-        <w:tblStyle w:val="Table21"/>
-        <w:tblW w:w="9285" w:type="dxa"/>
-        <w:jc w:val="left"/>
-        <w:tblInd w:w="-105" w:type="dxa"/>
-        <w:tblLayout w:type="fixed"/>
-        <w:tblCellMar>
-          <w:top w:w="0" w:type="dxa"/>
-          <w:left w:w="108" w:type="dxa"/>
-          <w:bottom w:w="0" w:type="dxa"/>
-          <w:right w:w="108" w:type="dxa"/>
-        </w:tblCellMar>
-        <w:tblLook w:val="0400"/>
-      </w:tblPr>
-      <w:tblGrid>
-        <w:gridCol w:w="1740"/>
-        <w:gridCol w:w="581"/>
-        <w:gridCol w:w="2299"/>
-        <w:gridCol w:w="22"/>
-        <w:gridCol w:w="622"/>
-        <w:gridCol w:w="945"/>
-        <w:gridCol w:w="754"/>
-        <w:gridCol w:w="2321"/>
-      </w:tblGrid>
-      <w:tr>
-        <w:trPr/>
-        <w:tc>
-          <w:tcPr>
-            <w:tcW w:w="1740" w:type="dxa"/>
-            <w:tcBorders>
-              <w:top w:val="single" w:sz="4" w:space="0" w:color="000000"/>
-              <w:left w:val="single" w:sz="4" w:space="0" w:color="000000"/>
-              <w:bottom w:val="single" w:sz="4" w:space="0" w:color="000000"/>
-              <w:right w:val="single" w:sz="4" w:space="0" w:color="000000"/>
-            </w:tcBorders>
-            <w:shd w:fill="EEECE1" w:val="clear"/>
-          </w:tcPr>
-          <w:p>
-            <w:pPr>
-              <w:pStyle w:val="Normal1"/>
-              <w:widowControl w:val="false"/>
-              <w:spacing w:before="0" w:after="200"/>
-              <w:rPr>
-                <w:rFonts w:ascii="Arial" w:hAnsi="Arial" w:eastAsia="Arial" w:cs="Arial"/>
-              </w:rPr>
-            </w:pPr>
-            <w:r>
-              <w:rPr>
-                <w:rFonts w:eastAsia="Arial" w:cs="Arial" w:ascii="Arial" w:hAnsi="Arial"/>
-              </w:rPr>
-              <w:t>Caso de uso:</w:t>
-            </w:r>
-          </w:p>
-        </w:tc>
-        <w:tc>
-          <w:tcPr>
-            <w:tcW w:w="7544" w:type="dxa"/>
-            <w:gridSpan w:val="7"/>
-            <w:tcBorders>
-              <w:top w:val="single" w:sz="4" w:space="0" w:color="000000"/>
-              <w:left w:val="single" w:sz="4" w:space="0" w:color="000000"/>
-              <w:bottom w:val="single" w:sz="4" w:space="0" w:color="000000"/>
-              <w:right w:val="single" w:sz="4" w:space="0" w:color="000000"/>
-            </w:tcBorders>
-          </w:tcPr>
-          <w:p>
-            <w:pPr>
-              <w:pStyle w:val="Normal1"/>
-              <w:widowControl w:val="false"/>
-              <w:spacing w:before="0" w:after="200"/>
-              <w:rPr>
-                <w:rFonts w:ascii="Arial" w:hAnsi="Arial" w:eastAsia="Arial" w:cs="Arial"/>
-              </w:rPr>
-            </w:pPr>
-            <w:r>
-              <w:rPr>
-                <w:rFonts w:eastAsia="Arial" w:cs="Arial" w:ascii="Arial" w:hAnsi="Arial"/>
-              </w:rPr>
-              <w:t>Retirar Producto</w:t>
-            </w:r>
-          </w:p>
-        </w:tc>
-      </w:tr>
-      <w:tr>
-        <w:trPr/>
-        <w:tc>
-          <w:tcPr>
-            <w:tcW w:w="1740" w:type="dxa"/>
-            <w:tcBorders>
-              <w:top w:val="single" w:sz="4" w:space="0" w:color="000000"/>
-              <w:left w:val="single" w:sz="4" w:space="0" w:color="000000"/>
-              <w:bottom w:val="single" w:sz="4" w:space="0" w:color="000000"/>
-              <w:right w:val="single" w:sz="4" w:space="0" w:color="000000"/>
-            </w:tcBorders>
-            <w:shd w:fill="EEECE1" w:val="clear"/>
-          </w:tcPr>
-          <w:p>
-            <w:pPr>
-              <w:pStyle w:val="Normal1"/>
-              <w:widowControl w:val="false"/>
-              <w:spacing w:before="0" w:after="200"/>
-              <w:rPr>
-                <w:rFonts w:ascii="Arial" w:hAnsi="Arial" w:eastAsia="Arial" w:cs="Arial"/>
-              </w:rPr>
-            </w:pPr>
-            <w:r>
-              <w:rPr>
-                <w:rFonts w:eastAsia="Arial" w:cs="Arial" w:ascii="Arial" w:hAnsi="Arial"/>
-              </w:rPr>
-              <w:t>Autor:</w:t>
-            </w:r>
-          </w:p>
-        </w:tc>
-        <w:tc>
-          <w:tcPr>
-            <w:tcW w:w="3524" w:type="dxa"/>
-            <w:gridSpan w:val="4"/>
-            <w:tcBorders>
-              <w:top w:val="single" w:sz="4" w:space="0" w:color="000000"/>
-              <w:left w:val="single" w:sz="4" w:space="0" w:color="000000"/>
-              <w:bottom w:val="single" w:sz="4" w:space="0" w:color="000000"/>
-              <w:right w:val="single" w:sz="4" w:space="0" w:color="000000"/>
-            </w:tcBorders>
-          </w:tcPr>
-          <w:p>
-            <w:pPr>
-              <w:pStyle w:val="Normal1"/>
-              <w:widowControl w:val="false"/>
-              <w:spacing w:before="0" w:after="200"/>
-              <w:rPr>
-                <w:rFonts w:ascii="Arial" w:hAnsi="Arial" w:eastAsia="Arial" w:cs="Arial"/>
-              </w:rPr>
-            </w:pPr>
-            <w:r>
-              <w:rPr>
-                <w:rFonts w:eastAsia="Arial" w:cs="Arial" w:ascii="Arial" w:hAnsi="Arial"/>
-              </w:rPr>
-              <w:t>GAES 7</w:t>
-            </w:r>
-          </w:p>
-        </w:tc>
-        <w:tc>
-          <w:tcPr>
-            <w:tcW w:w="945" w:type="dxa"/>
-            <w:tcBorders>
-              <w:top w:val="single" w:sz="4" w:space="0" w:color="000000"/>
-              <w:left w:val="single" w:sz="4" w:space="0" w:color="000000"/>
-              <w:bottom w:val="single" w:sz="4" w:space="0" w:color="000000"/>
-              <w:right w:val="single" w:sz="4" w:space="0" w:color="000000"/>
-            </w:tcBorders>
-            <w:shd w:fill="EEECE1" w:val="clear"/>
-          </w:tcPr>
-          <w:p>
-            <w:pPr>
-              <w:pStyle w:val="Normal1"/>
-              <w:widowControl w:val="false"/>
-              <w:spacing w:before="0" w:after="200"/>
-              <w:rPr>
-                <w:rFonts w:ascii="Arial" w:hAnsi="Arial" w:eastAsia="Arial" w:cs="Arial"/>
-              </w:rPr>
-            </w:pPr>
-            <w:r>
-              <w:rPr>
-                <w:rFonts w:eastAsia="Arial" w:cs="Arial" w:ascii="Arial" w:hAnsi="Arial"/>
-              </w:rPr>
-              <w:t>Fecha:</w:t>
-            </w:r>
-          </w:p>
-        </w:tc>
-        <w:tc>
-          <w:tcPr>
-            <w:tcW w:w="3075" w:type="dxa"/>
-            <w:gridSpan w:val="2"/>
-            <w:tcBorders>
-              <w:top w:val="single" w:sz="4" w:space="0" w:color="000000"/>
-              <w:left w:val="single" w:sz="4" w:space="0" w:color="000000"/>
-              <w:bottom w:val="single" w:sz="4" w:space="0" w:color="000000"/>
-              <w:right w:val="single" w:sz="4" w:space="0" w:color="000000"/>
-            </w:tcBorders>
-          </w:tcPr>
-          <w:p>
-            <w:pPr>
-              <w:pStyle w:val="Normal1"/>
-              <w:widowControl w:val="false"/>
-              <w:spacing w:before="0" w:after="200"/>
-              <w:rPr>
-                <w:rFonts w:ascii="Arial" w:hAnsi="Arial" w:eastAsia="Arial" w:cs="Arial"/>
-              </w:rPr>
-            </w:pPr>
-            <w:r>
-              <w:rPr>
-                <w:rFonts w:eastAsia="Arial" w:cs="Arial" w:ascii="Arial" w:hAnsi="Arial"/>
-              </w:rPr>
-              <w:t>23</w:t>
-            </w:r>
-            <w:r>
-              <w:rPr>
-                <w:rFonts w:eastAsia="Arial" w:cs="Arial" w:ascii="Arial" w:hAnsi="Arial"/>
-              </w:rPr>
-              <w:t>/0</w:t>
-            </w:r>
-            <w:r>
-              <w:rPr>
-                <w:rFonts w:eastAsia="Arial" w:cs="Arial" w:ascii="Arial" w:hAnsi="Arial"/>
-              </w:rPr>
-              <w:t>4</w:t>
-            </w:r>
-            <w:r>
-              <w:rPr>
-                <w:rFonts w:eastAsia="Arial" w:cs="Arial" w:ascii="Arial" w:hAnsi="Arial"/>
-              </w:rPr>
-              <w:t>/202</w:t>
-            </w:r>
-            <w:r>
-              <w:rPr>
-                <w:rFonts w:eastAsia="Arial" w:cs="Arial" w:ascii="Arial" w:hAnsi="Arial"/>
-              </w:rPr>
-              <w:t>4</w:t>
-            </w:r>
-          </w:p>
-        </w:tc>
-      </w:tr>
-      <w:tr>
-        <w:trPr/>
-        <w:tc>
-          <w:tcPr>
-            <w:tcW w:w="9284" w:type="dxa"/>
-            <w:gridSpan w:val="8"/>
-            <w:tcBorders>
-              <w:top w:val="single" w:sz="4" w:space="0" w:color="000000"/>
-              <w:left w:val="single" w:sz="4" w:space="0" w:color="000000"/>
-              <w:bottom w:val="single" w:sz="4" w:space="0" w:color="000000"/>
-              <w:right w:val="single" w:sz="4" w:space="0" w:color="000000"/>
-            </w:tcBorders>
-          </w:tcPr>
-          <w:p>
-            <w:pPr>
-              <w:pStyle w:val="Normal1"/>
-              <w:widowControl w:val="false"/>
-              <w:jc w:val="both"/>
-              <w:rPr>
-                <w:rFonts w:ascii="Arial" w:hAnsi="Arial" w:eastAsia="Arial" w:cs="Arial"/>
-              </w:rPr>
-            </w:pPr>
-            <w:r>
-              <w:rPr>
-                <w:rFonts w:eastAsia="Arial" w:cs="Arial" w:ascii="Arial" w:hAnsi="Arial"/>
-              </w:rPr>
-              <w:t>Descripción:</w:t>
-            </w:r>
-          </w:p>
-          <w:p>
-            <w:pPr>
-              <w:pStyle w:val="Normal1"/>
-              <w:widowControl w:val="false"/>
-              <w:spacing w:before="0" w:after="200"/>
-              <w:jc w:val="both"/>
-              <w:rPr>
-                <w:rFonts w:ascii="Arial" w:hAnsi="Arial" w:eastAsia="Arial" w:cs="Arial"/>
-              </w:rPr>
-            </w:pPr>
-            <w:r>
-              <w:rPr>
-                <w:rFonts w:eastAsia="Arial" w:cs="Arial" w:ascii="Arial" w:hAnsi="Arial"/>
-              </w:rPr>
-              <w:t>El Cliente puede verremover de la lista de productos seleccionados aquellos producto que considera que no desea adquirir, adicional también puede modificar el stock de productos que desea adquirir es decir, sí selecciono 2 unidades puede reducir el total a solo 1 unidad por producto.</w:t>
-            </w:r>
-          </w:p>
-        </w:tc>
-      </w:tr>
-      <w:tr>
-        <w:trPr/>
-        <w:tc>
-          <w:tcPr>
-            <w:tcW w:w="1740" w:type="dxa"/>
-            <w:tcBorders>
-              <w:top w:val="single" w:sz="4" w:space="0" w:color="000000"/>
-              <w:left w:val="single" w:sz="4" w:space="0" w:color="000000"/>
-              <w:bottom w:val="single" w:sz="4" w:space="0" w:color="000000"/>
-              <w:right w:val="single" w:sz="4" w:space="0" w:color="000000"/>
-            </w:tcBorders>
-            <w:shd w:fill="EEECE1" w:val="clear"/>
-          </w:tcPr>
-          <w:p>
-            <w:pPr>
-              <w:pStyle w:val="Normal1"/>
-              <w:widowControl w:val="false"/>
-              <w:spacing w:before="0" w:after="200"/>
-              <w:rPr>
-                <w:rFonts w:ascii="Arial" w:hAnsi="Arial" w:eastAsia="Arial" w:cs="Arial"/>
-              </w:rPr>
-            </w:pPr>
-            <w:r>
-              <w:rPr>
-                <w:rFonts w:eastAsia="Arial" w:cs="Arial" w:ascii="Arial" w:hAnsi="Arial"/>
-              </w:rPr>
-              <w:t>Actores:</w:t>
-            </w:r>
-          </w:p>
-        </w:tc>
-        <w:tc>
-          <w:tcPr>
-            <w:tcW w:w="7544" w:type="dxa"/>
-            <w:gridSpan w:val="7"/>
-            <w:tcBorders>
-              <w:top w:val="single" w:sz="4" w:space="0" w:color="000000"/>
-              <w:left w:val="single" w:sz="4" w:space="0" w:color="000000"/>
-              <w:bottom w:val="single" w:sz="4" w:space="0" w:color="000000"/>
-              <w:right w:val="single" w:sz="4" w:space="0" w:color="000000"/>
-            </w:tcBorders>
-          </w:tcPr>
-          <w:p>
-            <w:pPr>
-              <w:pStyle w:val="Normal1"/>
-              <w:widowControl w:val="false"/>
-              <w:spacing w:before="0" w:after="200"/>
-              <w:rPr>
-                <w:rFonts w:ascii="Arial" w:hAnsi="Arial" w:eastAsia="Arial" w:cs="Arial"/>
-              </w:rPr>
-            </w:pPr>
-            <w:r>
-              <w:rPr>
-                <w:rFonts w:eastAsia="Arial" w:cs="Arial" w:ascii="Arial" w:hAnsi="Arial"/>
-              </w:rPr>
-              <w:t>Cliente</w:t>
-            </w:r>
-          </w:p>
-        </w:tc>
-      </w:tr>
-      <w:tr>
-        <w:trPr>
-          <w:trHeight w:val="233" w:hRule="atLeast"/>
-        </w:trPr>
-        <w:tc>
-          <w:tcPr>
-            <w:tcW w:w="9284" w:type="dxa"/>
-            <w:gridSpan w:val="8"/>
-            <w:tcBorders>
-              <w:top w:val="single" w:sz="4" w:space="0" w:color="000000"/>
-              <w:left w:val="single" w:sz="4" w:space="0" w:color="000000"/>
-              <w:bottom w:val="single" w:sz="4" w:space="0" w:color="000000"/>
-              <w:right w:val="single" w:sz="4" w:space="0" w:color="000000"/>
-            </w:tcBorders>
-            <w:shd w:fill="EEECE1" w:val="clear"/>
-          </w:tcPr>
-          <w:p>
-            <w:pPr>
-              <w:pStyle w:val="Normal1"/>
-              <w:widowControl w:val="false"/>
-              <w:spacing w:before="0" w:after="200"/>
-              <w:jc w:val="center"/>
-              <w:rPr>
-                <w:rFonts w:ascii="Arial" w:hAnsi="Arial" w:eastAsia="Arial" w:cs="Arial"/>
-              </w:rPr>
-            </w:pPr>
-            <w:r>
-              <w:rPr>
-                <w:rFonts w:eastAsia="Arial" w:cs="Arial" w:ascii="Arial" w:hAnsi="Arial"/>
-              </w:rPr>
-              <w:t>Precondiciones</w:t>
-            </w:r>
-          </w:p>
-        </w:tc>
-      </w:tr>
-      <w:tr>
-        <w:trPr>
-          <w:trHeight w:val="571" w:hRule="atLeast"/>
-        </w:trPr>
-        <w:tc>
-          <w:tcPr>
-            <w:tcW w:w="9284" w:type="dxa"/>
-            <w:gridSpan w:val="8"/>
-            <w:tcBorders>
-              <w:top w:val="single" w:sz="4" w:space="0" w:color="000000"/>
-              <w:left w:val="single" w:sz="4" w:space="0" w:color="000000"/>
-              <w:bottom w:val="single" w:sz="4" w:space="0" w:color="000000"/>
-              <w:right w:val="single" w:sz="4" w:space="0" w:color="000000"/>
-            </w:tcBorders>
-          </w:tcPr>
-          <w:p>
-            <w:pPr>
-              <w:pStyle w:val="Normal1"/>
-              <w:widowControl w:val="false"/>
-              <w:rPr>
-                <w:rFonts w:ascii="Arial" w:hAnsi="Arial" w:eastAsia="Arial" w:cs="Arial"/>
-              </w:rPr>
-            </w:pPr>
-            <w:r>
-              <w:rPr>
-                <w:rFonts w:eastAsia="Arial" w:cs="Arial" w:ascii="Arial" w:hAnsi="Arial"/>
-              </w:rPr>
-              <w:t>El usuario debe estar registrado en el sistema.</w:t>
-            </w:r>
-          </w:p>
-          <w:p>
-            <w:pPr>
-              <w:pStyle w:val="Normal1"/>
-              <w:widowControl w:val="false"/>
-              <w:rPr>
-                <w:rFonts w:ascii="Arial" w:hAnsi="Arial" w:eastAsia="Arial" w:cs="Arial"/>
-              </w:rPr>
-            </w:pPr>
-            <w:r>
-              <w:rPr>
-                <w:rFonts w:eastAsia="Arial" w:cs="Arial" w:ascii="Arial" w:hAnsi="Arial"/>
-              </w:rPr>
-              <w:t>El usuario debe ingresar al sistema.</w:t>
-            </w:r>
-          </w:p>
-          <w:p>
-            <w:pPr>
-              <w:pStyle w:val="Normal1"/>
-              <w:widowControl w:val="false"/>
-              <w:spacing w:before="0" w:after="200"/>
-              <w:rPr>
-                <w:rFonts w:ascii="Arial" w:hAnsi="Arial" w:eastAsia="Arial" w:cs="Arial"/>
-              </w:rPr>
-            </w:pPr>
-            <w:r>
-              <w:rPr>
-                <w:rFonts w:eastAsia="Arial" w:cs="Arial" w:ascii="Arial" w:hAnsi="Arial"/>
-              </w:rPr>
-              <w:t>El usuario debio haber agregado productos desde el modulo Tienda.</w:t>
-            </w:r>
-          </w:p>
-        </w:tc>
-      </w:tr>
-      <w:tr>
-        <w:trPr/>
-        <w:tc>
-          <w:tcPr>
-            <w:tcW w:w="9284" w:type="dxa"/>
-            <w:gridSpan w:val="8"/>
-            <w:tcBorders>
-              <w:top w:val="single" w:sz="4" w:space="0" w:color="000000"/>
-              <w:left w:val="single" w:sz="4" w:space="0" w:color="000000"/>
-              <w:bottom w:val="single" w:sz="4" w:space="0" w:color="000000"/>
-              <w:right w:val="single" w:sz="4" w:space="0" w:color="000000"/>
-            </w:tcBorders>
-            <w:shd w:fill="EEECE1" w:val="clear"/>
-          </w:tcPr>
-          <w:p>
-            <w:pPr>
-              <w:pStyle w:val="Normal1"/>
-              <w:widowControl w:val="false"/>
-              <w:spacing w:before="0" w:after="200"/>
-              <w:jc w:val="center"/>
-              <w:rPr>
-                <w:rFonts w:ascii="Arial" w:hAnsi="Arial" w:eastAsia="Arial" w:cs="Arial"/>
-              </w:rPr>
-            </w:pPr>
-            <w:r>
-              <w:rPr>
-                <w:rFonts w:eastAsia="Arial" w:cs="Arial" w:ascii="Arial" w:hAnsi="Arial"/>
-              </w:rPr>
-              <w:t>Flujo Normal</w:t>
-            </w:r>
-          </w:p>
-        </w:tc>
-      </w:tr>
-      <w:tr>
-        <w:trPr/>
-        <w:tc>
-          <w:tcPr>
-            <w:tcW w:w="4620" w:type="dxa"/>
-            <w:gridSpan w:val="3"/>
-            <w:tcBorders>
-              <w:top w:val="single" w:sz="4" w:space="0" w:color="000000"/>
-              <w:left w:val="single" w:sz="4" w:space="0" w:color="000000"/>
-              <w:bottom w:val="single" w:sz="4" w:space="0" w:color="000000"/>
-              <w:right w:val="single" w:sz="4" w:space="0" w:color="000000"/>
-            </w:tcBorders>
-            <w:shd w:fill="EEECE1" w:val="clear"/>
-          </w:tcPr>
-          <w:p>
-            <w:pPr>
-              <w:pStyle w:val="Normal1"/>
-              <w:widowControl w:val="false"/>
-              <w:spacing w:before="0" w:after="200"/>
-              <w:rPr>
-                <w:rFonts w:ascii="Arial" w:hAnsi="Arial" w:eastAsia="Arial" w:cs="Arial"/>
-              </w:rPr>
-            </w:pPr>
-            <w:r>
-              <w:rPr>
-                <w:rFonts w:eastAsia="Arial" w:cs="Arial" w:ascii="Arial" w:hAnsi="Arial"/>
-              </w:rPr>
-              <w:t>Acción del Actor</w:t>
-            </w:r>
-          </w:p>
-        </w:tc>
-        <w:tc>
-          <w:tcPr>
-            <w:tcW w:w="4664" w:type="dxa"/>
-            <w:gridSpan w:val="5"/>
-            <w:tcBorders>
-              <w:top w:val="single" w:sz="4" w:space="0" w:color="000000"/>
-              <w:left w:val="single" w:sz="4" w:space="0" w:color="000000"/>
-              <w:bottom w:val="single" w:sz="4" w:space="0" w:color="000000"/>
-              <w:right w:val="single" w:sz="4" w:space="0" w:color="000000"/>
-            </w:tcBorders>
-            <w:shd w:fill="EEECE1" w:val="clear"/>
-          </w:tcPr>
-          <w:p>
-            <w:pPr>
-              <w:pStyle w:val="Normal1"/>
-              <w:widowControl w:val="false"/>
-              <w:spacing w:before="0" w:after="200"/>
-              <w:rPr>
-                <w:rFonts w:ascii="Arial" w:hAnsi="Arial" w:eastAsia="Arial" w:cs="Arial"/>
-              </w:rPr>
-            </w:pPr>
-            <w:r>
-              <w:rPr>
-                <w:rFonts w:eastAsia="Arial" w:cs="Arial" w:ascii="Arial" w:hAnsi="Arial"/>
-              </w:rPr>
-              <w:t>Respuesta del Sistema</w:t>
-            </w:r>
-          </w:p>
-        </w:tc>
-      </w:tr>
-      <w:tr>
-        <w:trPr/>
-        <w:tc>
-          <w:tcPr>
-            <w:tcW w:w="2321" w:type="dxa"/>
-            <w:gridSpan w:val="2"/>
-            <w:tcBorders>
-              <w:top w:val="single" w:sz="4" w:space="0" w:color="000000"/>
-              <w:left w:val="single" w:sz="4" w:space="0" w:color="000000"/>
-              <w:bottom w:val="single" w:sz="4" w:space="0" w:color="000000"/>
-              <w:right w:val="single" w:sz="4" w:space="0" w:color="000000"/>
-            </w:tcBorders>
-          </w:tcPr>
-          <w:p>
-            <w:pPr>
-              <w:pStyle w:val="Normal1"/>
-              <w:widowControl w:val="false"/>
-              <w:spacing w:before="0" w:after="200"/>
-              <w:rPr>
-                <w:rFonts w:ascii="Arial" w:hAnsi="Arial" w:eastAsia="Arial" w:cs="Arial"/>
-              </w:rPr>
-            </w:pPr>
-            <w:r>
-              <w:rPr>
-                <w:rFonts w:eastAsia="Arial" w:cs="Arial" w:ascii="Arial" w:hAnsi="Arial"/>
-              </w:rPr>
-              <w:t>1</w:t>
-            </w:r>
-          </w:p>
-        </w:tc>
-        <w:tc>
-          <w:tcPr>
-            <w:tcW w:w="2321" w:type="dxa"/>
-            <w:gridSpan w:val="2"/>
-            <w:tcBorders>
-              <w:top w:val="single" w:sz="4" w:space="0" w:color="000000"/>
-              <w:left w:val="single" w:sz="4" w:space="0" w:color="000000"/>
-              <w:bottom w:val="single" w:sz="4" w:space="0" w:color="000000"/>
-              <w:right w:val="single" w:sz="4" w:space="0" w:color="000000"/>
-            </w:tcBorders>
-          </w:tcPr>
-          <w:p>
-            <w:pPr>
-              <w:pStyle w:val="Normal1"/>
-              <w:widowControl w:val="false"/>
-              <w:spacing w:before="0" w:after="200"/>
-              <w:jc w:val="both"/>
-              <w:rPr>
-                <w:rFonts w:ascii="Arial" w:hAnsi="Arial" w:eastAsia="Arial" w:cs="Arial"/>
-              </w:rPr>
-            </w:pPr>
-            <w:r>
-              <w:rPr>
-                <w:rFonts w:eastAsia="Arial" w:cs="Arial" w:ascii="Arial" w:hAnsi="Arial"/>
-              </w:rPr>
-              <w:t>Hacer click sobre el item que desea modificar</w:t>
-            </w:r>
-          </w:p>
-        </w:tc>
-        <w:tc>
-          <w:tcPr>
-            <w:tcW w:w="2321" w:type="dxa"/>
-            <w:gridSpan w:val="3"/>
-            <w:tcBorders>
-              <w:top w:val="single" w:sz="4" w:space="0" w:color="000000"/>
-              <w:left w:val="single" w:sz="4" w:space="0" w:color="000000"/>
-              <w:bottom w:val="single" w:sz="4" w:space="0" w:color="000000"/>
-              <w:right w:val="single" w:sz="4" w:space="0" w:color="000000"/>
-            </w:tcBorders>
-          </w:tcPr>
-          <w:p>
-            <w:pPr>
-              <w:pStyle w:val="Normal1"/>
-              <w:widowControl w:val="false"/>
-              <w:spacing w:before="0" w:after="200"/>
-              <w:rPr>
-                <w:rFonts w:ascii="Arial" w:hAnsi="Arial" w:eastAsia="Arial" w:cs="Arial"/>
-              </w:rPr>
-            </w:pPr>
-            <w:r>
-              <w:rPr/>
-            </w:r>
-          </w:p>
-        </w:tc>
-        <w:tc>
-          <w:tcPr>
-            <w:tcW w:w="2321" w:type="dxa"/>
-            <w:tcBorders>
-              <w:top w:val="single" w:sz="4" w:space="0" w:color="000000"/>
-              <w:left w:val="single" w:sz="4" w:space="0" w:color="000000"/>
-              <w:bottom w:val="single" w:sz="4" w:space="0" w:color="000000"/>
-              <w:right w:val="single" w:sz="4" w:space="0" w:color="000000"/>
-            </w:tcBorders>
-          </w:tcPr>
-          <w:p>
-            <w:pPr>
-              <w:pStyle w:val="Normal1"/>
-              <w:widowControl w:val="false"/>
-              <w:spacing w:before="0" w:after="200"/>
-              <w:rPr>
-                <w:rFonts w:ascii="Arial" w:hAnsi="Arial" w:eastAsia="Arial" w:cs="Arial"/>
-              </w:rPr>
-            </w:pPr>
-            <w:r>
-              <w:rPr/>
-            </w:r>
-          </w:p>
-        </w:tc>
-      </w:tr>
-      <w:tr>
-        <w:trPr/>
-        <w:tc>
-          <w:tcPr>
-            <w:tcW w:w="2321" w:type="dxa"/>
-            <w:gridSpan w:val="2"/>
-            <w:tcBorders>
-              <w:top w:val="single" w:sz="4" w:space="0" w:color="000000"/>
-              <w:left w:val="single" w:sz="4" w:space="0" w:color="000000"/>
-              <w:bottom w:val="single" w:sz="4" w:space="0" w:color="000000"/>
-              <w:right w:val="single" w:sz="4" w:space="0" w:color="000000"/>
-            </w:tcBorders>
-          </w:tcPr>
-          <w:p>
-            <w:pPr>
-              <w:pStyle w:val="Normal1"/>
-              <w:widowControl w:val="false"/>
-              <w:spacing w:before="0" w:after="200"/>
-              <w:rPr>
-                <w:rFonts w:ascii="Arial" w:hAnsi="Arial" w:eastAsia="Arial" w:cs="Arial"/>
-              </w:rPr>
-            </w:pPr>
-            <w:r>
-              <w:rPr>
-                <w:rFonts w:eastAsia="Arial" w:cs="Arial" w:ascii="Arial" w:hAnsi="Arial"/>
-              </w:rPr>
-              <w:t>2</w:t>
-            </w:r>
-          </w:p>
-        </w:tc>
-        <w:tc>
-          <w:tcPr>
-            <w:tcW w:w="2321" w:type="dxa"/>
-            <w:gridSpan w:val="2"/>
-            <w:tcBorders>
-              <w:top w:val="single" w:sz="4" w:space="0" w:color="000000"/>
-              <w:left w:val="single" w:sz="4" w:space="0" w:color="000000"/>
-              <w:bottom w:val="single" w:sz="4" w:space="0" w:color="000000"/>
-              <w:right w:val="single" w:sz="4" w:space="0" w:color="000000"/>
-            </w:tcBorders>
-          </w:tcPr>
-          <w:p>
-            <w:pPr>
-              <w:pStyle w:val="Normal1"/>
-              <w:widowControl w:val="false"/>
-              <w:spacing w:before="0" w:after="200"/>
-              <w:rPr>
-                <w:rFonts w:ascii="Arial" w:hAnsi="Arial" w:eastAsia="Arial" w:cs="Arial"/>
-              </w:rPr>
-            </w:pPr>
-            <w:r>
-              <w:rPr>
-                <w:rFonts w:eastAsia="Arial" w:cs="Arial" w:ascii="Arial" w:hAnsi="Arial"/>
-              </w:rPr>
-              <w:t>Presionar el botón de reducir o la flecha que apunta hacía abajo</w:t>
-            </w:r>
-          </w:p>
-        </w:tc>
-        <w:tc>
-          <w:tcPr>
-            <w:tcW w:w="2321" w:type="dxa"/>
-            <w:gridSpan w:val="3"/>
-            <w:tcBorders>
-              <w:top w:val="single" w:sz="4" w:space="0" w:color="000000"/>
-              <w:left w:val="single" w:sz="4" w:space="0" w:color="000000"/>
-              <w:bottom w:val="single" w:sz="4" w:space="0" w:color="000000"/>
-              <w:right w:val="single" w:sz="4" w:space="0" w:color="000000"/>
-            </w:tcBorders>
-          </w:tcPr>
-          <w:p>
-            <w:pPr>
-              <w:pStyle w:val="Normal1"/>
-              <w:widowControl w:val="false"/>
-              <w:spacing w:before="0" w:after="200"/>
-              <w:rPr>
-                <w:rFonts w:ascii="Arial" w:hAnsi="Arial" w:eastAsia="Arial" w:cs="Arial"/>
-              </w:rPr>
-            </w:pPr>
-            <w:r>
-              <w:rPr>
-                <w:rFonts w:eastAsia="Arial" w:cs="Arial" w:ascii="Arial" w:hAnsi="Arial"/>
-              </w:rPr>
-            </w:r>
-          </w:p>
-        </w:tc>
-        <w:tc>
-          <w:tcPr>
-            <w:tcW w:w="2321" w:type="dxa"/>
-            <w:tcBorders>
-              <w:top w:val="single" w:sz="4" w:space="0" w:color="000000"/>
-              <w:left w:val="single" w:sz="4" w:space="0" w:color="000000"/>
-              <w:bottom w:val="single" w:sz="4" w:space="0" w:color="000000"/>
-              <w:right w:val="single" w:sz="4" w:space="0" w:color="000000"/>
-            </w:tcBorders>
-          </w:tcPr>
-          <w:p>
-            <w:pPr>
-              <w:pStyle w:val="Normal1"/>
-              <w:widowControl w:val="false"/>
-              <w:spacing w:before="0" w:after="200"/>
-              <w:jc w:val="both"/>
-              <w:rPr>
-                <w:rFonts w:ascii="Arial" w:hAnsi="Arial" w:eastAsia="Arial" w:cs="Arial"/>
-              </w:rPr>
-            </w:pPr>
-            <w:r>
-              <w:rPr>
-                <w:rFonts w:eastAsia="Arial" w:cs="Arial" w:ascii="Arial" w:hAnsi="Arial"/>
-              </w:rPr>
-            </w:r>
-          </w:p>
-        </w:tc>
-      </w:tr>
-      <w:tr>
-        <w:trPr/>
-        <w:tc>
-          <w:tcPr>
-            <w:tcW w:w="2321" w:type="dxa"/>
-            <w:gridSpan w:val="2"/>
-            <w:tcBorders>
-              <w:left w:val="single" w:sz="4" w:space="0" w:color="000000"/>
-              <w:bottom w:val="single" w:sz="4" w:space="0" w:color="000000"/>
-              <w:right w:val="single" w:sz="4" w:space="0" w:color="000000"/>
-            </w:tcBorders>
-          </w:tcPr>
-          <w:p>
-            <w:pPr>
-              <w:pStyle w:val="Normal1"/>
-              <w:widowControl w:val="false"/>
-              <w:spacing w:before="0" w:after="200"/>
-              <w:rPr>
-                <w:rFonts w:ascii="Arial" w:hAnsi="Arial" w:eastAsia="Arial" w:cs="Arial"/>
-              </w:rPr>
-            </w:pPr>
-            <w:r>
-              <w:rPr>
-                <w:rFonts w:eastAsia="Arial" w:cs="Arial" w:ascii="Arial" w:hAnsi="Arial"/>
-              </w:rPr>
-            </w:r>
-          </w:p>
-        </w:tc>
-        <w:tc>
-          <w:tcPr>
-            <w:tcW w:w="2321" w:type="dxa"/>
-            <w:gridSpan w:val="2"/>
-            <w:tcBorders>
-              <w:left w:val="single" w:sz="4" w:space="0" w:color="000000"/>
-              <w:bottom w:val="single" w:sz="4" w:space="0" w:color="000000"/>
-              <w:right w:val="single" w:sz="4" w:space="0" w:color="000000"/>
-            </w:tcBorders>
-          </w:tcPr>
-          <w:p>
-            <w:pPr>
-              <w:pStyle w:val="Normal1"/>
-              <w:widowControl w:val="false"/>
-              <w:spacing w:before="0" w:after="200"/>
-              <w:rPr>
-                <w:rFonts w:ascii="Arial" w:hAnsi="Arial" w:eastAsia="Arial" w:cs="Arial"/>
-              </w:rPr>
-            </w:pPr>
-            <w:r>
-              <w:rPr>
-                <w:rFonts w:eastAsia="Arial" w:cs="Arial" w:ascii="Arial" w:hAnsi="Arial"/>
-              </w:rPr>
-            </w:r>
-          </w:p>
-        </w:tc>
-        <w:tc>
-          <w:tcPr>
-            <w:tcW w:w="2321" w:type="dxa"/>
-            <w:gridSpan w:val="3"/>
-            <w:tcBorders>
-              <w:left w:val="single" w:sz="4" w:space="0" w:color="000000"/>
-              <w:bottom w:val="single" w:sz="4" w:space="0" w:color="000000"/>
-              <w:right w:val="single" w:sz="4" w:space="0" w:color="000000"/>
-            </w:tcBorders>
-          </w:tcPr>
-          <w:p>
-            <w:pPr>
-              <w:pStyle w:val="Normal1"/>
-              <w:widowControl w:val="false"/>
-              <w:spacing w:before="0" w:after="200"/>
-              <w:rPr>
-                <w:rFonts w:ascii="Arial" w:hAnsi="Arial" w:eastAsia="Arial" w:cs="Arial"/>
-              </w:rPr>
-            </w:pPr>
-            <w:r>
-              <w:rPr>
-                <w:rFonts w:eastAsia="Arial" w:cs="Arial" w:ascii="Arial" w:hAnsi="Arial"/>
-              </w:rPr>
-              <w:t>3</w:t>
-            </w:r>
-          </w:p>
-        </w:tc>
-        <w:tc>
-          <w:tcPr>
-            <w:tcW w:w="2321" w:type="dxa"/>
-            <w:tcBorders>
-              <w:left w:val="single" w:sz="4" w:space="0" w:color="000000"/>
-              <w:bottom w:val="single" w:sz="4" w:space="0" w:color="000000"/>
-              <w:right w:val="single" w:sz="4" w:space="0" w:color="000000"/>
-            </w:tcBorders>
-          </w:tcPr>
-          <w:p>
-            <w:pPr>
-              <w:pStyle w:val="Normal1"/>
-              <w:widowControl w:val="false"/>
-              <w:spacing w:before="0" w:after="200"/>
-              <w:jc w:val="both"/>
-              <w:rPr>
-                <w:rFonts w:ascii="Arial" w:hAnsi="Arial" w:eastAsia="Arial" w:cs="Arial"/>
-              </w:rPr>
-            </w:pPr>
-            <w:r>
-              <w:rPr>
-                <w:rFonts w:eastAsia="Arial" w:cs="Arial" w:ascii="Arial" w:hAnsi="Arial"/>
-              </w:rPr>
-              <w:t>EL sistema resta una unidad al total seleccionado, en caso de solo existir 1 lo deja en 0, no muestrá numeros negativos.</w:t>
-            </w:r>
-          </w:p>
-        </w:tc>
-      </w:tr>
-      <w:tr>
-        <w:trPr/>
-        <w:tc>
-          <w:tcPr>
-            <w:tcW w:w="9284" w:type="dxa"/>
-            <w:gridSpan w:val="8"/>
-            <w:tcBorders>
-              <w:top w:val="single" w:sz="4" w:space="0" w:color="000000"/>
-              <w:left w:val="single" w:sz="4" w:space="0" w:color="000000"/>
-              <w:bottom w:val="single" w:sz="4" w:space="0" w:color="000000"/>
-              <w:right w:val="single" w:sz="4" w:space="0" w:color="000000"/>
-            </w:tcBorders>
-            <w:shd w:fill="EEECE1" w:val="clear"/>
-          </w:tcPr>
-          <w:p>
-            <w:pPr>
-              <w:pStyle w:val="Normal1"/>
-              <w:widowControl w:val="false"/>
-              <w:spacing w:before="0" w:after="200"/>
-              <w:jc w:val="center"/>
-              <w:rPr>
-                <w:rFonts w:ascii="Arial" w:hAnsi="Arial" w:eastAsia="Arial" w:cs="Arial"/>
-              </w:rPr>
-            </w:pPr>
-            <w:r>
-              <w:rPr>
-                <w:rFonts w:eastAsia="Arial" w:cs="Arial" w:ascii="Arial" w:hAnsi="Arial"/>
-              </w:rPr>
-              <w:t>Flujo Alternativo</w:t>
-            </w:r>
-          </w:p>
-        </w:tc>
-      </w:tr>
-      <w:tr>
-        <w:trPr/>
-        <w:tc>
-          <w:tcPr>
-            <w:tcW w:w="9284" w:type="dxa"/>
-            <w:gridSpan w:val="8"/>
-            <w:tcBorders>
-              <w:top w:val="single" w:sz="4" w:space="0" w:color="000000"/>
-              <w:left w:val="single" w:sz="4" w:space="0" w:color="000000"/>
-              <w:bottom w:val="single" w:sz="4" w:space="0" w:color="000000"/>
-              <w:right w:val="single" w:sz="4" w:space="0" w:color="000000"/>
-            </w:tcBorders>
-          </w:tcPr>
-          <w:p>
-            <w:pPr>
-              <w:pStyle w:val="Normal1"/>
-              <w:widowControl w:val="false"/>
-              <w:spacing w:before="0" w:after="200"/>
-              <w:jc w:val="both"/>
-              <w:rPr>
-                <w:rFonts w:ascii="Arial" w:hAnsi="Arial" w:eastAsia="Arial" w:cs="Arial"/>
-              </w:rPr>
-            </w:pPr>
-            <w:r>
-              <w:rPr/>
-            </w:r>
-          </w:p>
-        </w:tc>
-      </w:tr>
-      <w:tr>
-        <w:trPr/>
-        <w:tc>
-          <w:tcPr>
-            <w:tcW w:w="9284" w:type="dxa"/>
-            <w:gridSpan w:val="8"/>
-            <w:tcBorders>
-              <w:top w:val="single" w:sz="4" w:space="0" w:color="000000"/>
-              <w:left w:val="single" w:sz="4" w:space="0" w:color="000000"/>
-              <w:bottom w:val="single" w:sz="4" w:space="0" w:color="000000"/>
-              <w:right w:val="single" w:sz="4" w:space="0" w:color="000000"/>
-            </w:tcBorders>
-            <w:shd w:fill="EEECE1" w:val="clear"/>
-          </w:tcPr>
-          <w:p>
-            <w:pPr>
-              <w:pStyle w:val="Normal1"/>
-              <w:widowControl w:val="false"/>
-              <w:spacing w:before="0" w:after="200"/>
-              <w:jc w:val="center"/>
-              <w:rPr>
-                <w:rFonts w:ascii="Arial" w:hAnsi="Arial" w:eastAsia="Arial" w:cs="Arial"/>
-              </w:rPr>
-            </w:pPr>
-            <w:r>
-              <w:rPr>
-                <w:rFonts w:eastAsia="Arial" w:cs="Arial" w:ascii="Arial" w:hAnsi="Arial"/>
-              </w:rPr>
-              <w:t>Poscondiciones</w:t>
-            </w:r>
-          </w:p>
-        </w:tc>
-      </w:tr>
-      <w:tr>
-        <w:trPr/>
-        <w:tc>
-          <w:tcPr>
-            <w:tcW w:w="9284" w:type="dxa"/>
-            <w:gridSpan w:val="8"/>
-            <w:tcBorders>
-              <w:top w:val="single" w:sz="4" w:space="0" w:color="000000"/>
-              <w:left w:val="single" w:sz="4" w:space="0" w:color="000000"/>
-              <w:bottom w:val="single" w:sz="4" w:space="0" w:color="000000"/>
-              <w:right w:val="single" w:sz="4" w:space="0" w:color="000000"/>
-            </w:tcBorders>
-          </w:tcPr>
-          <w:p>
-            <w:pPr>
-              <w:pStyle w:val="Normal1"/>
-              <w:widowControl w:val="false"/>
-              <w:spacing w:before="0" w:after="200"/>
-              <w:jc w:val="both"/>
-              <w:rPr>
-                <w:rFonts w:ascii="Arial" w:hAnsi="Arial" w:eastAsia="Arial" w:cs="Arial"/>
-              </w:rPr>
-            </w:pPr>
-            <w:r>
-              <w:rPr/>
-            </w:r>
-          </w:p>
-        </w:tc>
-      </w:tr>
-      <w:tr>
-        <w:trPr/>
-        <w:tc>
-          <w:tcPr>
-            <w:tcW w:w="2321" w:type="dxa"/>
-            <w:gridSpan w:val="2"/>
-            <w:tcBorders>
-              <w:top w:val="single" w:sz="4" w:space="0" w:color="000000"/>
-              <w:left w:val="single" w:sz="4" w:space="0" w:color="000000"/>
-              <w:bottom w:val="single" w:sz="4" w:space="0" w:color="000000"/>
-              <w:right w:val="single" w:sz="4" w:space="0" w:color="000000"/>
-            </w:tcBorders>
-            <w:shd w:fill="EEECE1" w:val="clear"/>
-          </w:tcPr>
-          <w:p>
-            <w:pPr>
-              <w:pStyle w:val="Normal1"/>
-              <w:widowControl w:val="false"/>
-              <w:spacing w:before="0" w:after="200"/>
-              <w:jc w:val="both"/>
-              <w:rPr/>
-            </w:pPr>
-            <w:r>
-              <w:rPr/>
-              <w:t>Frecuencia:</w:t>
-            </w:r>
-          </w:p>
-        </w:tc>
-        <w:tc>
-          <w:tcPr>
-            <w:tcW w:w="2321" w:type="dxa"/>
-            <w:gridSpan w:val="2"/>
-            <w:tcBorders>
-              <w:top w:val="single" w:sz="4" w:space="0" w:color="000000"/>
-              <w:left w:val="single" w:sz="4" w:space="0" w:color="000000"/>
-              <w:bottom w:val="single" w:sz="4" w:space="0" w:color="000000"/>
-              <w:right w:val="single" w:sz="4" w:space="0" w:color="000000"/>
-            </w:tcBorders>
-          </w:tcPr>
-          <w:p>
-            <w:pPr>
-              <w:pStyle w:val="Normal1"/>
-              <w:widowControl w:val="false"/>
-              <w:spacing w:before="0" w:after="200"/>
-              <w:jc w:val="both"/>
-              <w:rPr/>
-            </w:pPr>
-            <w:r>
-              <w:rPr/>
-              <w:t>Diario</w:t>
-            </w:r>
-          </w:p>
-        </w:tc>
-        <w:tc>
-          <w:tcPr>
-            <w:tcW w:w="2321" w:type="dxa"/>
-            <w:gridSpan w:val="3"/>
-            <w:tcBorders>
-              <w:top w:val="single" w:sz="4" w:space="0" w:color="000000"/>
-              <w:left w:val="single" w:sz="4" w:space="0" w:color="000000"/>
-              <w:bottom w:val="single" w:sz="4" w:space="0" w:color="000000"/>
-              <w:right w:val="single" w:sz="4" w:space="0" w:color="000000"/>
-            </w:tcBorders>
-            <w:shd w:fill="EEECE1" w:val="clear"/>
-          </w:tcPr>
-          <w:p>
-            <w:pPr>
-              <w:pStyle w:val="Normal1"/>
-              <w:widowControl w:val="false"/>
-              <w:spacing w:before="0" w:after="200"/>
-              <w:jc w:val="both"/>
-              <w:rPr/>
-            </w:pPr>
-            <w:r>
-              <w:rPr/>
-              <w:t>Tiempo Esperado de Respuesta:</w:t>
-            </w:r>
-          </w:p>
-        </w:tc>
-        <w:tc>
-          <w:tcPr>
-            <w:tcW w:w="2321" w:type="dxa"/>
-            <w:tcBorders>
-              <w:top w:val="single" w:sz="4" w:space="0" w:color="000000"/>
-              <w:left w:val="single" w:sz="4" w:space="0" w:color="000000"/>
-              <w:bottom w:val="single" w:sz="4" w:space="0" w:color="000000"/>
-              <w:right w:val="single" w:sz="4" w:space="0" w:color="000000"/>
-            </w:tcBorders>
-          </w:tcPr>
-          <w:p>
-            <w:pPr>
-              <w:pStyle w:val="Normal1"/>
-              <w:widowControl w:val="false"/>
-              <w:spacing w:before="0" w:after="200"/>
-              <w:jc w:val="both"/>
-              <w:rPr/>
-            </w:pPr>
-            <w:r>
-              <w:rPr/>
-              <w:t>1 segundos</w:t>
-            </w:r>
-          </w:p>
-        </w:tc>
-      </w:tr>
-    </w:tbl>
-    <w:p>
-      <w:pPr>
-        <w:pStyle w:val="Normal1"/>
-        <w:rPr>
-          <w:rFonts w:ascii="Arial" w:hAnsi="Arial" w:eastAsia="Arial" w:cs="Arial"/>
-        </w:rPr>
-      </w:pPr>
-      <w:r>
-        <w:rPr>
-          <w:rFonts w:eastAsia="Arial" w:cs="Arial" w:ascii="Arial" w:hAnsi="Arial"/>
-        </w:rPr>
-      </w:r>
-    </w:p>
-    <w:p>
-      <w:pPr>
-        <w:pStyle w:val="Normal1"/>
         <w:rPr>
           <w:rFonts w:ascii="Arial" w:hAnsi="Arial" w:eastAsia="Arial" w:cs="Arial"/>
           <w:b/>
@@ -13331,7 +11950,7 @@
         <w:gridCol w:w="622"/>
         <w:gridCol w:w="945"/>
         <w:gridCol w:w="754"/>
-        <w:gridCol w:w="2322"/>
+        <w:gridCol w:w="2321"/>
       </w:tblGrid>
       <w:tr>
         <w:trPr/>
@@ -13348,7 +11967,7 @@
           </w:tcPr>
           <w:p>
             <w:pPr>
-              <w:pStyle w:val="Normal1"/>
+              <w:pStyle w:val="LOnormal"/>
               <w:widowControl w:val="false"/>
               <w:spacing w:before="0" w:after="200"/>
               <w:rPr>
@@ -13365,7 +11984,7 @@
         </w:tc>
         <w:tc>
           <w:tcPr>
-            <w:tcW w:w="7545" w:type="dxa"/>
+            <w:tcW w:w="7544" w:type="dxa"/>
             <w:gridSpan w:val="7"/>
             <w:tcBorders>
               <w:top w:val="single" w:sz="4" w:space="0" w:color="000000"/>
@@ -13376,18 +11995,18 @@
           </w:tcPr>
           <w:p>
             <w:pPr>
-              <w:pStyle w:val="Normal1"/>
-              <w:widowControl w:val="false"/>
-              <w:spacing w:before="0" w:after="200"/>
-              <w:rPr>
-                <w:rFonts w:ascii="Arial" w:hAnsi="Arial" w:eastAsia="Arial" w:cs="Arial"/>
-              </w:rPr>
-            </w:pPr>
-            <w:r>
-              <w:rPr>
-                <w:rFonts w:eastAsia="Arial" w:cs="Arial" w:ascii="Arial" w:hAnsi="Arial"/>
-              </w:rPr>
-              <w:t>Realizar Compra</w:t>
+              <w:pStyle w:val="LOnormal"/>
+              <w:widowControl w:val="false"/>
+              <w:spacing w:before="0" w:after="200"/>
+              <w:rPr>
+                <w:rFonts w:ascii="Arial" w:hAnsi="Arial" w:eastAsia="Arial" w:cs="Arial"/>
+              </w:rPr>
+            </w:pPr>
+            <w:r>
+              <w:rPr>
+                <w:rFonts w:eastAsia="Arial" w:cs="Arial" w:ascii="Arial" w:hAnsi="Arial"/>
+              </w:rPr>
+              <w:t>Retirar Producto</w:t>
             </w:r>
           </w:p>
         </w:tc>
@@ -13407,7 +12026,7 @@
           </w:tcPr>
           <w:p>
             <w:pPr>
-              <w:pStyle w:val="Normal1"/>
+              <w:pStyle w:val="LOnormal"/>
               <w:widowControl w:val="false"/>
               <w:spacing w:before="0" w:after="200"/>
               <w:rPr>
@@ -13435,7 +12054,7 @@
           </w:tcPr>
           <w:p>
             <w:pPr>
-              <w:pStyle w:val="Normal1"/>
+              <w:pStyle w:val="LOnormal"/>
               <w:widowControl w:val="false"/>
               <w:spacing w:before="0" w:after="200"/>
               <w:rPr>
@@ -13463,7 +12082,7 @@
           </w:tcPr>
           <w:p>
             <w:pPr>
-              <w:pStyle w:val="Normal1"/>
+              <w:pStyle w:val="LOnormal"/>
               <w:widowControl w:val="false"/>
               <w:spacing w:before="0" w:after="200"/>
               <w:rPr>
@@ -13480,7 +12099,7 @@
         </w:tc>
         <w:tc>
           <w:tcPr>
-            <w:tcW w:w="3076" w:type="dxa"/>
+            <w:tcW w:w="3075" w:type="dxa"/>
             <w:gridSpan w:val="2"/>
             <w:tcBorders>
               <w:top w:val="single" w:sz="4" w:space="0" w:color="000000"/>
@@ -13491,51 +12110,27 @@
           </w:tcPr>
           <w:p>
             <w:pPr>
-              <w:pStyle w:val="Normal1"/>
-              <w:widowControl w:val="false"/>
-              <w:spacing w:before="0" w:after="200"/>
-              <w:rPr>
-                <w:rFonts w:ascii="Arial" w:hAnsi="Arial" w:eastAsia="Arial" w:cs="Arial"/>
-              </w:rPr>
-            </w:pPr>
-            <w:r>
-              <w:rPr>
-                <w:rFonts w:eastAsia="Arial" w:cs="Arial" w:ascii="Arial" w:hAnsi="Arial"/>
-              </w:rPr>
-              <w:t>23</w:t>
-            </w:r>
-            <w:r>
-              <w:rPr>
-                <w:rFonts w:eastAsia="Arial" w:cs="Arial" w:ascii="Arial" w:hAnsi="Arial"/>
-              </w:rPr>
-              <w:t>/0</w:t>
-            </w:r>
-            <w:r>
-              <w:rPr>
-                <w:rFonts w:eastAsia="Arial" w:cs="Arial" w:ascii="Arial" w:hAnsi="Arial"/>
-              </w:rPr>
-              <w:t>4</w:t>
-            </w:r>
-            <w:r>
-              <w:rPr>
-                <w:rFonts w:eastAsia="Arial" w:cs="Arial" w:ascii="Arial" w:hAnsi="Arial"/>
-              </w:rPr>
-              <w:t>/202</w:t>
-            </w:r>
-            <w:r>
-              <w:rPr>
-                <w:rFonts w:eastAsia="Arial" w:cs="Arial" w:ascii="Arial" w:hAnsi="Arial"/>
-              </w:rPr>
-              <w:t>4</w:t>
-            </w:r>
-          </w:p>
-        </w:tc>
-      </w:tr>
-      <w:tr>
-        <w:trPr/>
-        <w:tc>
-          <w:tcPr>
-            <w:tcW w:w="9285" w:type="dxa"/>
+              <w:pStyle w:val="LOnormal"/>
+              <w:widowControl w:val="false"/>
+              <w:spacing w:before="0" w:after="200"/>
+              <w:rPr>
+                <w:rFonts w:ascii="Arial" w:hAnsi="Arial" w:eastAsia="Arial" w:cs="Arial"/>
+              </w:rPr>
+            </w:pPr>
+            <w:r>
+              <w:rPr>
+                <w:rFonts w:eastAsia="Arial" w:cs="Arial" w:ascii="Arial" w:hAnsi="Arial"/>
+              </w:rPr>
+              <w:t>23/04/2024</w:t>
+            </w:r>
+          </w:p>
+        </w:tc>
+      </w:tr>
+      <w:tr>
+        <w:trPr/>
+        <w:tc>
+          <w:tcPr>
+            <w:tcW w:w="9284" w:type="dxa"/>
             <w:gridSpan w:val="8"/>
             <w:tcBorders>
               <w:top w:val="single" w:sz="4" w:space="0" w:color="000000"/>
@@ -13546,7 +12141,7 @@
           </w:tcPr>
           <w:p>
             <w:pPr>
-              <w:pStyle w:val="Normal1"/>
+              <w:pStyle w:val="LOnormal"/>
               <w:widowControl w:val="false"/>
               <w:jc w:val="both"/>
               <w:rPr>
@@ -13562,7 +12157,7 @@
           </w:p>
           <w:p>
             <w:pPr>
-              <w:pStyle w:val="Normal1"/>
+              <w:pStyle w:val="LOnormal"/>
               <w:widowControl w:val="false"/>
               <w:spacing w:before="0" w:after="200"/>
               <w:jc w:val="both"/>
@@ -13574,7 +12169,7 @@
               <w:rPr>
                 <w:rFonts w:eastAsia="Arial" w:cs="Arial" w:ascii="Arial" w:hAnsi="Arial"/>
               </w:rPr>
-              <w:t>El Cliente decide adquirir producto, es decir realizar la compra de los productos presente en el modulo de Carrito.</w:t>
+              <w:t>El Cliente puede verremover de la lista de productos seleccionados aquellos producto que considera que no desea adquirir, adicional también puede modificar el stock de productos que desea adquirir es decir, sí selecciono 2 unidades puede reducir el total a solo 1 unidad por producto.</w:t>
             </w:r>
           </w:p>
         </w:tc>
@@ -13594,7 +12189,7 @@
           </w:tcPr>
           <w:p>
             <w:pPr>
-              <w:pStyle w:val="Normal1"/>
+              <w:pStyle w:val="LOnormal"/>
               <w:widowControl w:val="false"/>
               <w:spacing w:before="0" w:after="200"/>
               <w:rPr>
@@ -13611,7 +12206,7 @@
         </w:tc>
         <w:tc>
           <w:tcPr>
-            <w:tcW w:w="7545" w:type="dxa"/>
+            <w:tcW w:w="7544" w:type="dxa"/>
             <w:gridSpan w:val="7"/>
             <w:tcBorders>
               <w:top w:val="single" w:sz="4" w:space="0" w:color="000000"/>
@@ -13622,7 +12217,7 @@
           </w:tcPr>
           <w:p>
             <w:pPr>
-              <w:pStyle w:val="Normal1"/>
+              <w:pStyle w:val="LOnormal"/>
               <w:widowControl w:val="false"/>
               <w:spacing w:before="0" w:after="200"/>
               <w:rPr>
@@ -13644,7 +12239,7 @@
         </w:trPr>
         <w:tc>
           <w:tcPr>
-            <w:tcW w:w="9285" w:type="dxa"/>
+            <w:tcW w:w="9284" w:type="dxa"/>
             <w:gridSpan w:val="8"/>
             <w:tcBorders>
               <w:top w:val="single" w:sz="4" w:space="0" w:color="000000"/>
@@ -13656,7 +12251,7 @@
           </w:tcPr>
           <w:p>
             <w:pPr>
-              <w:pStyle w:val="Normal1"/>
+              <w:pStyle w:val="LOnormal"/>
               <w:widowControl w:val="false"/>
               <w:spacing w:before="0" w:after="200"/>
               <w:jc w:val="center"/>
@@ -13679,7 +12274,7 @@
         </w:trPr>
         <w:tc>
           <w:tcPr>
-            <w:tcW w:w="9285" w:type="dxa"/>
+            <w:tcW w:w="9284" w:type="dxa"/>
             <w:gridSpan w:val="8"/>
             <w:tcBorders>
               <w:top w:val="single" w:sz="4" w:space="0" w:color="000000"/>
@@ -13690,7 +12285,7 @@
           </w:tcPr>
           <w:p>
             <w:pPr>
-              <w:pStyle w:val="Normal1"/>
+              <w:pStyle w:val="LOnormal"/>
               <w:widowControl w:val="false"/>
               <w:rPr>
                 <w:rFonts w:ascii="Arial" w:hAnsi="Arial" w:eastAsia="Arial" w:cs="Arial"/>
@@ -13705,7 +12300,7 @@
           </w:p>
           <w:p>
             <w:pPr>
-              <w:pStyle w:val="Normal1"/>
+              <w:pStyle w:val="LOnormal"/>
               <w:widowControl w:val="false"/>
               <w:rPr>
                 <w:rFonts w:ascii="Arial" w:hAnsi="Arial" w:eastAsia="Arial" w:cs="Arial"/>
@@ -13720,7 +12315,7 @@
           </w:p>
           <w:p>
             <w:pPr>
-              <w:pStyle w:val="Normal1"/>
+              <w:pStyle w:val="LOnormal"/>
               <w:widowControl w:val="false"/>
               <w:spacing w:before="0" w:after="200"/>
               <w:rPr>
@@ -13740,7 +12335,7 @@
         <w:trPr/>
         <w:tc>
           <w:tcPr>
-            <w:tcW w:w="9285" w:type="dxa"/>
+            <w:tcW w:w="9284" w:type="dxa"/>
             <w:gridSpan w:val="8"/>
             <w:tcBorders>
               <w:top w:val="single" w:sz="4" w:space="0" w:color="000000"/>
@@ -13752,7 +12347,7 @@
           </w:tcPr>
           <w:p>
             <w:pPr>
-              <w:pStyle w:val="Normal1"/>
+              <w:pStyle w:val="LOnormal"/>
               <w:widowControl w:val="false"/>
               <w:spacing w:before="0" w:after="200"/>
               <w:jc w:val="center"/>
@@ -13785,7 +12380,7 @@
           </w:tcPr>
           <w:p>
             <w:pPr>
-              <w:pStyle w:val="Normal1"/>
+              <w:pStyle w:val="LOnormal"/>
               <w:widowControl w:val="false"/>
               <w:spacing w:before="0" w:after="200"/>
               <w:rPr>
@@ -13802,7 +12397,7 @@
         </w:tc>
         <w:tc>
           <w:tcPr>
-            <w:tcW w:w="4665" w:type="dxa"/>
+            <w:tcW w:w="4664" w:type="dxa"/>
             <w:gridSpan w:val="5"/>
             <w:tcBorders>
               <w:top w:val="single" w:sz="4" w:space="0" w:color="000000"/>
@@ -13814,7 +12409,7 @@
           </w:tcPr>
           <w:p>
             <w:pPr>
-              <w:pStyle w:val="Normal1"/>
+              <w:pStyle w:val="LOnormal"/>
               <w:widowControl w:val="false"/>
               <w:spacing w:before="0" w:after="200"/>
               <w:rPr>
@@ -13845,7 +12440,7 @@
           </w:tcPr>
           <w:p>
             <w:pPr>
-              <w:pStyle w:val="Normal1"/>
+              <w:pStyle w:val="LOnormal"/>
               <w:widowControl w:val="false"/>
               <w:spacing w:before="0" w:after="200"/>
               <w:rPr>
@@ -13873,7 +12468,7 @@
           </w:tcPr>
           <w:p>
             <w:pPr>
-              <w:pStyle w:val="Normal1"/>
+              <w:pStyle w:val="LOnormal"/>
               <w:widowControl w:val="false"/>
               <w:spacing w:before="0" w:after="200"/>
               <w:jc w:val="both"/>
@@ -13885,13 +12480,7 @@
               <w:rPr>
                 <w:rFonts w:eastAsia="Arial" w:cs="Arial" w:ascii="Arial" w:hAnsi="Arial"/>
               </w:rPr>
-              <w:t xml:space="preserve">Hacer click sobre </w:t>
-            </w:r>
-            <w:r>
-              <w:rPr>
-                <w:rFonts w:eastAsia="Arial" w:cs="Arial" w:ascii="Arial" w:hAnsi="Arial"/>
-              </w:rPr>
-              <w:t>el botón Comprar</w:t>
+              <w:t>Hacer click sobre el item que desea modificar</w:t>
             </w:r>
           </w:p>
         </w:tc>
@@ -13908,39 +12497,43 @@
           </w:tcPr>
           <w:p>
             <w:pPr>
-              <w:pStyle w:val="Normal1"/>
-              <w:widowControl w:val="false"/>
-              <w:spacing w:before="0" w:after="200"/>
-              <w:rPr>
-                <w:rFonts w:ascii="Arial" w:hAnsi="Arial" w:eastAsia="Arial" w:cs="Arial"/>
-              </w:rPr>
-            </w:pPr>
-            <w:r>
-              <w:rPr/>
-            </w:r>
-          </w:p>
-        </w:tc>
-        <w:tc>
-          <w:tcPr>
-            <w:tcW w:w="2322" w:type="dxa"/>
-            <w:tcBorders>
-              <w:top w:val="single" w:sz="4" w:space="0" w:color="000000"/>
-              <w:left w:val="single" w:sz="4" w:space="0" w:color="000000"/>
-              <w:bottom w:val="single" w:sz="4" w:space="0" w:color="000000"/>
-              <w:right w:val="single" w:sz="4" w:space="0" w:color="000000"/>
-            </w:tcBorders>
-          </w:tcPr>
-          <w:p>
-            <w:pPr>
-              <w:pStyle w:val="Normal1"/>
-              <w:widowControl w:val="false"/>
-              <w:spacing w:before="0" w:after="200"/>
-              <w:rPr>
-                <w:rFonts w:ascii="Arial" w:hAnsi="Arial" w:eastAsia="Arial" w:cs="Arial"/>
-              </w:rPr>
-            </w:pPr>
-            <w:r>
-              <w:rPr/>
+              <w:pStyle w:val="LOnormal"/>
+              <w:widowControl w:val="false"/>
+              <w:spacing w:before="0" w:after="200"/>
+              <w:rPr>
+                <w:rFonts w:ascii="Arial" w:hAnsi="Arial" w:eastAsia="Arial" w:cs="Arial"/>
+              </w:rPr>
+            </w:pPr>
+            <w:r>
+              <w:rPr>
+                <w:rFonts w:eastAsia="Arial" w:cs="Arial" w:ascii="Arial" w:hAnsi="Arial"/>
+              </w:rPr>
+            </w:r>
+          </w:p>
+        </w:tc>
+        <w:tc>
+          <w:tcPr>
+            <w:tcW w:w="2321" w:type="dxa"/>
+            <w:tcBorders>
+              <w:top w:val="single" w:sz="4" w:space="0" w:color="000000"/>
+              <w:left w:val="single" w:sz="4" w:space="0" w:color="000000"/>
+              <w:bottom w:val="single" w:sz="4" w:space="0" w:color="000000"/>
+              <w:right w:val="single" w:sz="4" w:space="0" w:color="000000"/>
+            </w:tcBorders>
+          </w:tcPr>
+          <w:p>
+            <w:pPr>
+              <w:pStyle w:val="LOnormal"/>
+              <w:widowControl w:val="false"/>
+              <w:spacing w:before="0" w:after="200"/>
+              <w:rPr>
+                <w:rFonts w:ascii="Arial" w:hAnsi="Arial" w:eastAsia="Arial" w:cs="Arial"/>
+              </w:rPr>
+            </w:pPr>
+            <w:r>
+              <w:rPr>
+                <w:rFonts w:eastAsia="Arial" w:cs="Arial" w:ascii="Arial" w:hAnsi="Arial"/>
+              </w:rPr>
             </w:r>
           </w:p>
         </w:tc>
@@ -13960,15 +12553,18 @@
           </w:tcPr>
           <w:p>
             <w:pPr>
-              <w:pStyle w:val="Normal1"/>
-              <w:widowControl w:val="false"/>
-              <w:spacing w:before="0" w:after="200"/>
-              <w:rPr>
-                <w:rFonts w:ascii="Arial" w:hAnsi="Arial" w:eastAsia="Arial" w:cs="Arial"/>
-              </w:rPr>
-            </w:pPr>
-            <w:r>
-              <w:rPr/>
+              <w:pStyle w:val="LOnormal"/>
+              <w:widowControl w:val="false"/>
+              <w:spacing w:before="0" w:after="200"/>
+              <w:rPr>
+                <w:rFonts w:ascii="Arial" w:hAnsi="Arial" w:eastAsia="Arial" w:cs="Arial"/>
+              </w:rPr>
+            </w:pPr>
+            <w:r>
+              <w:rPr>
+                <w:rFonts w:eastAsia="Arial" w:cs="Arial" w:ascii="Arial" w:hAnsi="Arial"/>
+              </w:rPr>
+              <w:t>2</w:t>
             </w:r>
           </w:p>
         </w:tc>
@@ -13985,15 +12581,18 @@
           </w:tcPr>
           <w:p>
             <w:pPr>
-              <w:pStyle w:val="Normal1"/>
-              <w:widowControl w:val="false"/>
-              <w:spacing w:before="0" w:after="200"/>
-              <w:rPr>
-                <w:rFonts w:ascii="Arial" w:hAnsi="Arial" w:eastAsia="Arial" w:cs="Arial"/>
-              </w:rPr>
-            </w:pPr>
-            <w:r>
-              <w:rPr/>
+              <w:pStyle w:val="LOnormal"/>
+              <w:widowControl w:val="false"/>
+              <w:spacing w:before="0" w:after="200"/>
+              <w:rPr>
+                <w:rFonts w:ascii="Arial" w:hAnsi="Arial" w:eastAsia="Arial" w:cs="Arial"/>
+              </w:rPr>
+            </w:pPr>
+            <w:r>
+              <w:rPr>
+                <w:rFonts w:eastAsia="Arial" w:cs="Arial" w:ascii="Arial" w:hAnsi="Arial"/>
+              </w:rPr>
+              <w:t>Presionar el botón de reducir o la flecha que apunta hacía abajo</w:t>
             </w:r>
           </w:p>
         </w:tc>
@@ -14010,34 +12609,33 @@
           </w:tcPr>
           <w:p>
             <w:pPr>
-              <w:pStyle w:val="Normal1"/>
-              <w:widowControl w:val="false"/>
-              <w:spacing w:before="0" w:after="200"/>
-              <w:rPr>
-                <w:rFonts w:ascii="Arial" w:hAnsi="Arial" w:eastAsia="Arial" w:cs="Arial"/>
-              </w:rPr>
-            </w:pPr>
-            <w:r>
-              <w:rPr>
-                <w:rFonts w:eastAsia="Arial" w:cs="Arial" w:ascii="Arial" w:hAnsi="Arial"/>
-              </w:rPr>
-              <w:t>2</w:t>
-            </w:r>
-          </w:p>
-        </w:tc>
-        <w:tc>
-          <w:tcPr>
-            <w:tcW w:w="2322" w:type="dxa"/>
-            <w:tcBorders>
-              <w:top w:val="single" w:sz="4" w:space="0" w:color="000000"/>
-              <w:left w:val="single" w:sz="4" w:space="0" w:color="000000"/>
-              <w:bottom w:val="single" w:sz="4" w:space="0" w:color="000000"/>
-              <w:right w:val="single" w:sz="4" w:space="0" w:color="000000"/>
-            </w:tcBorders>
-          </w:tcPr>
-          <w:p>
-            <w:pPr>
-              <w:pStyle w:val="Normal1"/>
+              <w:pStyle w:val="LOnormal"/>
+              <w:widowControl w:val="false"/>
+              <w:spacing w:before="0" w:after="200"/>
+              <w:rPr>
+                <w:rFonts w:ascii="Arial" w:hAnsi="Arial" w:eastAsia="Arial" w:cs="Arial"/>
+              </w:rPr>
+            </w:pPr>
+            <w:r>
+              <w:rPr>
+                <w:rFonts w:eastAsia="Arial" w:cs="Arial" w:ascii="Arial" w:hAnsi="Arial"/>
+              </w:rPr>
+            </w:r>
+          </w:p>
+        </w:tc>
+        <w:tc>
+          <w:tcPr>
+            <w:tcW w:w="2321" w:type="dxa"/>
+            <w:tcBorders>
+              <w:top w:val="single" w:sz="4" w:space="0" w:color="000000"/>
+              <w:left w:val="single" w:sz="4" w:space="0" w:color="000000"/>
+              <w:bottom w:val="single" w:sz="4" w:space="0" w:color="000000"/>
+              <w:right w:val="single" w:sz="4" w:space="0" w:color="000000"/>
+            </w:tcBorders>
+          </w:tcPr>
+          <w:p>
+            <w:pPr>
+              <w:pStyle w:val="LOnormal"/>
               <w:widowControl w:val="false"/>
               <w:spacing w:before="0" w:after="200"/>
               <w:jc w:val="both"/>
@@ -14049,7 +12647,6 @@
               <w:rPr>
                 <w:rFonts w:eastAsia="Arial" w:cs="Arial" w:ascii="Arial" w:hAnsi="Arial"/>
               </w:rPr>
-              <w:t>El sistema procesa la compra</w:t>
             </w:r>
           </w:p>
         </w:tc>
@@ -14068,7 +12665,7 @@
           </w:tcPr>
           <w:p>
             <w:pPr>
-              <w:pStyle w:val="Normal1"/>
+              <w:pStyle w:val="LOnormal"/>
               <w:widowControl w:val="false"/>
               <w:spacing w:before="0" w:after="200"/>
               <w:rPr>
@@ -14094,7 +12691,7 @@
           </w:tcPr>
           <w:p>
             <w:pPr>
-              <w:pStyle w:val="Normal1"/>
+              <w:pStyle w:val="LOnormal"/>
               <w:widowControl w:val="false"/>
               <w:spacing w:before="0" w:after="200"/>
               <w:rPr>
@@ -14120,7 +12717,7 @@
           </w:tcPr>
           <w:p>
             <w:pPr>
-              <w:pStyle w:val="Normal1"/>
+              <w:pStyle w:val="LOnormal"/>
               <w:widowControl w:val="false"/>
               <w:spacing w:before="0" w:after="200"/>
               <w:rPr>
@@ -14137,16 +12734,16 @@
         </w:tc>
         <w:tc>
           <w:tcPr>
-            <w:tcW w:w="2322" w:type="dxa"/>
-            <w:tcBorders>
-              <w:left w:val="single" w:sz="4" w:space="0" w:color="000000"/>
-              <w:bottom w:val="single" w:sz="4" w:space="0" w:color="000000"/>
-              <w:right w:val="single" w:sz="4" w:space="0" w:color="000000"/>
-            </w:tcBorders>
-          </w:tcPr>
-          <w:p>
-            <w:pPr>
-              <w:pStyle w:val="Normal1"/>
+            <w:tcW w:w="2321" w:type="dxa"/>
+            <w:tcBorders>
+              <w:left w:val="single" w:sz="4" w:space="0" w:color="000000"/>
+              <w:bottom w:val="single" w:sz="4" w:space="0" w:color="000000"/>
+              <w:right w:val="single" w:sz="4" w:space="0" w:color="000000"/>
+            </w:tcBorders>
+          </w:tcPr>
+          <w:p>
+            <w:pPr>
+              <w:pStyle w:val="LOnormal"/>
               <w:widowControl w:val="false"/>
               <w:spacing w:before="0" w:after="200"/>
               <w:jc w:val="both"/>
@@ -14158,7 +12755,147 @@
               <w:rPr>
                 <w:rFonts w:eastAsia="Arial" w:cs="Arial" w:ascii="Arial" w:hAnsi="Arial"/>
               </w:rPr>
-              <w:t>El sistema una alerta informando que la compra ha sido exitosa</w:t>
+              <w:t>EL sistema resta una unidad al total seleccionado, en caso de solo existir 1 lo deja en 0, no muestrá numeros negativos.</w:t>
+            </w:r>
+          </w:p>
+        </w:tc>
+      </w:tr>
+      <w:tr>
+        <w:trPr/>
+        <w:tc>
+          <w:tcPr>
+            <w:tcW w:w="9284" w:type="dxa"/>
+            <w:gridSpan w:val="8"/>
+            <w:tcBorders>
+              <w:top w:val="single" w:sz="4" w:space="0" w:color="000000"/>
+              <w:left w:val="single" w:sz="4" w:space="0" w:color="000000"/>
+              <w:bottom w:val="single" w:sz="4" w:space="0" w:color="000000"/>
+              <w:right w:val="single" w:sz="4" w:space="0" w:color="000000"/>
+            </w:tcBorders>
+            <w:shd w:fill="EEECE1" w:val="clear"/>
+          </w:tcPr>
+          <w:p>
+            <w:pPr>
+              <w:pStyle w:val="LOnormal"/>
+              <w:widowControl w:val="false"/>
+              <w:spacing w:before="0" w:after="200"/>
+              <w:jc w:val="center"/>
+              <w:rPr>
+                <w:rFonts w:ascii="Arial" w:hAnsi="Arial" w:eastAsia="Arial" w:cs="Arial"/>
+              </w:rPr>
+            </w:pPr>
+            <w:r>
+              <w:rPr>
+                <w:rFonts w:eastAsia="Arial" w:cs="Arial" w:ascii="Arial" w:hAnsi="Arial"/>
+              </w:rPr>
+              <w:t>Flujo Alternativo</w:t>
+            </w:r>
+          </w:p>
+        </w:tc>
+      </w:tr>
+      <w:tr>
+        <w:trPr/>
+        <w:tc>
+          <w:tcPr>
+            <w:tcW w:w="9284" w:type="dxa"/>
+            <w:gridSpan w:val="8"/>
+            <w:tcBorders>
+              <w:top w:val="single" w:sz="4" w:space="0" w:color="000000"/>
+              <w:left w:val="single" w:sz="4" w:space="0" w:color="000000"/>
+              <w:bottom w:val="single" w:sz="4" w:space="0" w:color="000000"/>
+              <w:right w:val="single" w:sz="4" w:space="0" w:color="000000"/>
+            </w:tcBorders>
+          </w:tcPr>
+          <w:p>
+            <w:pPr>
+              <w:pStyle w:val="LOnormal"/>
+              <w:widowControl w:val="false"/>
+              <w:spacing w:before="0" w:after="200"/>
+              <w:jc w:val="both"/>
+              <w:rPr>
+                <w:rFonts w:ascii="Arial" w:hAnsi="Arial" w:eastAsia="Arial" w:cs="Arial"/>
+              </w:rPr>
+            </w:pPr>
+            <w:r>
+              <w:rPr>
+                <w:rFonts w:eastAsia="Arial" w:cs="Arial" w:ascii="Arial" w:hAnsi="Arial"/>
+              </w:rPr>
+              <w:t>S</w:t>
+            </w:r>
+            <w:r>
+              <w:rPr>
+                <w:rFonts w:eastAsia="Arial" w:cs="Arial" w:ascii="Arial" w:hAnsi="Arial"/>
+                <w:color w:val="auto"/>
+                <w:kern w:val="0"/>
+                <w:sz w:val="22"/>
+                <w:szCs w:val="22"/>
+                <w:lang w:val="es-CO" w:eastAsia="zh-CN" w:bidi="hi-IN"/>
+              </w:rPr>
+              <w:t>í la cantidad del producto que se deseá retirar ya es 0, no permitira ejecutar está acción</w:t>
+            </w:r>
+          </w:p>
+        </w:tc>
+      </w:tr>
+      <w:tr>
+        <w:trPr/>
+        <w:tc>
+          <w:tcPr>
+            <w:tcW w:w="9284" w:type="dxa"/>
+            <w:gridSpan w:val="8"/>
+            <w:tcBorders>
+              <w:top w:val="single" w:sz="4" w:space="0" w:color="000000"/>
+              <w:left w:val="single" w:sz="4" w:space="0" w:color="000000"/>
+              <w:bottom w:val="single" w:sz="4" w:space="0" w:color="000000"/>
+              <w:right w:val="single" w:sz="4" w:space="0" w:color="000000"/>
+            </w:tcBorders>
+            <w:shd w:fill="EEECE1" w:val="clear"/>
+          </w:tcPr>
+          <w:p>
+            <w:pPr>
+              <w:pStyle w:val="LOnormal"/>
+              <w:widowControl w:val="false"/>
+              <w:spacing w:before="0" w:after="200"/>
+              <w:jc w:val="center"/>
+              <w:rPr>
+                <w:rFonts w:ascii="Arial" w:hAnsi="Arial" w:eastAsia="Arial" w:cs="Arial"/>
+              </w:rPr>
+            </w:pPr>
+            <w:r>
+              <w:rPr>
+                <w:rFonts w:eastAsia="Arial" w:cs="Arial" w:ascii="Arial" w:hAnsi="Arial"/>
+              </w:rPr>
+              <w:t>Poscondiciones</w:t>
+            </w:r>
+          </w:p>
+        </w:tc>
+      </w:tr>
+      <w:tr>
+        <w:trPr/>
+        <w:tc>
+          <w:tcPr>
+            <w:tcW w:w="9284" w:type="dxa"/>
+            <w:gridSpan w:val="8"/>
+            <w:tcBorders>
+              <w:top w:val="single" w:sz="4" w:space="0" w:color="000000"/>
+              <w:left w:val="single" w:sz="4" w:space="0" w:color="000000"/>
+              <w:bottom w:val="single" w:sz="4" w:space="0" w:color="000000"/>
+              <w:right w:val="single" w:sz="4" w:space="0" w:color="000000"/>
+            </w:tcBorders>
+          </w:tcPr>
+          <w:p>
+            <w:pPr>
+              <w:pStyle w:val="LOnormal"/>
+              <w:widowControl w:val="false"/>
+              <w:spacing w:before="0" w:after="200"/>
+              <w:jc w:val="both"/>
+              <w:rPr>
+                <w:rFonts w:ascii="Arial" w:hAnsi="Arial" w:eastAsia="Arial" w:cs="Arial"/>
+              </w:rPr>
+            </w:pPr>
+            <w:r>
+              <w:rPr>
+                <w:rFonts w:eastAsia="Arial" w:cs="Arial" w:ascii="Arial" w:hAnsi="Arial"/>
+              </w:rPr>
             </w:r>
           </w:p>
         </w:tc>
@@ -14170,24 +12907,24 @@
             <w:tcW w:w="2321" w:type="dxa"/>
             <w:gridSpan w:val="2"/>
             <w:tcBorders>
-              <w:left w:val="single" w:sz="4" w:space="0" w:color="000000"/>
-              <w:bottom w:val="single" w:sz="4" w:space="0" w:color="000000"/>
-              <w:right w:val="single" w:sz="4" w:space="0" w:color="000000"/>
-            </w:tcBorders>
-          </w:tcPr>
-          <w:p>
-            <w:pPr>
-              <w:pStyle w:val="Normal1"/>
-              <w:widowControl w:val="false"/>
-              <w:spacing w:before="0" w:after="200"/>
-              <w:rPr>
-                <w:rFonts w:ascii="Arial" w:hAnsi="Arial" w:eastAsia="Arial" w:cs="Arial"/>
-              </w:rPr>
-            </w:pPr>
-            <w:r>
-              <w:rPr>
-                <w:rFonts w:eastAsia="Arial" w:cs="Arial" w:ascii="Arial" w:hAnsi="Arial"/>
-              </w:rPr>
+              <w:top w:val="single" w:sz="4" w:space="0" w:color="000000"/>
+              <w:left w:val="single" w:sz="4" w:space="0" w:color="000000"/>
+              <w:bottom w:val="single" w:sz="4" w:space="0" w:color="000000"/>
+              <w:right w:val="single" w:sz="4" w:space="0" w:color="000000"/>
+            </w:tcBorders>
+            <w:shd w:fill="EEECE1" w:val="clear"/>
+          </w:tcPr>
+          <w:p>
+            <w:pPr>
+              <w:pStyle w:val="LOnormal"/>
+              <w:widowControl w:val="false"/>
+              <w:spacing w:before="0" w:after="200"/>
+              <w:jc w:val="both"/>
+              <w:rPr/>
+            </w:pPr>
+            <w:r>
+              <w:rPr/>
+              <w:t>Frecuencia:</w:t>
             </w:r>
           </w:p>
         </w:tc>
@@ -14196,24 +12933,23 @@
             <w:tcW w:w="2321" w:type="dxa"/>
             <w:gridSpan w:val="2"/>
             <w:tcBorders>
-              <w:left w:val="single" w:sz="4" w:space="0" w:color="000000"/>
-              <w:bottom w:val="single" w:sz="4" w:space="0" w:color="000000"/>
-              <w:right w:val="single" w:sz="4" w:space="0" w:color="000000"/>
-            </w:tcBorders>
-          </w:tcPr>
-          <w:p>
-            <w:pPr>
-              <w:pStyle w:val="Normal1"/>
-              <w:widowControl w:val="false"/>
-              <w:spacing w:before="0" w:after="200"/>
-              <w:rPr>
-                <w:rFonts w:ascii="Arial" w:hAnsi="Arial" w:eastAsia="Arial" w:cs="Arial"/>
-              </w:rPr>
-            </w:pPr>
-            <w:r>
-              <w:rPr>
-                <w:rFonts w:eastAsia="Arial" w:cs="Arial" w:ascii="Arial" w:hAnsi="Arial"/>
-              </w:rPr>
+              <w:top w:val="single" w:sz="4" w:space="0" w:color="000000"/>
+              <w:left w:val="single" w:sz="4" w:space="0" w:color="000000"/>
+              <w:bottom w:val="single" w:sz="4" w:space="0" w:color="000000"/>
+              <w:right w:val="single" w:sz="4" w:space="0" w:color="000000"/>
+            </w:tcBorders>
+          </w:tcPr>
+          <w:p>
+            <w:pPr>
+              <w:pStyle w:val="LOnormal"/>
+              <w:widowControl w:val="false"/>
+              <w:spacing w:before="0" w:after="200"/>
+              <w:jc w:val="both"/>
+              <w:rPr/>
+            </w:pPr>
+            <w:r>
+              <w:rPr/>
+              <w:t>Diario</w:t>
             </w:r>
           </w:p>
         </w:tc>
@@ -14222,61 +12958,290 @@
             <w:tcW w:w="2321" w:type="dxa"/>
             <w:gridSpan w:val="3"/>
             <w:tcBorders>
-              <w:left w:val="single" w:sz="4" w:space="0" w:color="000000"/>
-              <w:bottom w:val="single" w:sz="4" w:space="0" w:color="000000"/>
-              <w:right w:val="single" w:sz="4" w:space="0" w:color="000000"/>
-            </w:tcBorders>
-          </w:tcPr>
-          <w:p>
-            <w:pPr>
-              <w:pStyle w:val="Normal1"/>
-              <w:widowControl w:val="false"/>
-              <w:spacing w:before="0" w:after="200"/>
-              <w:rPr>
-                <w:rFonts w:ascii="Arial" w:hAnsi="Arial" w:eastAsia="Arial" w:cs="Arial"/>
-              </w:rPr>
-            </w:pPr>
-            <w:r>
-              <w:rPr>
-                <w:rFonts w:eastAsia="Arial" w:cs="Arial" w:ascii="Arial" w:hAnsi="Arial"/>
-              </w:rPr>
-              <w:t>4</w:t>
-            </w:r>
-          </w:p>
-        </w:tc>
-        <w:tc>
-          <w:tcPr>
-            <w:tcW w:w="2322" w:type="dxa"/>
-            <w:tcBorders>
-              <w:left w:val="single" w:sz="4" w:space="0" w:color="000000"/>
-              <w:bottom w:val="single" w:sz="4" w:space="0" w:color="000000"/>
-              <w:right w:val="single" w:sz="4" w:space="0" w:color="000000"/>
-            </w:tcBorders>
-          </w:tcPr>
-          <w:p>
-            <w:pPr>
-              <w:pStyle w:val="Normal1"/>
+              <w:top w:val="single" w:sz="4" w:space="0" w:color="000000"/>
+              <w:left w:val="single" w:sz="4" w:space="0" w:color="000000"/>
+              <w:bottom w:val="single" w:sz="4" w:space="0" w:color="000000"/>
+              <w:right w:val="single" w:sz="4" w:space="0" w:color="000000"/>
+            </w:tcBorders>
+            <w:shd w:fill="EEECE1" w:val="clear"/>
+          </w:tcPr>
+          <w:p>
+            <w:pPr>
+              <w:pStyle w:val="LOnormal"/>
               <w:widowControl w:val="false"/>
               <w:spacing w:before="0" w:after="200"/>
               <w:jc w:val="both"/>
-              <w:rPr>
-                <w:rFonts w:ascii="Arial" w:hAnsi="Arial" w:eastAsia="Arial" w:cs="Arial"/>
-              </w:rPr>
-            </w:pPr>
-            <w:r>
-              <w:rPr>
-                <w:rFonts w:eastAsia="Arial" w:cs="Arial" w:ascii="Arial" w:hAnsi="Arial"/>
-              </w:rPr>
-              <w:t>Muestrá la pantalla de Seguimiento de Compra</w:t>
-            </w:r>
-          </w:p>
-        </w:tc>
-      </w:tr>
-      <w:tr>
-        <w:trPr/>
-        <w:tc>
-          <w:tcPr>
-            <w:tcW w:w="9285" w:type="dxa"/>
+              <w:rPr/>
+            </w:pPr>
+            <w:r>
+              <w:rPr/>
+              <w:t>Tiempo Esperado de Respuesta:</w:t>
+            </w:r>
+          </w:p>
+        </w:tc>
+        <w:tc>
+          <w:tcPr>
+            <w:tcW w:w="2321" w:type="dxa"/>
+            <w:tcBorders>
+              <w:top w:val="single" w:sz="4" w:space="0" w:color="000000"/>
+              <w:left w:val="single" w:sz="4" w:space="0" w:color="000000"/>
+              <w:bottom w:val="single" w:sz="4" w:space="0" w:color="000000"/>
+              <w:right w:val="single" w:sz="4" w:space="0" w:color="000000"/>
+            </w:tcBorders>
+          </w:tcPr>
+          <w:p>
+            <w:pPr>
+              <w:pStyle w:val="LOnormal"/>
+              <w:widowControl w:val="false"/>
+              <w:spacing w:before="0" w:after="200"/>
+              <w:jc w:val="both"/>
+              <w:rPr/>
+            </w:pPr>
+            <w:r>
+              <w:rPr/>
+              <w:t>1 segundos</w:t>
+            </w:r>
+          </w:p>
+        </w:tc>
+      </w:tr>
+    </w:tbl>
+    <w:p>
+      <w:pPr>
+        <w:pStyle w:val="LOnormal"/>
+        <w:rPr>
+          <w:rFonts w:ascii="Arial" w:hAnsi="Arial" w:eastAsia="Arial" w:cs="Arial"/>
+        </w:rPr>
+      </w:pPr>
+      <w:r>
+        <w:rPr>
+          <w:rFonts w:eastAsia="Arial" w:cs="Arial" w:ascii="Arial" w:hAnsi="Arial"/>
+        </w:rPr>
+      </w:r>
+    </w:p>
+    <w:p>
+      <w:pPr>
+        <w:pStyle w:val="LOnormal"/>
+        <w:rPr>
+          <w:rFonts w:ascii="Arial" w:hAnsi="Arial" w:eastAsia="Arial" w:cs="Arial"/>
+          <w:b/>
+          <w:b/>
+          <w:sz w:val="24"/>
+          <w:szCs w:val="24"/>
+        </w:rPr>
+      </w:pPr>
+      <w:r>
+        <w:rPr>
+          <w:rFonts w:eastAsia="Arial" w:cs="Arial" w:ascii="Arial" w:hAnsi="Arial"/>
+          <w:b/>
+          <w:sz w:val="24"/>
+          <w:szCs w:val="24"/>
+        </w:rPr>
+      </w:r>
+    </w:p>
+    <w:tbl>
+      <w:tblPr>
+        <w:tblStyle w:val="Table21"/>
+        <w:tblW w:w="9285" w:type="dxa"/>
+        <w:jc w:val="left"/>
+        <w:tblInd w:w="-105" w:type="dxa"/>
+        <w:tblLayout w:type="fixed"/>
+        <w:tblCellMar>
+          <w:top w:w="0" w:type="dxa"/>
+          <w:left w:w="108" w:type="dxa"/>
+          <w:bottom w:w="0" w:type="dxa"/>
+          <w:right w:w="108" w:type="dxa"/>
+        </w:tblCellMar>
+        <w:tblLook w:val="0400"/>
+      </w:tblPr>
+      <w:tblGrid>
+        <w:gridCol w:w="1740"/>
+        <w:gridCol w:w="581"/>
+        <w:gridCol w:w="2299"/>
+        <w:gridCol w:w="22"/>
+        <w:gridCol w:w="621"/>
+        <w:gridCol w:w="945"/>
+        <w:gridCol w:w="755"/>
+        <w:gridCol w:w="2321"/>
+      </w:tblGrid>
+      <w:tr>
+        <w:trPr/>
+        <w:tc>
+          <w:tcPr>
+            <w:tcW w:w="1740" w:type="dxa"/>
+            <w:tcBorders>
+              <w:top w:val="single" w:sz="4" w:space="0" w:color="000000"/>
+              <w:left w:val="single" w:sz="4" w:space="0" w:color="000000"/>
+              <w:bottom w:val="single" w:sz="4" w:space="0" w:color="000000"/>
+              <w:right w:val="single" w:sz="4" w:space="0" w:color="000000"/>
+            </w:tcBorders>
+            <w:shd w:fill="EEECE1" w:val="clear"/>
+          </w:tcPr>
+          <w:p>
+            <w:pPr>
+              <w:pStyle w:val="LOnormal"/>
+              <w:widowControl w:val="false"/>
+              <w:spacing w:before="0" w:after="200"/>
+              <w:rPr>
+                <w:rFonts w:ascii="Arial" w:hAnsi="Arial" w:eastAsia="Arial" w:cs="Arial"/>
+              </w:rPr>
+            </w:pPr>
+            <w:r>
+              <w:rPr>
+                <w:rFonts w:eastAsia="Arial" w:cs="Arial" w:ascii="Arial" w:hAnsi="Arial"/>
+              </w:rPr>
+              <w:t>Caso de uso:</w:t>
+            </w:r>
+          </w:p>
+        </w:tc>
+        <w:tc>
+          <w:tcPr>
+            <w:tcW w:w="7544" w:type="dxa"/>
+            <w:gridSpan w:val="7"/>
+            <w:tcBorders>
+              <w:top w:val="single" w:sz="4" w:space="0" w:color="000000"/>
+              <w:left w:val="single" w:sz="4" w:space="0" w:color="000000"/>
+              <w:bottom w:val="single" w:sz="4" w:space="0" w:color="000000"/>
+              <w:right w:val="single" w:sz="4" w:space="0" w:color="000000"/>
+            </w:tcBorders>
+          </w:tcPr>
+          <w:p>
+            <w:pPr>
+              <w:pStyle w:val="LOnormal"/>
+              <w:widowControl w:val="false"/>
+              <w:spacing w:before="0" w:after="200"/>
+              <w:rPr>
+                <w:rFonts w:ascii="Arial" w:hAnsi="Arial" w:eastAsia="Arial" w:cs="Arial"/>
+              </w:rPr>
+            </w:pPr>
+            <w:r>
+              <w:rPr>
+                <w:rFonts w:eastAsia="Arial" w:cs="Arial" w:ascii="Arial" w:hAnsi="Arial"/>
+              </w:rPr>
+              <w:t>Realizar Compra</w:t>
+            </w:r>
+          </w:p>
+        </w:tc>
+      </w:tr>
+      <w:tr>
+        <w:trPr/>
+        <w:tc>
+          <w:tcPr>
+            <w:tcW w:w="1740" w:type="dxa"/>
+            <w:tcBorders>
+              <w:top w:val="single" w:sz="4" w:space="0" w:color="000000"/>
+              <w:left w:val="single" w:sz="4" w:space="0" w:color="000000"/>
+              <w:bottom w:val="single" w:sz="4" w:space="0" w:color="000000"/>
+              <w:right w:val="single" w:sz="4" w:space="0" w:color="000000"/>
+            </w:tcBorders>
+            <w:shd w:fill="EEECE1" w:val="clear"/>
+          </w:tcPr>
+          <w:p>
+            <w:pPr>
+              <w:pStyle w:val="LOnormal"/>
+              <w:widowControl w:val="false"/>
+              <w:spacing w:before="0" w:after="200"/>
+              <w:rPr>
+                <w:rFonts w:ascii="Arial" w:hAnsi="Arial" w:eastAsia="Arial" w:cs="Arial"/>
+              </w:rPr>
+            </w:pPr>
+            <w:r>
+              <w:rPr>
+                <w:rFonts w:eastAsia="Arial" w:cs="Arial" w:ascii="Arial" w:hAnsi="Arial"/>
+              </w:rPr>
+              <w:t>Autor:</w:t>
+            </w:r>
+          </w:p>
+        </w:tc>
+        <w:tc>
+          <w:tcPr>
+            <w:tcW w:w="3523" w:type="dxa"/>
+            <w:gridSpan w:val="4"/>
+            <w:tcBorders>
+              <w:top w:val="single" w:sz="4" w:space="0" w:color="000000"/>
+              <w:left w:val="single" w:sz="4" w:space="0" w:color="000000"/>
+              <w:bottom w:val="single" w:sz="4" w:space="0" w:color="000000"/>
+              <w:right w:val="single" w:sz="4" w:space="0" w:color="000000"/>
+            </w:tcBorders>
+          </w:tcPr>
+          <w:p>
+            <w:pPr>
+              <w:pStyle w:val="LOnormal"/>
+              <w:widowControl w:val="false"/>
+              <w:spacing w:before="0" w:after="200"/>
+              <w:rPr>
+                <w:rFonts w:ascii="Arial" w:hAnsi="Arial" w:eastAsia="Arial" w:cs="Arial"/>
+              </w:rPr>
+            </w:pPr>
+            <w:r>
+              <w:rPr>
+                <w:rFonts w:eastAsia="Arial" w:cs="Arial" w:ascii="Arial" w:hAnsi="Arial"/>
+              </w:rPr>
+              <w:t>GAES 7</w:t>
+            </w:r>
+          </w:p>
+        </w:tc>
+        <w:tc>
+          <w:tcPr>
+            <w:tcW w:w="945" w:type="dxa"/>
+            <w:tcBorders>
+              <w:top w:val="single" w:sz="4" w:space="0" w:color="000000"/>
+              <w:left w:val="single" w:sz="4" w:space="0" w:color="000000"/>
+              <w:bottom w:val="single" w:sz="4" w:space="0" w:color="000000"/>
+              <w:right w:val="single" w:sz="4" w:space="0" w:color="000000"/>
+            </w:tcBorders>
+            <w:shd w:fill="EEECE1" w:val="clear"/>
+          </w:tcPr>
+          <w:p>
+            <w:pPr>
+              <w:pStyle w:val="LOnormal"/>
+              <w:widowControl w:val="false"/>
+              <w:spacing w:before="0" w:after="200"/>
+              <w:rPr>
+                <w:rFonts w:ascii="Arial" w:hAnsi="Arial" w:eastAsia="Arial" w:cs="Arial"/>
+              </w:rPr>
+            </w:pPr>
+            <w:r>
+              <w:rPr>
+                <w:rFonts w:eastAsia="Arial" w:cs="Arial" w:ascii="Arial" w:hAnsi="Arial"/>
+              </w:rPr>
+              <w:t>Fecha:</w:t>
+            </w:r>
+          </w:p>
+        </w:tc>
+        <w:tc>
+          <w:tcPr>
+            <w:tcW w:w="3076" w:type="dxa"/>
+            <w:gridSpan w:val="2"/>
+            <w:tcBorders>
+              <w:top w:val="single" w:sz="4" w:space="0" w:color="000000"/>
+              <w:left w:val="single" w:sz="4" w:space="0" w:color="000000"/>
+              <w:bottom w:val="single" w:sz="4" w:space="0" w:color="000000"/>
+              <w:right w:val="single" w:sz="4" w:space="0" w:color="000000"/>
+            </w:tcBorders>
+          </w:tcPr>
+          <w:p>
+            <w:pPr>
+              <w:pStyle w:val="LOnormal"/>
+              <w:widowControl w:val="false"/>
+              <w:spacing w:before="0" w:after="200"/>
+              <w:rPr>
+                <w:rFonts w:ascii="Arial" w:hAnsi="Arial" w:eastAsia="Arial" w:cs="Arial"/>
+              </w:rPr>
+            </w:pPr>
+            <w:r>
+              <w:rPr>
+                <w:rFonts w:eastAsia="Arial" w:cs="Arial" w:ascii="Arial" w:hAnsi="Arial"/>
+              </w:rPr>
+              <w:t>23/04/2024</w:t>
+            </w:r>
+          </w:p>
+        </w:tc>
+      </w:tr>
+      <w:tr>
+        <w:trPr/>
+        <w:tc>
+          <w:tcPr>
+            <w:tcW w:w="9284" w:type="dxa"/>
             <w:gridSpan w:val="8"/>
             <w:tcBorders>
               <w:top w:val="single" w:sz="4" w:space="0" w:color="000000"/>
@@ -14284,11 +13249,120 @@
               <w:bottom w:val="single" w:sz="4" w:space="0" w:color="000000"/>
               <w:right w:val="single" w:sz="4" w:space="0" w:color="000000"/>
             </w:tcBorders>
+          </w:tcPr>
+          <w:p>
+            <w:pPr>
+              <w:pStyle w:val="LOnormal"/>
+              <w:widowControl w:val="false"/>
+              <w:jc w:val="both"/>
+              <w:rPr>
+                <w:rFonts w:ascii="Arial" w:hAnsi="Arial" w:eastAsia="Arial" w:cs="Arial"/>
+              </w:rPr>
+            </w:pPr>
+            <w:r>
+              <w:rPr>
+                <w:rFonts w:eastAsia="Arial" w:cs="Arial" w:ascii="Arial" w:hAnsi="Arial"/>
+              </w:rPr>
+              <w:t>Descripción:</w:t>
+            </w:r>
+          </w:p>
+          <w:p>
+            <w:pPr>
+              <w:pStyle w:val="LOnormal"/>
+              <w:widowControl w:val="false"/>
+              <w:spacing w:before="0" w:after="200"/>
+              <w:jc w:val="both"/>
+              <w:rPr>
+                <w:rFonts w:ascii="Arial" w:hAnsi="Arial" w:eastAsia="Arial" w:cs="Arial"/>
+              </w:rPr>
+            </w:pPr>
+            <w:r>
+              <w:rPr>
+                <w:rFonts w:eastAsia="Arial" w:cs="Arial" w:ascii="Arial" w:hAnsi="Arial"/>
+              </w:rPr>
+              <w:t>El Cliente decide adquirir producto, es decir realizar la compra de los productos presente en el modulo de Carrito.</w:t>
+            </w:r>
+          </w:p>
+        </w:tc>
+      </w:tr>
+      <w:tr>
+        <w:trPr/>
+        <w:tc>
+          <w:tcPr>
+            <w:tcW w:w="1740" w:type="dxa"/>
+            <w:tcBorders>
+              <w:top w:val="single" w:sz="4" w:space="0" w:color="000000"/>
+              <w:left w:val="single" w:sz="4" w:space="0" w:color="000000"/>
+              <w:bottom w:val="single" w:sz="4" w:space="0" w:color="000000"/>
+              <w:right w:val="single" w:sz="4" w:space="0" w:color="000000"/>
+            </w:tcBorders>
             <w:shd w:fill="EEECE1" w:val="clear"/>
           </w:tcPr>
           <w:p>
             <w:pPr>
-              <w:pStyle w:val="Normal1"/>
+              <w:pStyle w:val="LOnormal"/>
+              <w:widowControl w:val="false"/>
+              <w:spacing w:before="0" w:after="200"/>
+              <w:rPr>
+                <w:rFonts w:ascii="Arial" w:hAnsi="Arial" w:eastAsia="Arial" w:cs="Arial"/>
+              </w:rPr>
+            </w:pPr>
+            <w:r>
+              <w:rPr>
+                <w:rFonts w:eastAsia="Arial" w:cs="Arial" w:ascii="Arial" w:hAnsi="Arial"/>
+              </w:rPr>
+              <w:t>Actores:</w:t>
+            </w:r>
+          </w:p>
+        </w:tc>
+        <w:tc>
+          <w:tcPr>
+            <w:tcW w:w="7544" w:type="dxa"/>
+            <w:gridSpan w:val="7"/>
+            <w:tcBorders>
+              <w:top w:val="single" w:sz="4" w:space="0" w:color="000000"/>
+              <w:left w:val="single" w:sz="4" w:space="0" w:color="000000"/>
+              <w:bottom w:val="single" w:sz="4" w:space="0" w:color="000000"/>
+              <w:right w:val="single" w:sz="4" w:space="0" w:color="000000"/>
+            </w:tcBorders>
+          </w:tcPr>
+          <w:p>
+            <w:pPr>
+              <w:pStyle w:val="LOnormal"/>
+              <w:widowControl w:val="false"/>
+              <w:spacing w:before="0" w:after="200"/>
+              <w:rPr>
+                <w:rFonts w:ascii="Arial" w:hAnsi="Arial" w:eastAsia="Arial" w:cs="Arial"/>
+              </w:rPr>
+            </w:pPr>
+            <w:r>
+              <w:rPr>
+                <w:rFonts w:eastAsia="Arial" w:cs="Arial" w:ascii="Arial" w:hAnsi="Arial"/>
+              </w:rPr>
+              <w:t>Cliente</w:t>
+            </w:r>
+          </w:p>
+        </w:tc>
+      </w:tr>
+      <w:tr>
+        <w:trPr>
+          <w:trHeight w:val="233" w:hRule="atLeast"/>
+        </w:trPr>
+        <w:tc>
+          <w:tcPr>
+            <w:tcW w:w="9284" w:type="dxa"/>
+            <w:gridSpan w:val="8"/>
+            <w:tcBorders>
+              <w:top w:val="single" w:sz="4" w:space="0" w:color="000000"/>
+              <w:left w:val="single" w:sz="4" w:space="0" w:color="000000"/>
+              <w:bottom w:val="single" w:sz="4" w:space="0" w:color="000000"/>
+              <w:right w:val="single" w:sz="4" w:space="0" w:color="000000"/>
+            </w:tcBorders>
+            <w:shd w:fill="EEECE1" w:val="clear"/>
+          </w:tcPr>
+          <w:p>
+            <w:pPr>
+              <w:pStyle w:val="LOnormal"/>
               <w:widowControl w:val="false"/>
               <w:spacing w:before="0" w:after="200"/>
               <w:jc w:val="center"/>
@@ -14300,16 +13374,18 @@
               <w:rPr>
                 <w:rFonts w:eastAsia="Arial" w:cs="Arial" w:ascii="Arial" w:hAnsi="Arial"/>
               </w:rPr>
-              <w:t>Flujo Alternativo</w:t>
-            </w:r>
-          </w:p>
-        </w:tc>
-      </w:tr>
-      <w:tr>
-        <w:trPr/>
-        <w:tc>
-          <w:tcPr>
-            <w:tcW w:w="9285" w:type="dxa"/>
+              <w:t>Precondiciones</w:t>
+            </w:r>
+          </w:p>
+        </w:tc>
+      </w:tr>
+      <w:tr>
+        <w:trPr>
+          <w:trHeight w:val="571" w:hRule="atLeast"/>
+        </w:trPr>
+        <w:tc>
+          <w:tcPr>
+            <w:tcW w:w="9284" w:type="dxa"/>
             <w:gridSpan w:val="8"/>
             <w:tcBorders>
               <w:top w:val="single" w:sz="4" w:space="0" w:color="000000"/>
@@ -14320,28 +13396,57 @@
           </w:tcPr>
           <w:p>
             <w:pPr>
-              <w:pStyle w:val="Normal1"/>
-              <w:widowControl w:val="false"/>
-              <w:spacing w:before="0" w:after="200"/>
-              <w:jc w:val="both"/>
-              <w:rPr>
-                <w:rFonts w:ascii="Arial" w:hAnsi="Arial" w:eastAsia="Arial" w:cs="Arial"/>
-              </w:rPr>
-            </w:pPr>
-            <w:r>
-              <w:rPr>
-                <w:rFonts w:eastAsia="Arial" w:cs="Arial" w:ascii="Arial" w:hAnsi="Arial"/>
-              </w:rPr>
-              <w:t>La compra ha fallada, por favor intentelo más tarde.</w:t>
-            </w:r>
-          </w:p>
-        </w:tc>
-      </w:tr>
-      <w:tr>
-        <w:trPr/>
-        <w:tc>
-          <w:tcPr>
-            <w:tcW w:w="9285" w:type="dxa"/>
+              <w:pStyle w:val="LOnormal"/>
+              <w:widowControl w:val="false"/>
+              <w:rPr>
+                <w:rFonts w:ascii="Arial" w:hAnsi="Arial" w:eastAsia="Arial" w:cs="Arial"/>
+              </w:rPr>
+            </w:pPr>
+            <w:r>
+              <w:rPr>
+                <w:rFonts w:eastAsia="Arial" w:cs="Arial" w:ascii="Arial" w:hAnsi="Arial"/>
+              </w:rPr>
+              <w:t>El usuario debe estar registrado en el sistema.</w:t>
+            </w:r>
+          </w:p>
+          <w:p>
+            <w:pPr>
+              <w:pStyle w:val="LOnormal"/>
+              <w:widowControl w:val="false"/>
+              <w:rPr>
+                <w:rFonts w:ascii="Arial" w:hAnsi="Arial" w:eastAsia="Arial" w:cs="Arial"/>
+              </w:rPr>
+            </w:pPr>
+            <w:r>
+              <w:rPr>
+                <w:rFonts w:eastAsia="Arial" w:cs="Arial" w:ascii="Arial" w:hAnsi="Arial"/>
+              </w:rPr>
+              <w:t>El usuario debe ingresar al sistema.</w:t>
+            </w:r>
+          </w:p>
+          <w:p>
+            <w:pPr>
+              <w:pStyle w:val="LOnormal"/>
+              <w:widowControl w:val="false"/>
+              <w:spacing w:before="0" w:after="200"/>
+              <w:rPr>
+                <w:rFonts w:ascii="Arial" w:hAnsi="Arial" w:eastAsia="Arial" w:cs="Arial"/>
+              </w:rPr>
+            </w:pPr>
+            <w:r>
+              <w:rPr>
+                <w:rFonts w:eastAsia="Arial" w:cs="Arial" w:ascii="Arial" w:hAnsi="Arial"/>
+              </w:rPr>
+              <w:t>El usuario debio haber agregado productos desde el modulo Tienda.</w:t>
+            </w:r>
+          </w:p>
+        </w:tc>
+      </w:tr>
+      <w:tr>
+        <w:trPr/>
+        <w:tc>
+          <w:tcPr>
+            <w:tcW w:w="9284" w:type="dxa"/>
             <w:gridSpan w:val="8"/>
             <w:tcBorders>
               <w:top w:val="single" w:sz="4" w:space="0" w:color="000000"/>
@@ -14353,7 +13458,7 @@
           </w:tcPr>
           <w:p>
             <w:pPr>
-              <w:pStyle w:val="Normal1"/>
+              <w:pStyle w:val="LOnormal"/>
               <w:widowControl w:val="false"/>
               <w:spacing w:before="0" w:after="200"/>
               <w:jc w:val="center"/>
@@ -14365,39 +13470,68 @@
               <w:rPr>
                 <w:rFonts w:eastAsia="Arial" w:cs="Arial" w:ascii="Arial" w:hAnsi="Arial"/>
               </w:rPr>
-              <w:t>Poscondiciones</w:t>
-            </w:r>
-          </w:p>
-        </w:tc>
-      </w:tr>
-      <w:tr>
-        <w:trPr/>
-        <w:tc>
-          <w:tcPr>
-            <w:tcW w:w="9285" w:type="dxa"/>
-            <w:gridSpan w:val="8"/>
-            <w:tcBorders>
-              <w:top w:val="single" w:sz="4" w:space="0" w:color="000000"/>
-              <w:left w:val="single" w:sz="4" w:space="0" w:color="000000"/>
-              <w:bottom w:val="single" w:sz="4" w:space="0" w:color="000000"/>
-              <w:right w:val="single" w:sz="4" w:space="0" w:color="000000"/>
-            </w:tcBorders>
-          </w:tcPr>
-          <w:p>
-            <w:pPr>
-              <w:pStyle w:val="Normal1"/>
-              <w:widowControl w:val="false"/>
-              <w:spacing w:before="0" w:after="200"/>
-              <w:jc w:val="both"/>
-              <w:rPr>
-                <w:rFonts w:ascii="Arial" w:hAnsi="Arial" w:eastAsia="Arial" w:cs="Arial"/>
-              </w:rPr>
-            </w:pPr>
-            <w:r>
-              <w:rPr>
-                <w:rFonts w:eastAsia="Arial" w:cs="Arial" w:ascii="Arial" w:hAnsi="Arial"/>
-              </w:rPr>
-              <w:t>Compra realizada</w:t>
+              <w:t>Flujo Normal</w:t>
+            </w:r>
+          </w:p>
+        </w:tc>
+      </w:tr>
+      <w:tr>
+        <w:trPr/>
+        <w:tc>
+          <w:tcPr>
+            <w:tcW w:w="4620" w:type="dxa"/>
+            <w:gridSpan w:val="3"/>
+            <w:tcBorders>
+              <w:top w:val="single" w:sz="4" w:space="0" w:color="000000"/>
+              <w:left w:val="single" w:sz="4" w:space="0" w:color="000000"/>
+              <w:bottom w:val="single" w:sz="4" w:space="0" w:color="000000"/>
+              <w:right w:val="single" w:sz="4" w:space="0" w:color="000000"/>
+            </w:tcBorders>
+            <w:shd w:fill="EEECE1" w:val="clear"/>
+          </w:tcPr>
+          <w:p>
+            <w:pPr>
+              <w:pStyle w:val="LOnormal"/>
+              <w:widowControl w:val="false"/>
+              <w:spacing w:before="0" w:after="200"/>
+              <w:rPr>
+                <w:rFonts w:ascii="Arial" w:hAnsi="Arial" w:eastAsia="Arial" w:cs="Arial"/>
+              </w:rPr>
+            </w:pPr>
+            <w:r>
+              <w:rPr>
+                <w:rFonts w:eastAsia="Arial" w:cs="Arial" w:ascii="Arial" w:hAnsi="Arial"/>
+              </w:rPr>
+              <w:t>Acción del Actor</w:t>
+            </w:r>
+          </w:p>
+        </w:tc>
+        <w:tc>
+          <w:tcPr>
+            <w:tcW w:w="4664" w:type="dxa"/>
+            <w:gridSpan w:val="5"/>
+            <w:tcBorders>
+              <w:top w:val="single" w:sz="4" w:space="0" w:color="000000"/>
+              <w:left w:val="single" w:sz="4" w:space="0" w:color="000000"/>
+              <w:bottom w:val="single" w:sz="4" w:space="0" w:color="000000"/>
+              <w:right w:val="single" w:sz="4" w:space="0" w:color="000000"/>
+            </w:tcBorders>
+            <w:shd w:fill="EEECE1" w:val="clear"/>
+          </w:tcPr>
+          <w:p>
+            <w:pPr>
+              <w:pStyle w:val="LOnormal"/>
+              <w:widowControl w:val="false"/>
+              <w:spacing w:before="0" w:after="200"/>
+              <w:rPr>
+                <w:rFonts w:ascii="Arial" w:hAnsi="Arial" w:eastAsia="Arial" w:cs="Arial"/>
+              </w:rPr>
+            </w:pPr>
+            <w:r>
+              <w:rPr>
+                <w:rFonts w:eastAsia="Arial" w:cs="Arial" w:ascii="Arial" w:hAnsi="Arial"/>
+              </w:rPr>
+              <w:t>Respuesta del Sistema</w:t>
             </w:r>
           </w:p>
         </w:tc>
@@ -14414,11 +13548,585 @@
               <w:bottom w:val="single" w:sz="4" w:space="0" w:color="000000"/>
               <w:right w:val="single" w:sz="4" w:space="0" w:color="000000"/>
             </w:tcBorders>
+          </w:tcPr>
+          <w:p>
+            <w:pPr>
+              <w:pStyle w:val="LOnormal"/>
+              <w:widowControl w:val="false"/>
+              <w:spacing w:before="0" w:after="200"/>
+              <w:rPr>
+                <w:rFonts w:ascii="Arial" w:hAnsi="Arial" w:eastAsia="Arial" w:cs="Arial"/>
+              </w:rPr>
+            </w:pPr>
+            <w:r>
+              <w:rPr>
+                <w:rFonts w:eastAsia="Arial" w:cs="Arial" w:ascii="Arial" w:hAnsi="Arial"/>
+              </w:rPr>
+              <w:t>1</w:t>
+            </w:r>
+          </w:p>
+        </w:tc>
+        <w:tc>
+          <w:tcPr>
+            <w:tcW w:w="2321" w:type="dxa"/>
+            <w:gridSpan w:val="2"/>
+            <w:tcBorders>
+              <w:top w:val="single" w:sz="4" w:space="0" w:color="000000"/>
+              <w:left w:val="single" w:sz="4" w:space="0" w:color="000000"/>
+              <w:bottom w:val="single" w:sz="4" w:space="0" w:color="000000"/>
+              <w:right w:val="single" w:sz="4" w:space="0" w:color="000000"/>
+            </w:tcBorders>
+          </w:tcPr>
+          <w:p>
+            <w:pPr>
+              <w:pStyle w:val="LOnormal"/>
+              <w:widowControl w:val="false"/>
+              <w:spacing w:before="0" w:after="200"/>
+              <w:jc w:val="both"/>
+              <w:rPr>
+                <w:rFonts w:ascii="Arial" w:hAnsi="Arial" w:eastAsia="Arial" w:cs="Arial"/>
+              </w:rPr>
+            </w:pPr>
+            <w:r>
+              <w:rPr>
+                <w:rFonts w:eastAsia="Arial" w:cs="Arial" w:ascii="Arial" w:hAnsi="Arial"/>
+              </w:rPr>
+              <w:t>Hacer click sobre el botón Comprar</w:t>
+            </w:r>
+          </w:p>
+        </w:tc>
+        <w:tc>
+          <w:tcPr>
+            <w:tcW w:w="2321" w:type="dxa"/>
+            <w:gridSpan w:val="3"/>
+            <w:tcBorders>
+              <w:top w:val="single" w:sz="4" w:space="0" w:color="000000"/>
+              <w:left w:val="single" w:sz="4" w:space="0" w:color="000000"/>
+              <w:bottom w:val="single" w:sz="4" w:space="0" w:color="000000"/>
+              <w:right w:val="single" w:sz="4" w:space="0" w:color="000000"/>
+            </w:tcBorders>
+          </w:tcPr>
+          <w:p>
+            <w:pPr>
+              <w:pStyle w:val="LOnormal"/>
+              <w:widowControl w:val="false"/>
+              <w:spacing w:before="0" w:after="200"/>
+              <w:rPr>
+                <w:rFonts w:ascii="Arial" w:hAnsi="Arial" w:eastAsia="Arial" w:cs="Arial"/>
+              </w:rPr>
+            </w:pPr>
+            <w:r>
+              <w:rPr>
+                <w:rFonts w:eastAsia="Arial" w:cs="Arial" w:ascii="Arial" w:hAnsi="Arial"/>
+              </w:rPr>
+            </w:r>
+          </w:p>
+        </w:tc>
+        <w:tc>
+          <w:tcPr>
+            <w:tcW w:w="2321" w:type="dxa"/>
+            <w:tcBorders>
+              <w:top w:val="single" w:sz="4" w:space="0" w:color="000000"/>
+              <w:left w:val="single" w:sz="4" w:space="0" w:color="000000"/>
+              <w:bottom w:val="single" w:sz="4" w:space="0" w:color="000000"/>
+              <w:right w:val="single" w:sz="4" w:space="0" w:color="000000"/>
+            </w:tcBorders>
+          </w:tcPr>
+          <w:p>
+            <w:pPr>
+              <w:pStyle w:val="LOnormal"/>
+              <w:widowControl w:val="false"/>
+              <w:spacing w:before="0" w:after="200"/>
+              <w:rPr>
+                <w:rFonts w:ascii="Arial" w:hAnsi="Arial" w:eastAsia="Arial" w:cs="Arial"/>
+              </w:rPr>
+            </w:pPr>
+            <w:r>
+              <w:rPr>
+                <w:rFonts w:eastAsia="Arial" w:cs="Arial" w:ascii="Arial" w:hAnsi="Arial"/>
+              </w:rPr>
+            </w:r>
+          </w:p>
+        </w:tc>
+      </w:tr>
+      <w:tr>
+        <w:trPr/>
+        <w:tc>
+          <w:tcPr>
+            <w:tcW w:w="2321" w:type="dxa"/>
+            <w:gridSpan w:val="2"/>
+            <w:tcBorders>
+              <w:top w:val="single" w:sz="4" w:space="0" w:color="000000"/>
+              <w:left w:val="single" w:sz="4" w:space="0" w:color="000000"/>
+              <w:bottom w:val="single" w:sz="4" w:space="0" w:color="000000"/>
+              <w:right w:val="single" w:sz="4" w:space="0" w:color="000000"/>
+            </w:tcBorders>
+          </w:tcPr>
+          <w:p>
+            <w:pPr>
+              <w:pStyle w:val="LOnormal"/>
+              <w:widowControl w:val="false"/>
+              <w:spacing w:before="0" w:after="200"/>
+              <w:rPr>
+                <w:rFonts w:ascii="Arial" w:hAnsi="Arial" w:eastAsia="Arial" w:cs="Arial"/>
+              </w:rPr>
+            </w:pPr>
+            <w:r>
+              <w:rPr>
+                <w:rFonts w:eastAsia="Arial" w:cs="Arial" w:ascii="Arial" w:hAnsi="Arial"/>
+              </w:rPr>
+            </w:r>
+          </w:p>
+        </w:tc>
+        <w:tc>
+          <w:tcPr>
+            <w:tcW w:w="2321" w:type="dxa"/>
+            <w:gridSpan w:val="2"/>
+            <w:tcBorders>
+              <w:top w:val="single" w:sz="4" w:space="0" w:color="000000"/>
+              <w:left w:val="single" w:sz="4" w:space="0" w:color="000000"/>
+              <w:bottom w:val="single" w:sz="4" w:space="0" w:color="000000"/>
+              <w:right w:val="single" w:sz="4" w:space="0" w:color="000000"/>
+            </w:tcBorders>
+          </w:tcPr>
+          <w:p>
+            <w:pPr>
+              <w:pStyle w:val="LOnormal"/>
+              <w:widowControl w:val="false"/>
+              <w:spacing w:before="0" w:after="200"/>
+              <w:rPr>
+                <w:rFonts w:ascii="Arial" w:hAnsi="Arial" w:eastAsia="Arial" w:cs="Arial"/>
+              </w:rPr>
+            </w:pPr>
+            <w:r>
+              <w:rPr>
+                <w:rFonts w:eastAsia="Arial" w:cs="Arial" w:ascii="Arial" w:hAnsi="Arial"/>
+              </w:rPr>
+            </w:r>
+          </w:p>
+        </w:tc>
+        <w:tc>
+          <w:tcPr>
+            <w:tcW w:w="2321" w:type="dxa"/>
+            <w:gridSpan w:val="3"/>
+            <w:tcBorders>
+              <w:top w:val="single" w:sz="4" w:space="0" w:color="000000"/>
+              <w:left w:val="single" w:sz="4" w:space="0" w:color="000000"/>
+              <w:bottom w:val="single" w:sz="4" w:space="0" w:color="000000"/>
+              <w:right w:val="single" w:sz="4" w:space="0" w:color="000000"/>
+            </w:tcBorders>
+          </w:tcPr>
+          <w:p>
+            <w:pPr>
+              <w:pStyle w:val="LOnormal"/>
+              <w:widowControl w:val="false"/>
+              <w:spacing w:before="0" w:after="200"/>
+              <w:rPr>
+                <w:rFonts w:ascii="Arial" w:hAnsi="Arial" w:eastAsia="Arial" w:cs="Arial"/>
+              </w:rPr>
+            </w:pPr>
+            <w:r>
+              <w:rPr>
+                <w:rFonts w:eastAsia="Arial" w:cs="Arial" w:ascii="Arial" w:hAnsi="Arial"/>
+              </w:rPr>
+              <w:t>2</w:t>
+            </w:r>
+          </w:p>
+        </w:tc>
+        <w:tc>
+          <w:tcPr>
+            <w:tcW w:w="2321" w:type="dxa"/>
+            <w:tcBorders>
+              <w:top w:val="single" w:sz="4" w:space="0" w:color="000000"/>
+              <w:left w:val="single" w:sz="4" w:space="0" w:color="000000"/>
+              <w:bottom w:val="single" w:sz="4" w:space="0" w:color="000000"/>
+              <w:right w:val="single" w:sz="4" w:space="0" w:color="000000"/>
+            </w:tcBorders>
+          </w:tcPr>
+          <w:p>
+            <w:pPr>
+              <w:pStyle w:val="LOnormal"/>
+              <w:widowControl w:val="false"/>
+              <w:spacing w:before="0" w:after="200"/>
+              <w:jc w:val="both"/>
+              <w:rPr>
+                <w:rFonts w:ascii="Arial" w:hAnsi="Arial" w:eastAsia="Arial" w:cs="Arial"/>
+              </w:rPr>
+            </w:pPr>
+            <w:r>
+              <w:rPr>
+                <w:rFonts w:eastAsia="Arial" w:cs="Arial" w:ascii="Arial" w:hAnsi="Arial"/>
+              </w:rPr>
+              <w:t>El sistema procesa la compra</w:t>
+            </w:r>
+          </w:p>
+        </w:tc>
+      </w:tr>
+      <w:tr>
+        <w:trPr/>
+        <w:tc>
+          <w:tcPr>
+            <w:tcW w:w="2321" w:type="dxa"/>
+            <w:gridSpan w:val="2"/>
+            <w:tcBorders>
+              <w:left w:val="single" w:sz="4" w:space="0" w:color="000000"/>
+              <w:bottom w:val="single" w:sz="4" w:space="0" w:color="000000"/>
+              <w:right w:val="single" w:sz="4" w:space="0" w:color="000000"/>
+            </w:tcBorders>
+          </w:tcPr>
+          <w:p>
+            <w:pPr>
+              <w:pStyle w:val="LOnormal"/>
+              <w:widowControl w:val="false"/>
+              <w:spacing w:before="0" w:after="200"/>
+              <w:rPr>
+                <w:rFonts w:ascii="Arial" w:hAnsi="Arial" w:eastAsia="Arial" w:cs="Arial"/>
+              </w:rPr>
+            </w:pPr>
+            <w:r>
+              <w:rPr>
+                <w:rFonts w:eastAsia="Arial" w:cs="Arial" w:ascii="Arial" w:hAnsi="Arial"/>
+              </w:rPr>
+            </w:r>
+          </w:p>
+        </w:tc>
+        <w:tc>
+          <w:tcPr>
+            <w:tcW w:w="2321" w:type="dxa"/>
+            <w:gridSpan w:val="2"/>
+            <w:tcBorders>
+              <w:left w:val="single" w:sz="4" w:space="0" w:color="000000"/>
+              <w:bottom w:val="single" w:sz="4" w:space="0" w:color="000000"/>
+              <w:right w:val="single" w:sz="4" w:space="0" w:color="000000"/>
+            </w:tcBorders>
+          </w:tcPr>
+          <w:p>
+            <w:pPr>
+              <w:pStyle w:val="LOnormal"/>
+              <w:widowControl w:val="false"/>
+              <w:spacing w:before="0" w:after="200"/>
+              <w:rPr>
+                <w:rFonts w:ascii="Arial" w:hAnsi="Arial" w:eastAsia="Arial" w:cs="Arial"/>
+              </w:rPr>
+            </w:pPr>
+            <w:r>
+              <w:rPr>
+                <w:rFonts w:eastAsia="Arial" w:cs="Arial" w:ascii="Arial" w:hAnsi="Arial"/>
+              </w:rPr>
+            </w:r>
+          </w:p>
+        </w:tc>
+        <w:tc>
+          <w:tcPr>
+            <w:tcW w:w="2321" w:type="dxa"/>
+            <w:gridSpan w:val="3"/>
+            <w:tcBorders>
+              <w:left w:val="single" w:sz="4" w:space="0" w:color="000000"/>
+              <w:bottom w:val="single" w:sz="4" w:space="0" w:color="000000"/>
+              <w:right w:val="single" w:sz="4" w:space="0" w:color="000000"/>
+            </w:tcBorders>
+          </w:tcPr>
+          <w:p>
+            <w:pPr>
+              <w:pStyle w:val="LOnormal"/>
+              <w:widowControl w:val="false"/>
+              <w:spacing w:before="0" w:after="200"/>
+              <w:rPr>
+                <w:rFonts w:ascii="Arial" w:hAnsi="Arial" w:eastAsia="Arial" w:cs="Arial"/>
+              </w:rPr>
+            </w:pPr>
+            <w:r>
+              <w:rPr>
+                <w:rFonts w:eastAsia="Arial" w:cs="Arial" w:ascii="Arial" w:hAnsi="Arial"/>
+              </w:rPr>
+              <w:t>3</w:t>
+            </w:r>
+          </w:p>
+        </w:tc>
+        <w:tc>
+          <w:tcPr>
+            <w:tcW w:w="2321" w:type="dxa"/>
+            <w:tcBorders>
+              <w:left w:val="single" w:sz="4" w:space="0" w:color="000000"/>
+              <w:bottom w:val="single" w:sz="4" w:space="0" w:color="000000"/>
+              <w:right w:val="single" w:sz="4" w:space="0" w:color="000000"/>
+            </w:tcBorders>
+          </w:tcPr>
+          <w:p>
+            <w:pPr>
+              <w:pStyle w:val="LOnormal"/>
+              <w:widowControl w:val="false"/>
+              <w:spacing w:before="0" w:after="200"/>
+              <w:jc w:val="both"/>
+              <w:rPr>
+                <w:rFonts w:ascii="Arial" w:hAnsi="Arial" w:eastAsia="Arial" w:cs="Arial"/>
+              </w:rPr>
+            </w:pPr>
+            <w:r>
+              <w:rPr>
+                <w:rFonts w:eastAsia="Arial" w:cs="Arial" w:ascii="Arial" w:hAnsi="Arial"/>
+              </w:rPr>
+              <w:t>El sistema una alerta informando que la compra ha sido exitosa</w:t>
+            </w:r>
+          </w:p>
+        </w:tc>
+      </w:tr>
+      <w:tr>
+        <w:trPr/>
+        <w:tc>
+          <w:tcPr>
+            <w:tcW w:w="2321" w:type="dxa"/>
+            <w:gridSpan w:val="2"/>
+            <w:tcBorders>
+              <w:left w:val="single" w:sz="4" w:space="0" w:color="000000"/>
+              <w:bottom w:val="single" w:sz="4" w:space="0" w:color="000000"/>
+              <w:right w:val="single" w:sz="4" w:space="0" w:color="000000"/>
+            </w:tcBorders>
+          </w:tcPr>
+          <w:p>
+            <w:pPr>
+              <w:pStyle w:val="LOnormal"/>
+              <w:widowControl w:val="false"/>
+              <w:spacing w:before="0" w:after="200"/>
+              <w:rPr>
+                <w:rFonts w:ascii="Arial" w:hAnsi="Arial" w:eastAsia="Arial" w:cs="Arial"/>
+              </w:rPr>
+            </w:pPr>
+            <w:r>
+              <w:rPr>
+                <w:rFonts w:eastAsia="Arial" w:cs="Arial" w:ascii="Arial" w:hAnsi="Arial"/>
+              </w:rPr>
+            </w:r>
+          </w:p>
+        </w:tc>
+        <w:tc>
+          <w:tcPr>
+            <w:tcW w:w="2321" w:type="dxa"/>
+            <w:gridSpan w:val="2"/>
+            <w:tcBorders>
+              <w:left w:val="single" w:sz="4" w:space="0" w:color="000000"/>
+              <w:bottom w:val="single" w:sz="4" w:space="0" w:color="000000"/>
+              <w:right w:val="single" w:sz="4" w:space="0" w:color="000000"/>
+            </w:tcBorders>
+          </w:tcPr>
+          <w:p>
+            <w:pPr>
+              <w:pStyle w:val="LOnormal"/>
+              <w:widowControl w:val="false"/>
+              <w:spacing w:before="0" w:after="200"/>
+              <w:rPr>
+                <w:rFonts w:ascii="Arial" w:hAnsi="Arial" w:eastAsia="Arial" w:cs="Arial"/>
+              </w:rPr>
+            </w:pPr>
+            <w:r>
+              <w:rPr>
+                <w:rFonts w:eastAsia="Arial" w:cs="Arial" w:ascii="Arial" w:hAnsi="Arial"/>
+              </w:rPr>
+            </w:r>
+          </w:p>
+        </w:tc>
+        <w:tc>
+          <w:tcPr>
+            <w:tcW w:w="2321" w:type="dxa"/>
+            <w:gridSpan w:val="3"/>
+            <w:tcBorders>
+              <w:left w:val="single" w:sz="4" w:space="0" w:color="000000"/>
+              <w:bottom w:val="single" w:sz="4" w:space="0" w:color="000000"/>
+              <w:right w:val="single" w:sz="4" w:space="0" w:color="000000"/>
+            </w:tcBorders>
+          </w:tcPr>
+          <w:p>
+            <w:pPr>
+              <w:pStyle w:val="LOnormal"/>
+              <w:widowControl w:val="false"/>
+              <w:spacing w:before="0" w:after="200"/>
+              <w:rPr>
+                <w:rFonts w:ascii="Arial" w:hAnsi="Arial" w:eastAsia="Arial" w:cs="Arial"/>
+              </w:rPr>
+            </w:pPr>
+            <w:r>
+              <w:rPr>
+                <w:rFonts w:eastAsia="Arial" w:cs="Arial" w:ascii="Arial" w:hAnsi="Arial"/>
+              </w:rPr>
+              <w:t>4</w:t>
+            </w:r>
+          </w:p>
+        </w:tc>
+        <w:tc>
+          <w:tcPr>
+            <w:tcW w:w="2321" w:type="dxa"/>
+            <w:tcBorders>
+              <w:left w:val="single" w:sz="4" w:space="0" w:color="000000"/>
+              <w:bottom w:val="single" w:sz="4" w:space="0" w:color="000000"/>
+              <w:right w:val="single" w:sz="4" w:space="0" w:color="000000"/>
+            </w:tcBorders>
+          </w:tcPr>
+          <w:p>
+            <w:pPr>
+              <w:pStyle w:val="LOnormal"/>
+              <w:widowControl w:val="false"/>
+              <w:spacing w:before="0" w:after="200"/>
+              <w:jc w:val="both"/>
+              <w:rPr>
+                <w:rFonts w:ascii="Arial" w:hAnsi="Arial" w:eastAsia="Arial" w:cs="Arial"/>
+              </w:rPr>
+            </w:pPr>
+            <w:r>
+              <w:rPr>
+                <w:rFonts w:eastAsia="Arial" w:cs="Arial" w:ascii="Arial" w:hAnsi="Arial"/>
+              </w:rPr>
+              <w:t>Muestrá la pantalla de Seguimiento de Compra</w:t>
+            </w:r>
+          </w:p>
+        </w:tc>
+      </w:tr>
+      <w:tr>
+        <w:trPr/>
+        <w:tc>
+          <w:tcPr>
+            <w:tcW w:w="9284" w:type="dxa"/>
+            <w:gridSpan w:val="8"/>
+            <w:tcBorders>
+              <w:top w:val="single" w:sz="4" w:space="0" w:color="000000"/>
+              <w:left w:val="single" w:sz="4" w:space="0" w:color="000000"/>
+              <w:bottom w:val="single" w:sz="4" w:space="0" w:color="000000"/>
+              <w:right w:val="single" w:sz="4" w:space="0" w:color="000000"/>
+            </w:tcBorders>
             <w:shd w:fill="EEECE1" w:val="clear"/>
           </w:tcPr>
           <w:p>
             <w:pPr>
-              <w:pStyle w:val="Normal1"/>
+              <w:pStyle w:val="LOnormal"/>
+              <w:widowControl w:val="false"/>
+              <w:spacing w:before="0" w:after="200"/>
+              <w:jc w:val="center"/>
+              <w:rPr>
+                <w:rFonts w:ascii="Arial" w:hAnsi="Arial" w:eastAsia="Arial" w:cs="Arial"/>
+              </w:rPr>
+            </w:pPr>
+            <w:r>
+              <w:rPr>
+                <w:rFonts w:eastAsia="Arial" w:cs="Arial" w:ascii="Arial" w:hAnsi="Arial"/>
+              </w:rPr>
+              <w:t>Flujo Alternativo</w:t>
+            </w:r>
+          </w:p>
+        </w:tc>
+      </w:tr>
+      <w:tr>
+        <w:trPr/>
+        <w:tc>
+          <w:tcPr>
+            <w:tcW w:w="9284" w:type="dxa"/>
+            <w:gridSpan w:val="8"/>
+            <w:tcBorders>
+              <w:top w:val="single" w:sz="4" w:space="0" w:color="000000"/>
+              <w:left w:val="single" w:sz="4" w:space="0" w:color="000000"/>
+              <w:bottom w:val="single" w:sz="4" w:space="0" w:color="000000"/>
+              <w:right w:val="single" w:sz="4" w:space="0" w:color="000000"/>
+            </w:tcBorders>
+          </w:tcPr>
+          <w:p>
+            <w:pPr>
+              <w:pStyle w:val="LOnormal"/>
+              <w:widowControl w:val="false"/>
+              <w:spacing w:before="0" w:after="200"/>
+              <w:jc w:val="both"/>
+              <w:rPr>
+                <w:rFonts w:ascii="Arial" w:hAnsi="Arial" w:eastAsia="Arial" w:cs="Arial"/>
+              </w:rPr>
+            </w:pPr>
+            <w:r>
+              <w:rPr>
+                <w:rFonts w:eastAsia="Arial" w:cs="Arial" w:ascii="Arial" w:hAnsi="Arial"/>
+              </w:rPr>
+              <w:t>La compra ha fallada, por favor intentelo más tarde.</w:t>
+            </w:r>
+          </w:p>
+        </w:tc>
+      </w:tr>
+      <w:tr>
+        <w:trPr/>
+        <w:tc>
+          <w:tcPr>
+            <w:tcW w:w="9284" w:type="dxa"/>
+            <w:gridSpan w:val="8"/>
+            <w:tcBorders>
+              <w:top w:val="single" w:sz="4" w:space="0" w:color="000000"/>
+              <w:left w:val="single" w:sz="4" w:space="0" w:color="000000"/>
+              <w:bottom w:val="single" w:sz="4" w:space="0" w:color="000000"/>
+              <w:right w:val="single" w:sz="4" w:space="0" w:color="000000"/>
+            </w:tcBorders>
+            <w:shd w:fill="EEECE1" w:val="clear"/>
+          </w:tcPr>
+          <w:p>
+            <w:pPr>
+              <w:pStyle w:val="LOnormal"/>
+              <w:widowControl w:val="false"/>
+              <w:spacing w:before="0" w:after="200"/>
+              <w:jc w:val="center"/>
+              <w:rPr>
+                <w:rFonts w:ascii="Arial" w:hAnsi="Arial" w:eastAsia="Arial" w:cs="Arial"/>
+              </w:rPr>
+            </w:pPr>
+            <w:r>
+              <w:rPr>
+                <w:rFonts w:eastAsia="Arial" w:cs="Arial" w:ascii="Arial" w:hAnsi="Arial"/>
+              </w:rPr>
+              <w:t>Poscondiciones</w:t>
+            </w:r>
+          </w:p>
+        </w:tc>
+      </w:tr>
+      <w:tr>
+        <w:trPr/>
+        <w:tc>
+          <w:tcPr>
+            <w:tcW w:w="9284" w:type="dxa"/>
+            <w:gridSpan w:val="8"/>
+            <w:tcBorders>
+              <w:top w:val="single" w:sz="4" w:space="0" w:color="000000"/>
+              <w:left w:val="single" w:sz="4" w:space="0" w:color="000000"/>
+              <w:bottom w:val="single" w:sz="4" w:space="0" w:color="000000"/>
+              <w:right w:val="single" w:sz="4" w:space="0" w:color="000000"/>
+            </w:tcBorders>
+          </w:tcPr>
+          <w:p>
+            <w:pPr>
+              <w:pStyle w:val="LOnormal"/>
+              <w:widowControl w:val="false"/>
+              <w:spacing w:before="0" w:after="200"/>
+              <w:jc w:val="both"/>
+              <w:rPr>
+                <w:rFonts w:ascii="Arial" w:hAnsi="Arial" w:eastAsia="Arial" w:cs="Arial"/>
+              </w:rPr>
+            </w:pPr>
+            <w:r>
+              <w:rPr>
+                <w:rFonts w:eastAsia="Arial" w:cs="Arial" w:ascii="Arial" w:hAnsi="Arial"/>
+              </w:rPr>
+              <w:t>Compra realizada</w:t>
+            </w:r>
+          </w:p>
+        </w:tc>
+      </w:tr>
+      <w:tr>
+        <w:trPr/>
+        <w:tc>
+          <w:tcPr>
+            <w:tcW w:w="2321" w:type="dxa"/>
+            <w:gridSpan w:val="2"/>
+            <w:tcBorders>
+              <w:top w:val="single" w:sz="4" w:space="0" w:color="000000"/>
+              <w:left w:val="single" w:sz="4" w:space="0" w:color="000000"/>
+              <w:bottom w:val="single" w:sz="4" w:space="0" w:color="000000"/>
+              <w:right w:val="single" w:sz="4" w:space="0" w:color="000000"/>
+            </w:tcBorders>
+            <w:shd w:fill="EEECE1" w:val="clear"/>
+          </w:tcPr>
+          <w:p>
+            <w:pPr>
+              <w:pStyle w:val="LOnormal"/>
               <w:widowControl w:val="false"/>
               <w:spacing w:before="0" w:after="200"/>
               <w:jc w:val="both"/>
@@ -14443,7 +14151,7 @@
           </w:tcPr>
           <w:p>
             <w:pPr>
-              <w:pStyle w:val="Normal1"/>
+              <w:pStyle w:val="LOnormal"/>
               <w:widowControl w:val="false"/>
               <w:spacing w:before="0" w:after="200"/>
               <w:jc w:val="both"/>
@@ -14469,7 +14177,7 @@
           </w:tcPr>
           <w:p>
             <w:pPr>
-              <w:pStyle w:val="Normal1"/>
+              <w:pStyle w:val="LOnormal"/>
               <w:widowControl w:val="false"/>
               <w:spacing w:before="0" w:after="200"/>
               <w:jc w:val="both"/>
@@ -14483,17 +14191,17 @@
         </w:tc>
         <w:tc>
           <w:tcPr>
-            <w:tcW w:w="2322" w:type="dxa"/>
-            <w:tcBorders>
-              <w:top w:val="single" w:sz="4" w:space="0" w:color="000000"/>
-              <w:left w:val="single" w:sz="4" w:space="0" w:color="000000"/>
-              <w:bottom w:val="single" w:sz="4" w:space="0" w:color="000000"/>
-              <w:right w:val="single" w:sz="4" w:space="0" w:color="000000"/>
-            </w:tcBorders>
-          </w:tcPr>
-          <w:p>
-            <w:pPr>
-              <w:pStyle w:val="Normal1"/>
+            <w:tcW w:w="2321" w:type="dxa"/>
+            <w:tcBorders>
+              <w:top w:val="single" w:sz="4" w:space="0" w:color="000000"/>
+              <w:left w:val="single" w:sz="4" w:space="0" w:color="000000"/>
+              <w:bottom w:val="single" w:sz="4" w:space="0" w:color="000000"/>
+              <w:right w:val="single" w:sz="4" w:space="0" w:color="000000"/>
+            </w:tcBorders>
+          </w:tcPr>
+          <w:p>
+            <w:pPr>
+              <w:pStyle w:val="LOnormal"/>
               <w:widowControl w:val="false"/>
               <w:spacing w:before="0" w:after="200"/>
               <w:jc w:val="both"/>
@@ -14501,19 +14209,7 @@
             </w:pPr>
             <w:r>
               <w:rPr/>
-              <w:t>1</w:t>
-            </w:r>
-            <w:r>
-              <w:rPr/>
-              <w:t>0</w:t>
-            </w:r>
-            <w:r>
-              <w:rPr/>
-              <w:t xml:space="preserve"> </w:t>
-            </w:r>
-            <w:r>
-              <w:rPr/>
-              <w:t>minuto</w:t>
+              <w:t>10 minuto</w:t>
             </w:r>
           </w:p>
         </w:tc>
@@ -14534,7 +14230,7 @@
     </w:p>
     <w:p>
       <w:pPr>
-        <w:pStyle w:val="Normal1"/>
+        <w:pStyle w:val="LOnormal"/>
         <w:rPr>
           <w:rFonts w:ascii="Arial" w:hAnsi="Arial" w:eastAsia="Arial" w:cs="Arial"/>
           <w:b/>
@@ -14554,7 +14250,7 @@
     </w:p>
     <w:p>
       <w:pPr>
-        <w:pStyle w:val="Normal1"/>
+        <w:pStyle w:val="LOnormal"/>
         <w:rPr>
           <w:rFonts w:ascii="Arial" w:hAnsi="Arial" w:eastAsia="Arial" w:cs="Arial"/>
           <w:b/>
@@ -14577,7 +14273,7 @@
     </w:p>
     <w:p>
       <w:pPr>
-        <w:pStyle w:val="Normal1"/>
+        <w:pStyle w:val="LOnormal"/>
         <w:rPr>
           <w:rFonts w:ascii="Arial" w:hAnsi="Arial" w:eastAsia="Arial" w:cs="Arial"/>
         </w:rPr>
@@ -14590,7 +14286,7 @@
     </w:p>
     <w:p>
       <w:pPr>
-        <w:pStyle w:val="Normal1"/>
+        <w:pStyle w:val="LOnormal"/>
         <w:jc w:val="center"/>
         <w:rPr>
           <w:rFonts w:ascii="Arial" w:hAnsi="Arial" w:eastAsia="Arial" w:cs="Arial"/>
@@ -14607,25 +14303,7 @@
           <w:sz w:val="24"/>
           <w:szCs w:val="24"/>
         </w:rPr>
-        <w:t xml:space="preserve">MÓDULO </w:t>
-      </w:r>
-      <w:r>
-        <w:rPr>
-          <w:rFonts w:eastAsia="Arial" w:cs="Arial" w:ascii="Arial" w:hAnsi="Arial"/>
-          <w:b/>
-          <w:sz w:val="24"/>
-          <w:szCs w:val="24"/>
-        </w:rPr>
-        <w:t xml:space="preserve">DE </w:t>
-      </w:r>
-      <w:r>
-        <w:rPr>
-          <w:rFonts w:eastAsia="Arial" w:cs="Arial" w:ascii="Arial" w:hAnsi="Arial"/>
-          <w:b/>
-          <w:sz w:val="24"/>
-          <w:szCs w:val="24"/>
-        </w:rPr>
-        <w:t>SEGUIMIENTO</w:t>
+        <w:t>MÓDULO DE SEGUIMIENTO</w:t>
       </w:r>
     </w:p>
     <w:tbl>
@@ -14668,7 +14346,7 @@
           </w:tcPr>
           <w:p>
             <w:pPr>
-              <w:pStyle w:val="Normal1"/>
+              <w:pStyle w:val="LOnormal"/>
               <w:widowControl w:val="false"/>
               <w:spacing w:before="0" w:after="200"/>
               <w:rPr>
@@ -14696,7 +14374,7 @@
           </w:tcPr>
           <w:p>
             <w:pPr>
-              <w:pStyle w:val="Normal1"/>
+              <w:pStyle w:val="LOnormal"/>
               <w:widowControl w:val="false"/>
               <w:spacing w:before="0" w:after="200"/>
               <w:rPr>
@@ -14727,7 +14405,7 @@
           </w:tcPr>
           <w:p>
             <w:pPr>
-              <w:pStyle w:val="Normal1"/>
+              <w:pStyle w:val="LOnormal"/>
               <w:widowControl w:val="false"/>
               <w:spacing w:before="0" w:after="200"/>
               <w:rPr>
@@ -14755,7 +14433,7 @@
           </w:tcPr>
           <w:p>
             <w:pPr>
-              <w:pStyle w:val="Normal1"/>
+              <w:pStyle w:val="LOnormal"/>
               <w:widowControl w:val="false"/>
               <w:spacing w:before="0" w:after="200"/>
               <w:rPr>
@@ -14783,7 +14461,7 @@
           </w:tcPr>
           <w:p>
             <w:pPr>
-              <w:pStyle w:val="Normal1"/>
+              <w:pStyle w:val="LOnormal"/>
               <w:widowControl w:val="false"/>
               <w:spacing w:before="0" w:after="200"/>
               <w:rPr>
@@ -14811,42 +14489,18 @@
           </w:tcPr>
           <w:p>
             <w:pPr>
-              <w:pStyle w:val="Normal1"/>
-              <w:widowControl w:val="false"/>
-              <w:spacing w:before="0" w:after="200"/>
-              <w:rPr>
-                <w:rFonts w:ascii="Arial" w:hAnsi="Arial" w:eastAsia="Arial" w:cs="Arial"/>
-              </w:rPr>
-            </w:pPr>
-            <w:r>
-              <w:rPr>
-                <w:rFonts w:eastAsia="Arial" w:cs="Arial" w:ascii="Arial" w:hAnsi="Arial"/>
-              </w:rPr>
-              <w:t>23</w:t>
-            </w:r>
-            <w:r>
-              <w:rPr>
-                <w:rFonts w:eastAsia="Arial" w:cs="Arial" w:ascii="Arial" w:hAnsi="Arial"/>
-              </w:rPr>
-              <w:t>/0</w:t>
-            </w:r>
-            <w:r>
-              <w:rPr>
-                <w:rFonts w:eastAsia="Arial" w:cs="Arial" w:ascii="Arial" w:hAnsi="Arial"/>
-              </w:rPr>
-              <w:t>4</w:t>
-            </w:r>
-            <w:r>
-              <w:rPr>
-                <w:rFonts w:eastAsia="Arial" w:cs="Arial" w:ascii="Arial" w:hAnsi="Arial"/>
-              </w:rPr>
-              <w:t>/202</w:t>
-            </w:r>
-            <w:r>
-              <w:rPr>
-                <w:rFonts w:eastAsia="Arial" w:cs="Arial" w:ascii="Arial" w:hAnsi="Arial"/>
-              </w:rPr>
-              <w:t>4</w:t>
+              <w:pStyle w:val="LOnormal"/>
+              <w:widowControl w:val="false"/>
+              <w:spacing w:before="0" w:after="200"/>
+              <w:rPr>
+                <w:rFonts w:ascii="Arial" w:hAnsi="Arial" w:eastAsia="Arial" w:cs="Arial"/>
+              </w:rPr>
+            </w:pPr>
+            <w:r>
+              <w:rPr>
+                <w:rFonts w:eastAsia="Arial" w:cs="Arial" w:ascii="Arial" w:hAnsi="Arial"/>
+              </w:rPr>
+              <w:t>23/04/2024</w:t>
             </w:r>
           </w:p>
         </w:tc>
@@ -14866,7 +14520,7 @@
           </w:tcPr>
           <w:p>
             <w:pPr>
-              <w:pStyle w:val="Normal1"/>
+              <w:pStyle w:val="LOnormal"/>
               <w:widowControl w:val="false"/>
               <w:jc w:val="both"/>
               <w:rPr>
@@ -14882,7 +14536,7 @@
           </w:p>
           <w:p>
             <w:pPr>
-              <w:pStyle w:val="Normal1"/>
+              <w:pStyle w:val="LOnormal"/>
               <w:widowControl w:val="false"/>
               <w:spacing w:before="0" w:after="200"/>
               <w:jc w:val="both"/>
@@ -14894,13 +14548,7 @@
               <w:rPr>
                 <w:rFonts w:eastAsia="Arial" w:cs="Arial" w:ascii="Arial" w:hAnsi="Arial"/>
               </w:rPr>
-              <w:t xml:space="preserve">El </w:t>
-            </w:r>
-            <w:r>
-              <w:rPr>
-                <w:rFonts w:eastAsia="Arial" w:cs="Arial" w:ascii="Arial" w:hAnsi="Arial"/>
-              </w:rPr>
-              <w:t>Cliente puede ver en el mapa de Google Maps la ubicación más reciente de donde se encuentra la compra realizada.</w:t>
+              <w:t>El Cliente puede ver en el mapa de Google Maps la ubicación más reciente de donde se encuentra la compra realizada.</w:t>
             </w:r>
           </w:p>
         </w:tc>
@@ -14920,7 +14568,7 @@
           </w:tcPr>
           <w:p>
             <w:pPr>
-              <w:pStyle w:val="Normal1"/>
+              <w:pStyle w:val="LOnormal"/>
               <w:widowControl w:val="false"/>
               <w:spacing w:before="0" w:after="200"/>
               <w:rPr>
@@ -14948,24 +14596,18 @@
           </w:tcPr>
           <w:p>
             <w:pPr>
-              <w:pStyle w:val="Normal1"/>
-              <w:widowControl w:val="false"/>
-              <w:spacing w:before="0" w:after="200"/>
-              <w:rPr>
-                <w:rFonts w:ascii="Arial" w:hAnsi="Arial" w:eastAsia="Arial" w:cs="Arial"/>
-              </w:rPr>
-            </w:pPr>
-            <w:r>
-              <w:rPr>
-                <w:rFonts w:eastAsia="Arial" w:cs="Arial" w:ascii="Arial" w:hAnsi="Arial"/>
-              </w:rPr>
-              <w:t>Cliente</w:t>
-            </w:r>
-            <w:r>
-              <w:rPr>
-                <w:rFonts w:eastAsia="Arial" w:cs="Arial" w:ascii="Arial" w:hAnsi="Arial"/>
-              </w:rPr>
-              <w:t>.</w:t>
+              <w:pStyle w:val="LOnormal"/>
+              <w:widowControl w:val="false"/>
+              <w:spacing w:before="0" w:after="200"/>
+              <w:rPr>
+                <w:rFonts w:ascii="Arial" w:hAnsi="Arial" w:eastAsia="Arial" w:cs="Arial"/>
+              </w:rPr>
+            </w:pPr>
+            <w:r>
+              <w:rPr>
+                <w:rFonts w:eastAsia="Arial" w:cs="Arial" w:ascii="Arial" w:hAnsi="Arial"/>
+              </w:rPr>
+              <w:t>Cliente.</w:t>
             </w:r>
           </w:p>
         </w:tc>
@@ -14988,7 +14630,7 @@
           </w:tcPr>
           <w:p>
             <w:pPr>
-              <w:pStyle w:val="Normal1"/>
+              <w:pStyle w:val="LOnormal"/>
               <w:widowControl w:val="false"/>
               <w:spacing w:before="0" w:after="200"/>
               <w:jc w:val="center"/>
@@ -15022,24 +14664,18 @@
           </w:tcPr>
           <w:p>
             <w:pPr>
-              <w:pStyle w:val="Normal1"/>
-              <w:widowControl w:val="false"/>
-              <w:spacing w:before="0" w:after="200"/>
-              <w:rPr>
-                <w:rFonts w:ascii="Arial" w:hAnsi="Arial" w:eastAsia="Arial" w:cs="Arial"/>
-              </w:rPr>
-            </w:pPr>
-            <w:r>
-              <w:rPr>
-                <w:rFonts w:eastAsia="Arial" w:cs="Arial" w:ascii="Arial" w:hAnsi="Arial"/>
-              </w:rPr>
-              <w:t xml:space="preserve">El usuario </w:t>
-            </w:r>
-            <w:r>
-              <w:rPr>
-                <w:rFonts w:eastAsia="Arial" w:cs="Arial" w:ascii="Arial" w:hAnsi="Arial"/>
-              </w:rPr>
-              <w:t>debe haber realizado una compra de forma exitosa en el modulo de Carrito.</w:t>
+              <w:pStyle w:val="LOnormal"/>
+              <w:widowControl w:val="false"/>
+              <w:spacing w:before="0" w:after="200"/>
+              <w:rPr>
+                <w:rFonts w:ascii="Arial" w:hAnsi="Arial" w:eastAsia="Arial" w:cs="Arial"/>
+              </w:rPr>
+            </w:pPr>
+            <w:r>
+              <w:rPr>
+                <w:rFonts w:eastAsia="Arial" w:cs="Arial" w:ascii="Arial" w:hAnsi="Arial"/>
+              </w:rPr>
+              <w:t>El usuario debe haber realizado una compra de forma exitosa en el modulo de Carrito.</w:t>
             </w:r>
           </w:p>
         </w:tc>
@@ -15060,7 +14696,7 @@
           </w:tcPr>
           <w:p>
             <w:pPr>
-              <w:pStyle w:val="Normal1"/>
+              <w:pStyle w:val="LOnormal"/>
               <w:widowControl w:val="false"/>
               <w:spacing w:before="0" w:after="200"/>
               <w:jc w:val="center"/>
@@ -15093,7 +14729,7 @@
           </w:tcPr>
           <w:p>
             <w:pPr>
-              <w:pStyle w:val="Normal1"/>
+              <w:pStyle w:val="LOnormal"/>
               <w:widowControl w:val="false"/>
               <w:spacing w:before="0" w:after="200"/>
               <w:rPr>
@@ -15122,7 +14758,7 @@
           </w:tcPr>
           <w:p>
             <w:pPr>
-              <w:pStyle w:val="Normal1"/>
+              <w:pStyle w:val="LOnormal"/>
               <w:widowControl w:val="false"/>
               <w:spacing w:before="0" w:after="200"/>
               <w:rPr>
@@ -15153,15 +14789,17 @@
           </w:tcPr>
           <w:p>
             <w:pPr>
-              <w:pStyle w:val="Normal1"/>
-              <w:widowControl w:val="false"/>
-              <w:spacing w:before="0" w:after="200"/>
-              <w:rPr>
-                <w:rFonts w:ascii="Arial" w:hAnsi="Arial" w:eastAsia="Arial" w:cs="Arial"/>
-              </w:rPr>
-            </w:pPr>
-            <w:r>
-              <w:rPr/>
+              <w:pStyle w:val="LOnormal"/>
+              <w:widowControl w:val="false"/>
+              <w:spacing w:before="0" w:after="200"/>
+              <w:rPr>
+                <w:rFonts w:ascii="Arial" w:hAnsi="Arial" w:eastAsia="Arial" w:cs="Arial"/>
+              </w:rPr>
+            </w:pPr>
+            <w:r>
+              <w:rPr>
+                <w:rFonts w:eastAsia="Arial" w:cs="Arial" w:ascii="Arial" w:hAnsi="Arial"/>
+              </w:rPr>
             </w:r>
           </w:p>
         </w:tc>
@@ -15178,7 +14816,7 @@
           </w:tcPr>
           <w:p>
             <w:pPr>
-              <w:pStyle w:val="Normal1"/>
+              <w:pStyle w:val="LOnormal"/>
               <w:widowControl w:val="false"/>
               <w:spacing w:before="0" w:after="200"/>
               <w:jc w:val="both"/>
@@ -15187,7 +14825,9 @@
               </w:rPr>
             </w:pPr>
             <w:r>
-              <w:rPr/>
+              <w:rPr>
+                <w:rFonts w:eastAsia="Arial" w:cs="Arial" w:ascii="Arial" w:hAnsi="Arial"/>
+              </w:rPr>
             </w:r>
           </w:p>
         </w:tc>
@@ -15204,7 +14844,7 @@
           </w:tcPr>
           <w:p>
             <w:pPr>
-              <w:pStyle w:val="Normal1"/>
+              <w:pStyle w:val="LOnormal"/>
               <w:widowControl w:val="false"/>
               <w:spacing w:before="0" w:after="200"/>
               <w:rPr>
@@ -15231,7 +14871,7 @@
           </w:tcPr>
           <w:p>
             <w:pPr>
-              <w:pStyle w:val="Normal1"/>
+              <w:pStyle w:val="LOnormal"/>
               <w:widowControl w:val="false"/>
               <w:spacing w:before="0" w:after="200"/>
               <w:rPr>
@@ -15263,7 +14903,7 @@
           </w:tcPr>
           <w:p>
             <w:pPr>
-              <w:pStyle w:val="Normal1"/>
+              <w:pStyle w:val="LOnormal"/>
               <w:widowControl w:val="false"/>
               <w:spacing w:before="0" w:after="200"/>
               <w:jc w:val="center"/>
@@ -15295,7 +14935,7 @@
           </w:tcPr>
           <w:p>
             <w:pPr>
-              <w:pStyle w:val="Normal1"/>
+              <w:pStyle w:val="LOnormal"/>
               <w:widowControl w:val="false"/>
               <w:spacing w:before="0" w:after="200"/>
               <w:jc w:val="both"/>
@@ -15304,7 +14944,9 @@
               </w:rPr>
             </w:pPr>
             <w:r>
-              <w:rPr/>
+              <w:rPr>
+                <w:rFonts w:eastAsia="Arial" w:cs="Arial" w:ascii="Arial" w:hAnsi="Arial"/>
+              </w:rPr>
             </w:r>
           </w:p>
         </w:tc>
@@ -15325,7 +14967,7 @@
           </w:tcPr>
           <w:p>
             <w:pPr>
-              <w:pStyle w:val="Normal1"/>
+              <w:pStyle w:val="LOnormal"/>
               <w:widowControl w:val="false"/>
               <w:spacing w:before="0" w:after="200"/>
               <w:jc w:val="center"/>
@@ -15357,7 +14999,7 @@
           </w:tcPr>
           <w:p>
             <w:pPr>
-              <w:pStyle w:val="Normal1"/>
+              <w:pStyle w:val="LOnormal"/>
               <w:widowControl w:val="false"/>
               <w:spacing w:before="0" w:after="200"/>
               <w:jc w:val="both"/>
@@ -15366,7 +15008,9 @@
               </w:rPr>
             </w:pPr>
             <w:r>
-              <w:rPr/>
+              <w:rPr>
+                <w:rFonts w:eastAsia="Arial" w:cs="Arial" w:ascii="Arial" w:hAnsi="Arial"/>
+              </w:rPr>
             </w:r>
           </w:p>
         </w:tc>
@@ -15387,7 +15031,7 @@
           </w:tcPr>
           <w:p>
             <w:pPr>
-              <w:pStyle w:val="Normal1"/>
+              <w:pStyle w:val="LOnormal"/>
               <w:widowControl w:val="false"/>
               <w:spacing w:before="0" w:after="200"/>
               <w:jc w:val="both"/>
@@ -15412,7 +15056,7 @@
           </w:tcPr>
           <w:p>
             <w:pPr>
-              <w:pStyle w:val="Normal1"/>
+              <w:pStyle w:val="LOnormal"/>
               <w:widowControl w:val="false"/>
               <w:spacing w:before="0" w:after="200"/>
               <w:jc w:val="both"/>
@@ -15438,7 +15082,7 @@
           </w:tcPr>
           <w:p>
             <w:pPr>
-              <w:pStyle w:val="Normal1"/>
+              <w:pStyle w:val="LOnormal"/>
               <w:widowControl w:val="false"/>
               <w:spacing w:before="0" w:after="200"/>
               <w:jc w:val="both"/>
@@ -15462,7 +15106,7 @@
           </w:tcPr>
           <w:p>
             <w:pPr>
-              <w:pStyle w:val="Normal1"/>
+              <w:pStyle w:val="LOnormal"/>
               <w:widowControl w:val="false"/>
               <w:spacing w:before="0" w:after="200"/>
               <w:jc w:val="both"/>
@@ -15470,11 +15114,7 @@
             </w:pPr>
             <w:r>
               <w:rPr/>
-              <w:t>1 minuto</w:t>
-            </w:r>
-            <w:r>
-              <w:rPr/>
-              <w:t>.</w:t>
+              <w:t>1 minuto.</w:t>
             </w:r>
           </w:p>
         </w:tc>
@@ -15482,16 +15122,14 @@
     </w:tbl>
     <w:p>
       <w:pPr>
-        <w:pStyle w:val="Normal1"/>
+        <w:pStyle w:val="LOnormal"/>
         <w:spacing w:before="0" w:after="200"/>
         <w:rPr>
           <w:rFonts w:ascii="Arial" w:hAnsi="Arial" w:eastAsia="Arial" w:cs="Arial"/>
         </w:rPr>
       </w:pPr>
       <w:r>
-        <w:rPr>
-          <w:rFonts w:eastAsia="Arial" w:cs="Arial" w:ascii="Arial" w:hAnsi="Arial"/>
-        </w:rPr>
+        <w:rPr/>
       </w:r>
     </w:p>
     <w:sectPr>
@@ -15547,6 +15185,7 @@
     <w:rsid w:val="00767b6b"/>
     <w:pPr>
       <w:widowControl/>
+      <w:suppressAutoHyphens w:val="true"/>
       <w:bidi w:val="0"/>
       <w:spacing w:lineRule="auto" w:line="276" w:before="0" w:after="200"/>
       <w:jc w:val="left"/>
@@ -15562,8 +15201,8 @@
   </w:style>
   <w:style w:type="paragraph" w:styleId="Heading1">
     <w:name w:val="Heading 1"/>
-    <w:basedOn w:val="Normal1"/>
-    <w:next w:val="Normal1"/>
+    <w:basedOn w:val="LOnormal"/>
+    <w:next w:val="LOnormal"/>
     <w:qFormat/>
     <w:pPr>
       <w:keepNext w:val="true"/>
@@ -15579,8 +15218,8 @@
   </w:style>
   <w:style w:type="paragraph" w:styleId="Heading2">
     <w:name w:val="Heading 2"/>
-    <w:basedOn w:val="Normal1"/>
-    <w:next w:val="Normal1"/>
+    <w:basedOn w:val="LOnormal"/>
+    <w:next w:val="LOnormal"/>
     <w:qFormat/>
     <w:pPr>
       <w:keepNext w:val="true"/>
@@ -15596,8 +15235,8 @@
   </w:style>
   <w:style w:type="paragraph" w:styleId="Heading3">
     <w:name w:val="Heading 3"/>
-    <w:basedOn w:val="Normal1"/>
-    <w:next w:val="Normal1"/>
+    <w:basedOn w:val="LOnormal"/>
+    <w:next w:val="LOnormal"/>
     <w:qFormat/>
     <w:pPr>
       <w:keepNext w:val="true"/>
@@ -15613,8 +15252,8 @@
   </w:style>
   <w:style w:type="paragraph" w:styleId="Heading4">
     <w:name w:val="Heading 4"/>
-    <w:basedOn w:val="Normal1"/>
-    <w:next w:val="Normal1"/>
+    <w:basedOn w:val="LOnormal"/>
+    <w:next w:val="LOnormal"/>
     <w:qFormat/>
     <w:pPr>
       <w:keepNext w:val="true"/>
@@ -15630,8 +15269,8 @@
   </w:style>
   <w:style w:type="paragraph" w:styleId="Heading5">
     <w:name w:val="Heading 5"/>
-    <w:basedOn w:val="Normal1"/>
-    <w:next w:val="Normal1"/>
+    <w:basedOn w:val="LOnormal"/>
+    <w:next w:val="LOnormal"/>
     <w:qFormat/>
     <w:pPr>
       <w:keepNext w:val="true"/>
@@ -15645,8 +15284,8 @@
   </w:style>
   <w:style w:type="paragraph" w:styleId="Heading6">
     <w:name w:val="Heading 6"/>
-    <w:basedOn w:val="Normal1"/>
-    <w:next w:val="Normal1"/>
+    <w:basedOn w:val="LOnormal"/>
+    <w:next w:val="LOnormal"/>
     <w:qFormat/>
     <w:pPr>
       <w:keepNext w:val="true"/>
@@ -15726,11 +15365,12 @@
       <w:rFonts w:cs="Lohit Devanagari"/>
     </w:rPr>
   </w:style>
-  <w:style w:type="paragraph" w:styleId="Normal1" w:default="1">
+  <w:style w:type="paragraph" w:styleId="LOnormal" w:default="1">
     <w:name w:val="LO-normal"/>
     <w:qFormat/>
     <w:pPr>
       <w:widowControl/>
+      <w:suppressAutoHyphens w:val="true"/>
       <w:bidi w:val="0"/>
       <w:spacing w:lineRule="auto" w:line="276" w:before="0" w:after="200"/>
       <w:jc w:val="left"/>
@@ -15746,8 +15386,8 @@
   </w:style>
   <w:style w:type="paragraph" w:styleId="Title">
     <w:name w:val="Title"/>
-    <w:basedOn w:val="Normal1"/>
-    <w:next w:val="Normal1"/>
+    <w:basedOn w:val="LOnormal"/>
+    <w:next w:val="LOnormal"/>
     <w:qFormat/>
     <w:pPr>
       <w:keepNext w:val="true"/>
@@ -15762,7 +15402,7 @@
   </w:style>
   <w:style w:type="paragraph" w:styleId="ListParagraph">
     <w:name w:val="List Paragraph"/>
-    <w:basedOn w:val="Normal1"/>
+    <w:basedOn w:val="LOnormal"/>
     <w:uiPriority w:val="34"/>
     <w:qFormat/>
     <w:rsid w:val="002577e4"/>
@@ -15778,8 +15418,8 @@
   </w:style>
   <w:style w:type="paragraph" w:styleId="Subtitle">
     <w:name w:val="Subtitle"/>
-    <w:basedOn w:val="Normal1"/>
-    <w:next w:val="Normal1"/>
+    <w:basedOn w:val="LOnormal"/>
+    <w:next w:val="LOnormal"/>
     <w:qFormat/>
     <w:pPr>
       <w:keepNext w:val="true"/>
